--- a/Отчет по проекту_Петруничев_ИКБО-50-23.docx
+++ b/Отчет по проекту_Петруничев_ИКБО-50-23.docx
@@ -1202,8 +1202,8 @@
         <w:t>5</w:t>
       </w:r>
     </w:p>
-    <w:bookmarkStart w:id="2" w:name="_Toc166722509" w:displacedByCustomXml="next"/>
-    <w:bookmarkStart w:id="3" w:name="_Toc166722649" w:displacedByCustomXml="next"/>
+    <w:bookmarkStart w:id="2" w:name="_Toc166722649" w:displacedByCustomXml="next"/>
+    <w:bookmarkStart w:id="3" w:name="_Toc166722509" w:displacedByCustomXml="next"/>
     <w:sdt>
       <w:sdtPr>
         <w:rPr>
@@ -8608,18 +8608,8 @@
           <w:rFonts w:cs="Times New Roman"/>
           <w:sz w:val="28"/>
           <w:szCs w:val="28"/>
-          <w:highlight w:val="yellow"/>
-        </w:rPr>
-        <w:t>Описать проектирование интерфейса/экранов (схематичное представление) и т.п</w:t>
-      </w:r>
-      <w:r>
-        <w:rPr>
-          <w:rFonts w:cs="Times New Roman"/>
-          <w:sz w:val="28"/>
-          <w:szCs w:val="28"/>
-          <w:highlight w:val="yellow"/>
-        </w:rPr>
-        <w:t>.</w:t>
+        </w:rPr>
+        <w:t xml:space="preserve">Большая часть интерфейсов будет очень схожа с экранами в самом шоу «Своя игра». </w:t>
       </w:r>
     </w:p>
     <w:p>
@@ -8647,7 +8637,15 @@
           <w:sz w:val="28"/>
           <w:szCs w:val="28"/>
         </w:rPr>
-        <w:t>Макет экрана страницы заказа товара представлен на Рисунке 3.</w:t>
+        <w:t xml:space="preserve">Макет </w:t>
+      </w:r>
+      <w:r>
+        <w:rPr>
+          <w:rFonts w:cs="Times New Roman"/>
+          <w:sz w:val="28"/>
+          <w:szCs w:val="28"/>
+        </w:rPr>
+        <w:t>экрана выбора вопросов показан ниже (рис. 3). Помимо него, также был разработан макет экрана отображения выбранного вопроса (рис. 4).</w:t>
       </w:r>
     </w:p>
     <w:p>
@@ -8664,23 +8662,19 @@
         <w:jc w:val="center"/>
       </w:pPr>
       <w:r>
-        <w:fldChar w:fldCharType="begin"/>
-      </w:r>
-      <w:r>
-        <w:instrText xml:space="preserve"> INCLUDEPICTURE "https://i0.wp.com/testengineer.ru/wp-content/uploads/2023/08/5-Full-Diagram.png?resize=696%2C413&amp;ssl=1" \* MERGEFORMATINET </w:instrText>
-      </w:r>
-      <w:r>
-        <w:fldChar w:fldCharType="separate"/>
-      </w:r>
-      <w:r>
         <w:rPr>
           <w:noProof/>
+          <w14:textOutline w14:w="0" w14:cap="rnd" w14:cmpd="sng" w14:algn="ctr">
+            <w14:noFill/>
+            <w14:prstDash w14:val="solid"/>
+            <w14:bevel/>
+          </w14:textOutline>
         </w:rPr>
         <w:drawing>
-          <wp:inline distT="0" distB="0" distL="0" distR="0" wp14:anchorId="117621F6" wp14:editId="31E28CC2">
-            <wp:extent cx="4674977" cy="3417570"/>
+          <wp:inline distT="0" distB="0" distL="0" distR="0" wp14:anchorId="135DC90D" wp14:editId="5B789673">
+            <wp:extent cx="3642360" cy="2747151"/>
             <wp:effectExtent l="0" t="0" r="0" b="0"/>
-            <wp:docPr id="972802810" name="Рисунок 1"/>
+            <wp:docPr id="1751443938" name="Рисунок 1"/>
             <wp:cNvGraphicFramePr>
               <a:graphicFrameLocks xmlns:a="http://schemas.openxmlformats.org/drawingml/2006/main" noChangeAspect="1"/>
             </wp:cNvGraphicFramePr>
@@ -8688,35 +8682,23 @@
               <a:graphicData uri="http://schemas.openxmlformats.org/drawingml/2006/picture">
                 <pic:pic xmlns:pic="http://schemas.openxmlformats.org/drawingml/2006/picture">
                   <pic:nvPicPr>
-                    <pic:cNvPr id="972802810" name="Рисунок 1"/>
-                    <pic:cNvPicPr>
-                      <a:picLocks noChangeAspect="1" noChangeArrowheads="1"/>
-                    </pic:cNvPicPr>
+                    <pic:cNvPr id="1751443938" name=""/>
+                    <pic:cNvPicPr/>
                   </pic:nvPicPr>
                   <pic:blipFill>
-                    <a:blip r:embed="rId13">
-                      <a:extLst>
-                        <a:ext uri="{28A0092B-C50C-407E-A947-70E740481C1C}">
-                          <a14:useLocalDpi xmlns:a14="http://schemas.microsoft.com/office/drawing/2010/main" val="0"/>
-                        </a:ext>
-                      </a:extLst>
-                    </a:blip>
+                    <a:blip r:embed="rId13"/>
                     <a:stretch>
                       <a:fillRect/>
                     </a:stretch>
                   </pic:blipFill>
-                  <pic:spPr bwMode="auto">
+                  <pic:spPr>
                     <a:xfrm>
                       <a:off x="0" y="0"/>
-                      <a:ext cx="4674977" cy="3417570"/>
+                      <a:ext cx="3650396" cy="2753212"/>
                     </a:xfrm>
                     <a:prstGeom prst="rect">
                       <a:avLst/>
                     </a:prstGeom>
-                    <a:noFill/>
-                    <a:ln>
-                      <a:noFill/>
-                    </a:ln>
                   </pic:spPr>
                 </pic:pic>
               </a:graphicData>
@@ -8725,6 +8707,15 @@
         </w:drawing>
       </w:r>
       <w:r>
+        <w:fldChar w:fldCharType="begin"/>
+      </w:r>
+      <w:r>
+        <w:instrText xml:space="preserve"> INCLUDEPICTURE "https://i0.wp.com/testengineer.ru/wp-content/uploads/2023/08/5-Full-Diagram.png?resize=696%2C413&amp;ssl=1" \* MERGEFORMATINET </w:instrText>
+      </w:r>
+      <w:r>
+        <w:fldChar w:fldCharType="separate"/>
+      </w:r>
+      <w:r>
         <w:fldChar w:fldCharType="end"/>
       </w:r>
     </w:p>
@@ -8742,10 +8733,64 @@
         <w:t>макета экрана страницы «</w:t>
       </w:r>
       <w:r>
-        <w:t>О товаре</w:t>
+        <w:t>Выбор вопроса</w:t>
       </w:r>
       <w:r>
         <w:t>»</w:t>
+      </w:r>
+    </w:p>
+    <w:p>
+      <w:pPr>
+        <w:pStyle w:val="af6"/>
+      </w:pPr>
+      <w:r>
+        <w:rPr>
+          <w:noProof/>
+        </w:rPr>
+        <w:lastRenderedPageBreak/>
+        <w:drawing>
+          <wp:inline distT="0" distB="0" distL="0" distR="0" wp14:anchorId="2646CF60" wp14:editId="7843B3B0">
+            <wp:extent cx="4434840" cy="3322574"/>
+            <wp:effectExtent l="0" t="0" r="3810" b="0"/>
+            <wp:docPr id="610517007" name="Рисунок 1"/>
+            <wp:cNvGraphicFramePr>
+              <a:graphicFrameLocks xmlns:a="http://schemas.openxmlformats.org/drawingml/2006/main" noChangeAspect="1"/>
+            </wp:cNvGraphicFramePr>
+            <a:graphic xmlns:a="http://schemas.openxmlformats.org/drawingml/2006/main">
+              <a:graphicData uri="http://schemas.openxmlformats.org/drawingml/2006/picture">
+                <pic:pic xmlns:pic="http://schemas.openxmlformats.org/drawingml/2006/picture">
+                  <pic:nvPicPr>
+                    <pic:cNvPr id="610517007" name=""/>
+                    <pic:cNvPicPr/>
+                  </pic:nvPicPr>
+                  <pic:blipFill>
+                    <a:blip r:embed="rId14"/>
+                    <a:stretch>
+                      <a:fillRect/>
+                    </a:stretch>
+                  </pic:blipFill>
+                  <pic:spPr>
+                    <a:xfrm>
+                      <a:off x="0" y="0"/>
+                      <a:ext cx="4436714" cy="3323978"/>
+                    </a:xfrm>
+                    <a:prstGeom prst="rect">
+                      <a:avLst/>
+                    </a:prstGeom>
+                  </pic:spPr>
+                </pic:pic>
+              </a:graphicData>
+            </a:graphic>
+          </wp:inline>
+        </w:drawing>
+      </w:r>
+    </w:p>
+    <w:p>
+      <w:pPr>
+        <w:pStyle w:val="af6"/>
+      </w:pPr>
+      <w:r>
+        <w:t>Рисунок 4 – Результат создания макета «Выбранный вопрос»</w:t>
       </w:r>
     </w:p>
     <w:p>
@@ -9019,6 +9064,7 @@
         <w:jc w:val="center"/>
       </w:pPr>
       <w:r>
+        <w:lastRenderedPageBreak/>
         <w:fldChar w:fldCharType="begin"/>
       </w:r>
       <w:r>
@@ -9049,7 +9095,7 @@
                     </pic:cNvPicPr>
                   </pic:nvPicPr>
                   <pic:blipFill>
-                    <a:blip r:embed="rId14">
+                    <a:blip r:embed="rId15">
                       <a:extLst>
                         <a:ext uri="{28A0092B-C50C-407E-A947-70E740481C1C}">
                           <a14:useLocalDpi xmlns:a14="http://schemas.microsoft.com/office/drawing/2010/main" val="0"/>
@@ -9115,7 +9161,6 @@
           <w:color w:val="auto"/>
           <w:sz w:val="32"/>
         </w:rPr>
-        <w:lastRenderedPageBreak/>
         <w:t>3</w:t>
       </w:r>
       <w:r>
@@ -9502,6 +9547,7 @@
           <w:szCs w:val="28"/>
           <w:highlight w:val="yellow"/>
         </w:rPr>
+        <w:lastRenderedPageBreak/>
         <w:t>Листинг 2 – Листинг кода</w:t>
       </w:r>
     </w:p>
@@ -9717,7 +9763,6 @@
           <w:color w:val="auto"/>
           <w:sz w:val="32"/>
         </w:rPr>
-        <w:lastRenderedPageBreak/>
         <w:t>3</w:t>
       </w:r>
       <w:r>
@@ -10499,7 +10544,7 @@
       </w:pPr>
     </w:p>
     <w:sectPr>
-      <w:footerReference w:type="default" r:id="rId15"/>
+      <w:footerReference w:type="default" r:id="rId16"/>
       <w:pgSz w:w="11906" w:h="16838"/>
       <w:pgMar w:top="1134" w:right="851" w:bottom="1134" w:left="1701" w:header="709" w:footer="709" w:gutter="0"/>
       <w:pgNumType w:start="2"/>

--- a/Отчет по проекту_Петруничев_ИКБО-50-23.docx
+++ b/Отчет по проекту_Петруничев_ИКБО-50-23.docx
@@ -1,6 +1,6 @@
 
 <file path=word/document.xml><?xml version="1.0" encoding="utf-8"?>
-<w:document xmlns:wpc="http://schemas.microsoft.com/office/word/2010/wordprocessingCanvas" xmlns:cx="http://schemas.microsoft.com/office/drawing/2014/chartex" xmlns:cx1="http://schemas.microsoft.com/office/drawing/2015/9/8/chartex" xmlns:cx2="http://schemas.microsoft.com/office/drawing/2015/10/21/chartex" xmlns:cx3="http://schemas.microsoft.com/office/drawing/2016/5/9/chartex" xmlns:cx4="http://schemas.microsoft.com/office/drawing/2016/5/10/chartex" xmlns:cx5="http://schemas.microsoft.com/office/drawing/2016/5/11/chartex" xmlns:cx6="http://schemas.microsoft.com/office/drawing/2016/5/12/chartex" xmlns:cx7="http://schemas.microsoft.com/office/drawing/2016/5/13/chartex" xmlns:cx8="http://schemas.microsoft.com/office/drawing/2016/5/14/chartex" xmlns:mc="http://schemas.openxmlformats.org/markup-compatibility/2006" xmlns:aink="http://schemas.microsoft.com/office/drawing/2016/ink" xmlns:am3d="http://schemas.microsoft.com/office/drawing/2017/model3d" xmlns:o="urn:schemas-microsoft-com:office:office" xmlns:oel="http://schemas.microsoft.com/office/2019/extlst" xmlns:r="http://schemas.openxmlformats.org/officeDocument/2006/relationships" xmlns:m="http://schemas.openxmlformats.org/officeDocument/2006/math" xmlns:v="urn:schemas-microsoft-com:vml" xmlns:wp14="http://schemas.microsoft.com/office/word/2010/wordprocessingDrawing" xmlns:wp="http://schemas.openxmlformats.org/drawingml/2006/wordprocessingDrawing" xmlns:w10="urn:schemas-microsoft-com:office:word" xmlns:w="http://schemas.openxmlformats.org/wordprocessingml/2006/main" xmlns:w14="http://schemas.microsoft.com/office/word/2010/wordml" xmlns:w15="http://schemas.microsoft.com/office/word/2012/wordml" xmlns:w16cex="http://schemas.microsoft.com/office/word/2018/wordml/cex" xmlns:w16cid="http://schemas.microsoft.com/office/word/2016/wordml/cid" xmlns:w16="http://schemas.microsoft.com/office/word/2018/wordml" xmlns:w16du="http://schemas.microsoft.com/office/word/2023/wordml/word16du" xmlns:w16sdtdh="http://schemas.microsoft.com/office/word/2020/wordml/sdtdatahash" xmlns:w16sdtfl="http://schemas.microsoft.com/office/word/2024/wordml/sdtformatlock" xmlns:w16se="http://schemas.microsoft.com/office/word/2015/wordml/symex" xmlns:wpg="http://schemas.microsoft.com/office/word/2010/wordprocessingGroup" xmlns:wpi="http://schemas.microsoft.com/office/word/2010/wordprocessingInk" xmlns:wne="http://schemas.microsoft.com/office/word/2006/wordml" xmlns:wps="http://schemas.microsoft.com/office/word/2010/wordprocessingShape" mc:Ignorable="w14 w15 w16se w16cid w16 w16cex w16sdtdh w16sdtfl w16du wp14">
+<w:document xmlns:wpc="http://schemas.microsoft.com/office/word/2010/wordprocessingCanvas" xmlns:cx="http://schemas.microsoft.com/office/drawing/2014/chartex" xmlns:cx1="http://schemas.microsoft.com/office/drawing/2015/9/8/chartex" xmlns:cx2="http://schemas.microsoft.com/office/drawing/2015/10/21/chartex" xmlns:cx3="http://schemas.microsoft.com/office/drawing/2016/5/9/chartex" xmlns:cx4="http://schemas.microsoft.com/office/drawing/2016/5/10/chartex" xmlns:cx5="http://schemas.microsoft.com/office/drawing/2016/5/11/chartex" xmlns:cx6="http://schemas.microsoft.com/office/drawing/2016/5/12/chartex" xmlns:cx7="http://schemas.microsoft.com/office/drawing/2016/5/13/chartex" xmlns:cx8="http://schemas.microsoft.com/office/drawing/2016/5/14/chartex" xmlns:mc="http://schemas.openxmlformats.org/markup-compatibility/2006" xmlns:aink="http://schemas.microsoft.com/office/drawing/2016/ink" xmlns:am3d="http://schemas.microsoft.com/office/drawing/2017/model3d" xmlns:o="urn:schemas-microsoft-com:office:office" xmlns:r="http://schemas.openxmlformats.org/officeDocument/2006/relationships" xmlns:m="http://schemas.openxmlformats.org/officeDocument/2006/math" xmlns:v="urn:schemas-microsoft-com:vml" xmlns:wp14="http://schemas.microsoft.com/office/word/2010/wordprocessingDrawing" xmlns:wp="http://schemas.openxmlformats.org/drawingml/2006/wordprocessingDrawing" xmlns:w10="urn:schemas-microsoft-com:office:word" xmlns:w="http://schemas.openxmlformats.org/wordprocessingml/2006/main" xmlns:w14="http://schemas.microsoft.com/office/word/2010/wordml" xmlns:w15="http://schemas.microsoft.com/office/word/2012/wordml" xmlns:w16cex="http://schemas.microsoft.com/office/word/2018/wordml/cex" xmlns:w16cid="http://schemas.microsoft.com/office/word/2016/wordml/cid" xmlns:w16="http://schemas.microsoft.com/office/word/2018/wordml" xmlns:w16sdtdh="http://schemas.microsoft.com/office/word/2020/wordml/sdtdatahash" xmlns:w16se="http://schemas.microsoft.com/office/word/2015/wordml/symex" xmlns:wpg="http://schemas.microsoft.com/office/word/2010/wordprocessingGroup" xmlns:wpi="http://schemas.microsoft.com/office/word/2010/wordprocessingInk" xmlns:wne="http://schemas.microsoft.com/office/word/2006/wordml" xmlns:wps="http://schemas.microsoft.com/office/word/2010/wordprocessingShape" mc:Ignorable="w14 w15 w16se w16cid w16 w16cex w16sdtdh wp14">
   <w:body>
     <w:p>
       <w:pPr>
@@ -1038,7 +1038,23 @@
           <w:szCs w:val="28"/>
         </w:rPr>
         <w:tab/>
-        <w:t>«____»____________ 202</w:t>
+        <w:t>«___</w:t>
+      </w:r>
+      <w:proofErr w:type="gramStart"/>
+      <w:r>
+        <w:rPr>
+          <w:sz w:val="28"/>
+          <w:szCs w:val="28"/>
+        </w:rPr>
+        <w:t>_»_</w:t>
+      </w:r>
+      <w:proofErr w:type="gramEnd"/>
+      <w:r>
+        <w:rPr>
+          <w:sz w:val="28"/>
+          <w:szCs w:val="28"/>
+        </w:rPr>
+        <w:t>___________ 202</w:t>
       </w:r>
       <w:r>
         <w:rPr>
@@ -9203,98 +9219,130 @@
     </w:p>
     <w:p>
       <w:pPr>
+        <w:jc w:val="center"/>
+      </w:pPr>
+      <w:r>
+        <w:rPr>
+          <w:noProof/>
+          <w14:textOutline w14:w="0" w14:cap="rnd" w14:cmpd="sng" w14:algn="ctr">
+            <w14:noFill/>
+            <w14:prstDash w14:val="solid"/>
+            <w14:bevel/>
+          </w14:textOutline>
+        </w:rPr>
+        <w:drawing>
+          <wp:inline distT="0" distB="0" distL="0" distR="0" wp14:anchorId="0E5A11EC" wp14:editId="5A34C66F">
+            <wp:extent cx="5939790" cy="4455795"/>
+            <wp:effectExtent l="0" t="0" r="3810" b="1905"/>
+            <wp:docPr id="4" name="Рисунок 4"/>
+            <wp:cNvGraphicFramePr>
+              <a:graphicFrameLocks xmlns:a="http://schemas.openxmlformats.org/drawingml/2006/main" noChangeAspect="1"/>
+            </wp:cNvGraphicFramePr>
+            <a:graphic xmlns:a="http://schemas.openxmlformats.org/drawingml/2006/main">
+              <a:graphicData uri="http://schemas.openxmlformats.org/drawingml/2006/picture">
+                <pic:pic xmlns:pic="http://schemas.openxmlformats.org/drawingml/2006/picture">
+                  <pic:nvPicPr>
+                    <pic:cNvPr id="1" name=""/>
+                    <pic:cNvPicPr/>
+                  </pic:nvPicPr>
+                  <pic:blipFill>
+                    <a:blip r:embed="rId16"/>
+                    <a:stretch>
+                      <a:fillRect/>
+                    </a:stretch>
+                  </pic:blipFill>
+                  <pic:spPr>
+                    <a:xfrm>
+                      <a:off x="0" y="0"/>
+                      <a:ext cx="5939790" cy="4455795"/>
+                    </a:xfrm>
+                    <a:prstGeom prst="rect">
+                      <a:avLst/>
+                    </a:prstGeom>
+                  </pic:spPr>
+                </pic:pic>
+              </a:graphicData>
+            </a:graphic>
+          </wp:inline>
+        </w:drawing>
+      </w:r>
+    </w:p>
+    <w:p>
+      <w:pPr>
+        <w:jc w:val="center"/>
+        <w:rPr>
+          <w:lang w:val="en-US"/>
+        </w:rPr>
+      </w:pPr>
+      <w:r>
+        <w:rPr>
+          <w:noProof/>
+          <w14:textOutline w14:w="0" w14:cap="rnd" w14:cmpd="sng" w14:algn="ctr">
+            <w14:noFill/>
+            <w14:prstDash w14:val="solid"/>
+            <w14:bevel/>
+          </w14:textOutline>
+        </w:rPr>
+        <w:lastRenderedPageBreak/>
+        <w:drawing>
+          <wp:inline distT="0" distB="0" distL="0" distR="0" wp14:anchorId="66AA42E8" wp14:editId="4908582E">
+            <wp:extent cx="5939790" cy="4467225"/>
+            <wp:effectExtent l="0" t="0" r="3810" b="9525"/>
+            <wp:docPr id="3" name="Рисунок 3"/>
+            <wp:cNvGraphicFramePr>
+              <a:graphicFrameLocks xmlns:a="http://schemas.openxmlformats.org/drawingml/2006/main" noChangeAspect="1"/>
+            </wp:cNvGraphicFramePr>
+            <a:graphic xmlns:a="http://schemas.openxmlformats.org/drawingml/2006/main">
+              <a:graphicData uri="http://schemas.openxmlformats.org/drawingml/2006/picture">
+                <pic:pic xmlns:pic="http://schemas.openxmlformats.org/drawingml/2006/picture">
+                  <pic:nvPicPr>
+                    <pic:cNvPr id="1" name=""/>
+                    <pic:cNvPicPr/>
+                  </pic:nvPicPr>
+                  <pic:blipFill>
+                    <a:blip r:embed="rId17"/>
+                    <a:stretch>
+                      <a:fillRect/>
+                    </a:stretch>
+                  </pic:blipFill>
+                  <pic:spPr>
+                    <a:xfrm>
+                      <a:off x="0" y="0"/>
+                      <a:ext cx="5939790" cy="4467225"/>
+                    </a:xfrm>
+                    <a:prstGeom prst="rect">
+                      <a:avLst/>
+                    </a:prstGeom>
+                  </pic:spPr>
+                </pic:pic>
+              </a:graphicData>
+            </a:graphic>
+          </wp:inline>
+        </w:drawing>
+      </w:r>
+    </w:p>
+    <w:p>
+      <w:pPr>
         <w:pStyle w:val="3"/>
         <w:rPr>
           <w:highlight w:val="yellow"/>
         </w:rPr>
       </w:pPr>
-      <w:bookmarkStart w:id="29" w:name="_Toc183740842"/>
+      <w:bookmarkStart w:id="29" w:name="_Toc183740843"/>
       <w:r>
         <w:rPr>
           <w:highlight w:val="yellow"/>
         </w:rPr>
-        <w:t>Заполняется в зависимости от типа проекта</w:t>
-      </w:r>
-      <w:r>
-        <w:rPr>
-          <w:highlight w:val="yellow"/>
-        </w:rPr>
-        <w:t xml:space="preserve"> каждым участником команды индивидуально. Пункты </w:t>
+        <w:t xml:space="preserve">3.2.1 </w:t>
       </w:r>
       <w:r>
         <w:rPr>
           <w:highlight w:val="yellow"/>
           <w:lang w:val="en-US"/>
         </w:rPr>
-        <w:t>frontend</w:t>
-      </w:r>
-      <w:r>
-        <w:rPr>
-          <w:highlight w:val="yellow"/>
-        </w:rPr>
-        <w:t>,</w:t>
-      </w:r>
-      <w:r>
-        <w:rPr>
-          <w:highlight w:val="yellow"/>
-        </w:rPr>
-        <w:t xml:space="preserve"> </w:t>
-      </w:r>
-      <w:r>
-        <w:rPr>
-          <w:highlight w:val="yellow"/>
-          <w:lang w:val="en-US"/>
-        </w:rPr>
-        <w:t>backend</w:t>
-      </w:r>
-      <w:r>
-        <w:rPr>
-          <w:highlight w:val="yellow"/>
-        </w:rPr>
-        <w:t xml:space="preserve"> и т.п – опционально</w:t>
-      </w:r>
-      <w:r>
-        <w:rPr>
-          <w:highlight w:val="yellow"/>
-        </w:rPr>
-        <w:t>. С</w:t>
-      </w:r>
-      <w:r>
-        <w:rPr>
-          <w:highlight w:val="yellow"/>
-        </w:rPr>
-        <w:t>оздавайте необходимые пункты под свой проект</w:t>
-      </w:r>
-      <w:r>
-        <w:rPr>
-          <w:highlight w:val="yellow"/>
-        </w:rPr>
-        <w:t>. Листинги кода обязательны.</w:t>
+        <w:t>Frontend</w:t>
       </w:r>
       <w:bookmarkEnd w:id="29"/>
-    </w:p>
-    <w:p>
-      <w:pPr>
-        <w:pStyle w:val="3"/>
-        <w:rPr>
-          <w:highlight w:val="yellow"/>
-        </w:rPr>
-      </w:pPr>
-      <w:bookmarkStart w:id="30" w:name="_Toc183740843"/>
-      <w:r>
-        <w:rPr>
-          <w:highlight w:val="yellow"/>
-        </w:rPr>
-        <w:t xml:space="preserve">3.2.1 </w:t>
-      </w:r>
-      <w:r>
-        <w:rPr>
-          <w:highlight w:val="yellow"/>
-          <w:lang w:val="en-US"/>
-        </w:rPr>
-        <w:t>Frontend</w:t>
-      </w:r>
-      <w:bookmarkEnd w:id="30"/>
     </w:p>
     <w:p>
       <w:pPr>
@@ -9455,7 +9503,7 @@
           <w:highlight w:val="yellow"/>
         </w:rPr>
       </w:pPr>
-      <w:bookmarkStart w:id="31" w:name="_Toc183740844"/>
+      <w:bookmarkStart w:id="30" w:name="_Toc183740844"/>
       <w:r>
         <w:rPr>
           <w:highlight w:val="yellow"/>
@@ -9469,7 +9517,7 @@
         </w:rPr>
         <w:t>Backend</w:t>
       </w:r>
-      <w:bookmarkEnd w:id="31"/>
+      <w:bookmarkEnd w:id="30"/>
     </w:p>
     <w:p>
       <w:pPr>
@@ -9547,7 +9595,6 @@
           <w:szCs w:val="28"/>
           <w:highlight w:val="yellow"/>
         </w:rPr>
-        <w:lastRenderedPageBreak/>
         <w:t>Листинг 2 – Листинг кода</w:t>
       </w:r>
     </w:p>
@@ -9633,7 +9680,7 @@
           <w:highlight w:val="yellow"/>
         </w:rPr>
       </w:pPr>
-      <w:bookmarkStart w:id="32" w:name="_Toc183740845"/>
+      <w:bookmarkStart w:id="31" w:name="_Toc183740845"/>
       <w:r>
         <w:rPr>
           <w:highlight w:val="yellow"/>
@@ -9659,7 +9706,7 @@
         </w:rPr>
         <w:t xml:space="preserve"> (опционально)</w:t>
       </w:r>
-      <w:bookmarkEnd w:id="32"/>
+      <w:bookmarkEnd w:id="31"/>
     </w:p>
     <w:p>
       <w:pPr>
@@ -9698,7 +9745,7 @@
           <w:highlight w:val="yellow"/>
         </w:rPr>
       </w:pPr>
-      <w:bookmarkStart w:id="33" w:name="_Toc183740846"/>
+      <w:bookmarkStart w:id="32" w:name="_Toc183740846"/>
       <w:r>
         <w:rPr>
           <w:highlight w:val="yellow"/>
@@ -9711,7 +9758,7 @@
         </w:rPr>
         <w:t xml:space="preserve"> (опционально)</w:t>
       </w:r>
-      <w:bookmarkEnd w:id="33"/>
+      <w:bookmarkEnd w:id="32"/>
     </w:p>
     <w:p>
       <w:pPr>
@@ -9755,7 +9802,7 @@
           <w:sz w:val="32"/>
         </w:rPr>
       </w:pPr>
-      <w:bookmarkStart w:id="34" w:name="_Toc183740847"/>
+      <w:bookmarkStart w:id="33" w:name="_Toc183740847"/>
       <w:r>
         <w:rPr>
           <w:rFonts w:ascii="Times New Roman" w:hAnsi="Times New Roman" w:cs="Times New Roman"/>
@@ -9801,7 +9848,7 @@
         </w:rPr>
         <w:t>Тестирование приложения</w:t>
       </w:r>
-      <w:bookmarkEnd w:id="34"/>
+      <w:bookmarkEnd w:id="33"/>
     </w:p>
     <w:p>
       <w:pPr>
@@ -9881,8 +9928,18 @@
           <w:szCs w:val="28"/>
           <w:highlight w:val="yellow"/>
         </w:rPr>
-        <w:t>естирование проекта производилось с использованием ….</w:t>
-      </w:r>
+        <w:t>естирование проекта производилось с использованием</w:t>
+      </w:r>
+      <w:proofErr w:type="gramStart"/>
+      <w:r>
+        <w:rPr>
+          <w:sz w:val="28"/>
+          <w:szCs w:val="28"/>
+          <w:highlight w:val="yellow"/>
+        </w:rPr>
+        <w:t xml:space="preserve"> ….</w:t>
+      </w:r>
+      <w:proofErr w:type="gramEnd"/>
       <w:r>
         <w:rPr>
           <w:sz w:val="28"/>
@@ -10003,7 +10060,7 @@
           <w:sz w:val="32"/>
         </w:rPr>
       </w:pPr>
-      <w:bookmarkStart w:id="35" w:name="_Toc183740848"/>
+      <w:bookmarkStart w:id="34" w:name="_Toc183740848"/>
       <w:r>
         <w:rPr>
           <w:rFonts w:ascii="Times New Roman" w:hAnsi="Times New Roman" w:cs="Times New Roman"/>
@@ -10049,7 +10106,7 @@
         </w:rPr>
         <w:t>Документирование кода</w:t>
       </w:r>
-      <w:bookmarkEnd w:id="35"/>
+      <w:bookmarkEnd w:id="34"/>
     </w:p>
     <w:p>
       <w:pPr>
@@ -10122,7 +10179,7 @@
         </w:rPr>
         <w:br w:type="column"/>
       </w:r>
-      <w:bookmarkStart w:id="36" w:name="_Toc183740849"/>
+      <w:bookmarkStart w:id="35" w:name="_Toc183740849"/>
       <w:r>
         <w:rPr>
           <w:rFonts w:cs="Times New Roman"/>
@@ -10130,7 +10187,7 @@
         <w:lastRenderedPageBreak/>
         <w:t>ЗАКЛЮЧЕНИЕ</w:t>
       </w:r>
-      <w:bookmarkEnd w:id="36"/>
+      <w:bookmarkEnd w:id="35"/>
     </w:p>
     <w:p>
       <w:pPr>
@@ -10321,9 +10378,9 @@
           <w:rFonts w:cs="Times New Roman"/>
         </w:rPr>
       </w:pPr>
-      <w:bookmarkStart w:id="37" w:name="_Toc166722529"/>
-      <w:bookmarkStart w:id="38" w:name="_Toc166722669"/>
-      <w:bookmarkStart w:id="39" w:name="_Toc183740850"/>
+      <w:bookmarkStart w:id="36" w:name="_Toc166722529"/>
+      <w:bookmarkStart w:id="37" w:name="_Toc166722669"/>
+      <w:bookmarkStart w:id="38" w:name="_Toc183740850"/>
       <w:r>
         <w:rPr>
           <w:rFonts w:cs="Times New Roman"/>
@@ -10331,15 +10388,15 @@
         <w:lastRenderedPageBreak/>
         <w:t xml:space="preserve">СПИСОК </w:t>
       </w:r>
+      <w:bookmarkEnd w:id="36"/>
       <w:bookmarkEnd w:id="37"/>
+      <w:r>
+        <w:rPr>
+          <w:rFonts w:cs="Times New Roman"/>
+        </w:rPr>
+        <w:t>ИСПОЛЬЗОВАННЫХ ИСТОЧНИКОВ</w:t>
+      </w:r>
       <w:bookmarkEnd w:id="38"/>
-      <w:r>
-        <w:rPr>
-          <w:rFonts w:cs="Times New Roman"/>
-        </w:rPr>
-        <w:t>ИСПОЛЬЗОВАННЫХ ИСТОЧНИКОВ</w:t>
-      </w:r>
-      <w:bookmarkEnd w:id="39"/>
     </w:p>
     <w:p>
       <w:pPr>
@@ -10544,7 +10601,7 @@
       </w:pPr>
     </w:p>
     <w:sectPr>
-      <w:footerReference w:type="default" r:id="rId16"/>
+      <w:footerReference w:type="default" r:id="rId18"/>
       <w:pgSz w:w="11906" w:h="16838"/>
       <w:pgMar w:top="1134" w:right="851" w:bottom="1134" w:left="1701" w:header="709" w:footer="709" w:gutter="0"/>
       <w:pgNumType w:start="2"/>
@@ -10556,7 +10613,7 @@
 </file>
 
 <file path=word/endnotes.xml><?xml version="1.0" encoding="utf-8"?>
-<w:endnotes xmlns:wpc="http://schemas.microsoft.com/office/word/2010/wordprocessingCanvas" xmlns:cx="http://schemas.microsoft.com/office/drawing/2014/chartex" xmlns:cx1="http://schemas.microsoft.com/office/drawing/2015/9/8/chartex" xmlns:cx2="http://schemas.microsoft.com/office/drawing/2015/10/21/chartex" xmlns:cx3="http://schemas.microsoft.com/office/drawing/2016/5/9/chartex" xmlns:cx4="http://schemas.microsoft.com/office/drawing/2016/5/10/chartex" xmlns:cx5="http://schemas.microsoft.com/office/drawing/2016/5/11/chartex" xmlns:cx6="http://schemas.microsoft.com/office/drawing/2016/5/12/chartex" xmlns:cx7="http://schemas.microsoft.com/office/drawing/2016/5/13/chartex" xmlns:cx8="http://schemas.microsoft.com/office/drawing/2016/5/14/chartex" xmlns:mc="http://schemas.openxmlformats.org/markup-compatibility/2006" xmlns:aink="http://schemas.microsoft.com/office/drawing/2016/ink" xmlns:am3d="http://schemas.microsoft.com/office/drawing/2017/model3d" xmlns:o="urn:schemas-microsoft-com:office:office" xmlns:oel="http://schemas.microsoft.com/office/2019/extlst" xmlns:r="http://schemas.openxmlformats.org/officeDocument/2006/relationships" xmlns:m="http://schemas.openxmlformats.org/officeDocument/2006/math" xmlns:v="urn:schemas-microsoft-com:vml" xmlns:wp14="http://schemas.microsoft.com/office/word/2010/wordprocessingDrawing" xmlns:wp="http://schemas.openxmlformats.org/drawingml/2006/wordprocessingDrawing" xmlns:w10="urn:schemas-microsoft-com:office:word" xmlns:w="http://schemas.openxmlformats.org/wordprocessingml/2006/main" xmlns:w14="http://schemas.microsoft.com/office/word/2010/wordml" xmlns:w15="http://schemas.microsoft.com/office/word/2012/wordml" xmlns:w16cex="http://schemas.microsoft.com/office/word/2018/wordml/cex" xmlns:w16cid="http://schemas.microsoft.com/office/word/2016/wordml/cid" xmlns:w16="http://schemas.microsoft.com/office/word/2018/wordml" xmlns:w16du="http://schemas.microsoft.com/office/word/2023/wordml/word16du" xmlns:w16sdtdh="http://schemas.microsoft.com/office/word/2020/wordml/sdtdatahash" xmlns:w16sdtfl="http://schemas.microsoft.com/office/word/2024/wordml/sdtformatlock" xmlns:w16se="http://schemas.microsoft.com/office/word/2015/wordml/symex" xmlns:wpg="http://schemas.microsoft.com/office/word/2010/wordprocessingGroup" xmlns:wpi="http://schemas.microsoft.com/office/word/2010/wordprocessingInk" xmlns:wne="http://schemas.microsoft.com/office/word/2006/wordml" xmlns:wps="http://schemas.microsoft.com/office/word/2010/wordprocessingShape" mc:Ignorable="w14 w15 w16se w16cid w16 w16cex w16sdtdh w16sdtfl w16du wp14">
+<w:endnotes xmlns:wpc="http://schemas.microsoft.com/office/word/2010/wordprocessingCanvas" xmlns:cx="http://schemas.microsoft.com/office/drawing/2014/chartex" xmlns:cx1="http://schemas.microsoft.com/office/drawing/2015/9/8/chartex" xmlns:cx2="http://schemas.microsoft.com/office/drawing/2015/10/21/chartex" xmlns:cx3="http://schemas.microsoft.com/office/drawing/2016/5/9/chartex" xmlns:cx4="http://schemas.microsoft.com/office/drawing/2016/5/10/chartex" xmlns:cx5="http://schemas.microsoft.com/office/drawing/2016/5/11/chartex" xmlns:cx6="http://schemas.microsoft.com/office/drawing/2016/5/12/chartex" xmlns:cx7="http://schemas.microsoft.com/office/drawing/2016/5/13/chartex" xmlns:cx8="http://schemas.microsoft.com/office/drawing/2016/5/14/chartex" xmlns:mc="http://schemas.openxmlformats.org/markup-compatibility/2006" xmlns:aink="http://schemas.microsoft.com/office/drawing/2016/ink" xmlns:am3d="http://schemas.microsoft.com/office/drawing/2017/model3d" xmlns:o="urn:schemas-microsoft-com:office:office" xmlns:r="http://schemas.openxmlformats.org/officeDocument/2006/relationships" xmlns:m="http://schemas.openxmlformats.org/officeDocument/2006/math" xmlns:v="urn:schemas-microsoft-com:vml" xmlns:wp14="http://schemas.microsoft.com/office/word/2010/wordprocessingDrawing" xmlns:wp="http://schemas.openxmlformats.org/drawingml/2006/wordprocessingDrawing" xmlns:w10="urn:schemas-microsoft-com:office:word" xmlns:w="http://schemas.openxmlformats.org/wordprocessingml/2006/main" xmlns:w14="http://schemas.microsoft.com/office/word/2010/wordml" xmlns:w15="http://schemas.microsoft.com/office/word/2012/wordml" xmlns:w16cex="http://schemas.microsoft.com/office/word/2018/wordml/cex" xmlns:w16cid="http://schemas.microsoft.com/office/word/2016/wordml/cid" xmlns:w16="http://schemas.microsoft.com/office/word/2018/wordml" xmlns:w16sdtdh="http://schemas.microsoft.com/office/word/2020/wordml/sdtdatahash" xmlns:w16se="http://schemas.microsoft.com/office/word/2015/wordml/symex" xmlns:wpg="http://schemas.microsoft.com/office/word/2010/wordprocessingGroup" xmlns:wpi="http://schemas.microsoft.com/office/word/2010/wordprocessingInk" xmlns:wne="http://schemas.microsoft.com/office/word/2006/wordml" xmlns:wps="http://schemas.microsoft.com/office/word/2010/wordprocessingShape" mc:Ignorable="w14 w15 w16se w16cid w16 w16cex w16sdtdh wp14">
   <w:endnote w:type="separator" w:id="-1">
     <w:p>
       <w:r>
@@ -10575,7 +10632,7 @@
 </file>
 
 <file path=word/footer1.xml><?xml version="1.0" encoding="utf-8"?>
-<w:ftr xmlns:wpc="http://schemas.microsoft.com/office/word/2010/wordprocessingCanvas" xmlns:cx="http://schemas.microsoft.com/office/drawing/2014/chartex" xmlns:cx1="http://schemas.microsoft.com/office/drawing/2015/9/8/chartex" xmlns:cx2="http://schemas.microsoft.com/office/drawing/2015/10/21/chartex" xmlns:cx3="http://schemas.microsoft.com/office/drawing/2016/5/9/chartex" xmlns:cx4="http://schemas.microsoft.com/office/drawing/2016/5/10/chartex" xmlns:cx5="http://schemas.microsoft.com/office/drawing/2016/5/11/chartex" xmlns:cx6="http://schemas.microsoft.com/office/drawing/2016/5/12/chartex" xmlns:cx7="http://schemas.microsoft.com/office/drawing/2016/5/13/chartex" xmlns:cx8="http://schemas.microsoft.com/office/drawing/2016/5/14/chartex" xmlns:mc="http://schemas.openxmlformats.org/markup-compatibility/2006" xmlns:aink="http://schemas.microsoft.com/office/drawing/2016/ink" xmlns:am3d="http://schemas.microsoft.com/office/drawing/2017/model3d" xmlns:o="urn:schemas-microsoft-com:office:office" xmlns:oel="http://schemas.microsoft.com/office/2019/extlst" xmlns:r="http://schemas.openxmlformats.org/officeDocument/2006/relationships" xmlns:m="http://schemas.openxmlformats.org/officeDocument/2006/math" xmlns:v="urn:schemas-microsoft-com:vml" xmlns:wp14="http://schemas.microsoft.com/office/word/2010/wordprocessingDrawing" xmlns:wp="http://schemas.openxmlformats.org/drawingml/2006/wordprocessingDrawing" xmlns:w10="urn:schemas-microsoft-com:office:word" xmlns:w="http://schemas.openxmlformats.org/wordprocessingml/2006/main" xmlns:w14="http://schemas.microsoft.com/office/word/2010/wordml" xmlns:w15="http://schemas.microsoft.com/office/word/2012/wordml" xmlns:w16cex="http://schemas.microsoft.com/office/word/2018/wordml/cex" xmlns:w16cid="http://schemas.microsoft.com/office/word/2016/wordml/cid" xmlns:w16="http://schemas.microsoft.com/office/word/2018/wordml" xmlns:w16du="http://schemas.microsoft.com/office/word/2023/wordml/word16du" xmlns:w16sdtdh="http://schemas.microsoft.com/office/word/2020/wordml/sdtdatahash" xmlns:w16sdtfl="http://schemas.microsoft.com/office/word/2024/wordml/sdtformatlock" xmlns:w16se="http://schemas.microsoft.com/office/word/2015/wordml/symex" xmlns:wpg="http://schemas.microsoft.com/office/word/2010/wordprocessingGroup" xmlns:wpi="http://schemas.microsoft.com/office/word/2010/wordprocessingInk" xmlns:wne="http://schemas.microsoft.com/office/word/2006/wordml" xmlns:wps="http://schemas.microsoft.com/office/word/2010/wordprocessingShape" mc:Ignorable="w14 w15 w16se w16cid w16 w16cex w16sdtdh w16sdtfl w16du wp14">
+<w:ftr xmlns:wpc="http://schemas.microsoft.com/office/word/2010/wordprocessingCanvas" xmlns:cx="http://schemas.microsoft.com/office/drawing/2014/chartex" xmlns:cx1="http://schemas.microsoft.com/office/drawing/2015/9/8/chartex" xmlns:cx2="http://schemas.microsoft.com/office/drawing/2015/10/21/chartex" xmlns:cx3="http://schemas.microsoft.com/office/drawing/2016/5/9/chartex" xmlns:cx4="http://schemas.microsoft.com/office/drawing/2016/5/10/chartex" xmlns:cx5="http://schemas.microsoft.com/office/drawing/2016/5/11/chartex" xmlns:cx6="http://schemas.microsoft.com/office/drawing/2016/5/12/chartex" xmlns:cx7="http://schemas.microsoft.com/office/drawing/2016/5/13/chartex" xmlns:cx8="http://schemas.microsoft.com/office/drawing/2016/5/14/chartex" xmlns:mc="http://schemas.openxmlformats.org/markup-compatibility/2006" xmlns:aink="http://schemas.microsoft.com/office/drawing/2016/ink" xmlns:am3d="http://schemas.microsoft.com/office/drawing/2017/model3d" xmlns:o="urn:schemas-microsoft-com:office:office" xmlns:r="http://schemas.openxmlformats.org/officeDocument/2006/relationships" xmlns:m="http://schemas.openxmlformats.org/officeDocument/2006/math" xmlns:v="urn:schemas-microsoft-com:vml" xmlns:wp14="http://schemas.microsoft.com/office/word/2010/wordprocessingDrawing" xmlns:wp="http://schemas.openxmlformats.org/drawingml/2006/wordprocessingDrawing" xmlns:w10="urn:schemas-microsoft-com:office:word" xmlns:w="http://schemas.openxmlformats.org/wordprocessingml/2006/main" xmlns:w14="http://schemas.microsoft.com/office/word/2010/wordml" xmlns:w15="http://schemas.microsoft.com/office/word/2012/wordml" xmlns:w16cex="http://schemas.microsoft.com/office/word/2018/wordml/cex" xmlns:w16cid="http://schemas.microsoft.com/office/word/2016/wordml/cid" xmlns:w16="http://schemas.microsoft.com/office/word/2018/wordml" xmlns:w16sdtdh="http://schemas.microsoft.com/office/word/2020/wordml/sdtdatahash" xmlns:w16se="http://schemas.microsoft.com/office/word/2015/wordml/symex" xmlns:wpg="http://schemas.microsoft.com/office/word/2010/wordprocessingGroup" xmlns:wpi="http://schemas.microsoft.com/office/word/2010/wordprocessingInk" xmlns:wne="http://schemas.microsoft.com/office/word/2006/wordml" xmlns:wps="http://schemas.microsoft.com/office/word/2010/wordprocessingShape" mc:Ignorable="w14 w15 w16se w16cid w16 w16cex w16sdtdh wp14">
   <w:p>
     <w:pPr>
       <w:pStyle w:val="ad"/>
@@ -10586,7 +10643,7 @@
 </file>
 
 <file path=word/footer2.xml><?xml version="1.0" encoding="utf-8"?>
-<w:ftr xmlns:wpc="http://schemas.microsoft.com/office/word/2010/wordprocessingCanvas" xmlns:cx="http://schemas.microsoft.com/office/drawing/2014/chartex" xmlns:cx1="http://schemas.microsoft.com/office/drawing/2015/9/8/chartex" xmlns:cx2="http://schemas.microsoft.com/office/drawing/2015/10/21/chartex" xmlns:cx3="http://schemas.microsoft.com/office/drawing/2016/5/9/chartex" xmlns:cx4="http://schemas.microsoft.com/office/drawing/2016/5/10/chartex" xmlns:cx5="http://schemas.microsoft.com/office/drawing/2016/5/11/chartex" xmlns:cx6="http://schemas.microsoft.com/office/drawing/2016/5/12/chartex" xmlns:cx7="http://schemas.microsoft.com/office/drawing/2016/5/13/chartex" xmlns:cx8="http://schemas.microsoft.com/office/drawing/2016/5/14/chartex" xmlns:mc="http://schemas.openxmlformats.org/markup-compatibility/2006" xmlns:aink="http://schemas.microsoft.com/office/drawing/2016/ink" xmlns:am3d="http://schemas.microsoft.com/office/drawing/2017/model3d" xmlns:o="urn:schemas-microsoft-com:office:office" xmlns:oel="http://schemas.microsoft.com/office/2019/extlst" xmlns:r="http://schemas.openxmlformats.org/officeDocument/2006/relationships" xmlns:m="http://schemas.openxmlformats.org/officeDocument/2006/math" xmlns:v="urn:schemas-microsoft-com:vml" xmlns:wp14="http://schemas.microsoft.com/office/word/2010/wordprocessingDrawing" xmlns:wp="http://schemas.openxmlformats.org/drawingml/2006/wordprocessingDrawing" xmlns:w10="urn:schemas-microsoft-com:office:word" xmlns:w="http://schemas.openxmlformats.org/wordprocessingml/2006/main" xmlns:w14="http://schemas.microsoft.com/office/word/2010/wordml" xmlns:w15="http://schemas.microsoft.com/office/word/2012/wordml" xmlns:w16cex="http://schemas.microsoft.com/office/word/2018/wordml/cex" xmlns:w16cid="http://schemas.microsoft.com/office/word/2016/wordml/cid" xmlns:w16="http://schemas.microsoft.com/office/word/2018/wordml" xmlns:w16du="http://schemas.microsoft.com/office/word/2023/wordml/word16du" xmlns:w16sdtdh="http://schemas.microsoft.com/office/word/2020/wordml/sdtdatahash" xmlns:w16sdtfl="http://schemas.microsoft.com/office/word/2024/wordml/sdtformatlock" xmlns:w16se="http://schemas.microsoft.com/office/word/2015/wordml/symex" xmlns:wpg="http://schemas.microsoft.com/office/word/2010/wordprocessingGroup" xmlns:wpi="http://schemas.microsoft.com/office/word/2010/wordprocessingInk" xmlns:wne="http://schemas.microsoft.com/office/word/2006/wordml" xmlns:wps="http://schemas.microsoft.com/office/word/2010/wordprocessingShape" mc:Ignorable="w14 w15 w16se w16cid w16 w16cex w16sdtdh w16sdtfl w16du wp14">
+<w:ftr xmlns:wpc="http://schemas.microsoft.com/office/word/2010/wordprocessingCanvas" xmlns:cx="http://schemas.microsoft.com/office/drawing/2014/chartex" xmlns:cx1="http://schemas.microsoft.com/office/drawing/2015/9/8/chartex" xmlns:cx2="http://schemas.microsoft.com/office/drawing/2015/10/21/chartex" xmlns:cx3="http://schemas.microsoft.com/office/drawing/2016/5/9/chartex" xmlns:cx4="http://schemas.microsoft.com/office/drawing/2016/5/10/chartex" xmlns:cx5="http://schemas.microsoft.com/office/drawing/2016/5/11/chartex" xmlns:cx6="http://schemas.microsoft.com/office/drawing/2016/5/12/chartex" xmlns:cx7="http://schemas.microsoft.com/office/drawing/2016/5/13/chartex" xmlns:cx8="http://schemas.microsoft.com/office/drawing/2016/5/14/chartex" xmlns:mc="http://schemas.openxmlformats.org/markup-compatibility/2006" xmlns:aink="http://schemas.microsoft.com/office/drawing/2016/ink" xmlns:am3d="http://schemas.microsoft.com/office/drawing/2017/model3d" xmlns:o="urn:schemas-microsoft-com:office:office" xmlns:r="http://schemas.openxmlformats.org/officeDocument/2006/relationships" xmlns:m="http://schemas.openxmlformats.org/officeDocument/2006/math" xmlns:v="urn:schemas-microsoft-com:vml" xmlns:wp14="http://schemas.microsoft.com/office/word/2010/wordprocessingDrawing" xmlns:wp="http://schemas.openxmlformats.org/drawingml/2006/wordprocessingDrawing" xmlns:w10="urn:schemas-microsoft-com:office:word" xmlns:w="http://schemas.openxmlformats.org/wordprocessingml/2006/main" xmlns:w14="http://schemas.microsoft.com/office/word/2010/wordml" xmlns:w15="http://schemas.microsoft.com/office/word/2012/wordml" xmlns:w16cex="http://schemas.microsoft.com/office/word/2018/wordml/cex" xmlns:w16cid="http://schemas.microsoft.com/office/word/2016/wordml/cid" xmlns:w16="http://schemas.microsoft.com/office/word/2018/wordml" xmlns:w16sdtdh="http://schemas.microsoft.com/office/word/2020/wordml/sdtdatahash" xmlns:w16se="http://schemas.microsoft.com/office/word/2015/wordml/symex" xmlns:wpg="http://schemas.microsoft.com/office/word/2010/wordprocessingGroup" xmlns:wpi="http://schemas.microsoft.com/office/word/2010/wordprocessingInk" xmlns:wne="http://schemas.microsoft.com/office/word/2006/wordml" xmlns:wps="http://schemas.microsoft.com/office/word/2010/wordprocessingShape" mc:Ignorable="w14 w15 w16se w16cid w16 w16cex w16sdtdh wp14">
   <w:p>
     <w:pPr>
       <w:pStyle w:val="ad"/>
@@ -10602,7 +10659,7 @@
 </file>
 
 <file path=word/footer3.xml><?xml version="1.0" encoding="utf-8"?>
-<w:ftr xmlns:wpc="http://schemas.microsoft.com/office/word/2010/wordprocessingCanvas" xmlns:cx="http://schemas.microsoft.com/office/drawing/2014/chartex" xmlns:cx1="http://schemas.microsoft.com/office/drawing/2015/9/8/chartex" xmlns:cx2="http://schemas.microsoft.com/office/drawing/2015/10/21/chartex" xmlns:cx3="http://schemas.microsoft.com/office/drawing/2016/5/9/chartex" xmlns:cx4="http://schemas.microsoft.com/office/drawing/2016/5/10/chartex" xmlns:cx5="http://schemas.microsoft.com/office/drawing/2016/5/11/chartex" xmlns:cx6="http://schemas.microsoft.com/office/drawing/2016/5/12/chartex" xmlns:cx7="http://schemas.microsoft.com/office/drawing/2016/5/13/chartex" xmlns:cx8="http://schemas.microsoft.com/office/drawing/2016/5/14/chartex" xmlns:mc="http://schemas.openxmlformats.org/markup-compatibility/2006" xmlns:aink="http://schemas.microsoft.com/office/drawing/2016/ink" xmlns:am3d="http://schemas.microsoft.com/office/drawing/2017/model3d" xmlns:o="urn:schemas-microsoft-com:office:office" xmlns:oel="http://schemas.microsoft.com/office/2019/extlst" xmlns:r="http://schemas.openxmlformats.org/officeDocument/2006/relationships" xmlns:m="http://schemas.openxmlformats.org/officeDocument/2006/math" xmlns:v="urn:schemas-microsoft-com:vml" xmlns:wp14="http://schemas.microsoft.com/office/word/2010/wordprocessingDrawing" xmlns:wp="http://schemas.openxmlformats.org/drawingml/2006/wordprocessingDrawing" xmlns:w10="urn:schemas-microsoft-com:office:word" xmlns:w="http://schemas.openxmlformats.org/wordprocessingml/2006/main" xmlns:w14="http://schemas.microsoft.com/office/word/2010/wordml" xmlns:w15="http://schemas.microsoft.com/office/word/2012/wordml" xmlns:w16cex="http://schemas.microsoft.com/office/word/2018/wordml/cex" xmlns:w16cid="http://schemas.microsoft.com/office/word/2016/wordml/cid" xmlns:w16="http://schemas.microsoft.com/office/word/2018/wordml" xmlns:w16du="http://schemas.microsoft.com/office/word/2023/wordml/word16du" xmlns:w16sdtdh="http://schemas.microsoft.com/office/word/2020/wordml/sdtdatahash" xmlns:w16sdtfl="http://schemas.microsoft.com/office/word/2024/wordml/sdtformatlock" xmlns:w16se="http://schemas.microsoft.com/office/word/2015/wordml/symex" xmlns:wpg="http://schemas.microsoft.com/office/word/2010/wordprocessingGroup" xmlns:wpi="http://schemas.microsoft.com/office/word/2010/wordprocessingInk" xmlns:wne="http://schemas.microsoft.com/office/word/2006/wordml" xmlns:wps="http://schemas.microsoft.com/office/word/2010/wordprocessingShape" mc:Ignorable="w14 w15 w16se w16cid w16 w16cex w16sdtdh w16sdtfl w16du wp14">
+<w:ftr xmlns:wpc="http://schemas.microsoft.com/office/word/2010/wordprocessingCanvas" xmlns:cx="http://schemas.microsoft.com/office/drawing/2014/chartex" xmlns:cx1="http://schemas.microsoft.com/office/drawing/2015/9/8/chartex" xmlns:cx2="http://schemas.microsoft.com/office/drawing/2015/10/21/chartex" xmlns:cx3="http://schemas.microsoft.com/office/drawing/2016/5/9/chartex" xmlns:cx4="http://schemas.microsoft.com/office/drawing/2016/5/10/chartex" xmlns:cx5="http://schemas.microsoft.com/office/drawing/2016/5/11/chartex" xmlns:cx6="http://schemas.microsoft.com/office/drawing/2016/5/12/chartex" xmlns:cx7="http://schemas.microsoft.com/office/drawing/2016/5/13/chartex" xmlns:cx8="http://schemas.microsoft.com/office/drawing/2016/5/14/chartex" xmlns:mc="http://schemas.openxmlformats.org/markup-compatibility/2006" xmlns:aink="http://schemas.microsoft.com/office/drawing/2016/ink" xmlns:am3d="http://schemas.microsoft.com/office/drawing/2017/model3d" xmlns:o="urn:schemas-microsoft-com:office:office" xmlns:r="http://schemas.openxmlformats.org/officeDocument/2006/relationships" xmlns:m="http://schemas.openxmlformats.org/officeDocument/2006/math" xmlns:v="urn:schemas-microsoft-com:vml" xmlns:wp14="http://schemas.microsoft.com/office/word/2010/wordprocessingDrawing" xmlns:wp="http://schemas.openxmlformats.org/drawingml/2006/wordprocessingDrawing" xmlns:w10="urn:schemas-microsoft-com:office:word" xmlns:w="http://schemas.openxmlformats.org/wordprocessingml/2006/main" xmlns:w14="http://schemas.microsoft.com/office/word/2010/wordml" xmlns:w15="http://schemas.microsoft.com/office/word/2012/wordml" xmlns:w16cex="http://schemas.microsoft.com/office/word/2018/wordml/cex" xmlns:w16cid="http://schemas.microsoft.com/office/word/2016/wordml/cid" xmlns:w16="http://schemas.microsoft.com/office/word/2018/wordml" xmlns:w16sdtdh="http://schemas.microsoft.com/office/word/2020/wordml/sdtdatahash" xmlns:w16se="http://schemas.microsoft.com/office/word/2015/wordml/symex" xmlns:wpg="http://schemas.microsoft.com/office/word/2010/wordprocessingGroup" xmlns:wpi="http://schemas.microsoft.com/office/word/2010/wordprocessingInk" xmlns:wne="http://schemas.microsoft.com/office/word/2006/wordml" xmlns:wps="http://schemas.microsoft.com/office/word/2010/wordprocessingShape" mc:Ignorable="w14 w15 w16se w16cid w16 w16cex w16sdtdh wp14">
   <w:p>
     <w:pPr>
       <w:pStyle w:val="ad"/>
@@ -10613,7 +10670,7 @@
 </file>
 
 <file path=word/footer4.xml><?xml version="1.0" encoding="utf-8"?>
-<w:ftr xmlns:wpc="http://schemas.microsoft.com/office/word/2010/wordprocessingCanvas" xmlns:cx="http://schemas.microsoft.com/office/drawing/2014/chartex" xmlns:cx1="http://schemas.microsoft.com/office/drawing/2015/9/8/chartex" xmlns:cx2="http://schemas.microsoft.com/office/drawing/2015/10/21/chartex" xmlns:cx3="http://schemas.microsoft.com/office/drawing/2016/5/9/chartex" xmlns:cx4="http://schemas.microsoft.com/office/drawing/2016/5/10/chartex" xmlns:cx5="http://schemas.microsoft.com/office/drawing/2016/5/11/chartex" xmlns:cx6="http://schemas.microsoft.com/office/drawing/2016/5/12/chartex" xmlns:cx7="http://schemas.microsoft.com/office/drawing/2016/5/13/chartex" xmlns:cx8="http://schemas.microsoft.com/office/drawing/2016/5/14/chartex" xmlns:mc="http://schemas.openxmlformats.org/markup-compatibility/2006" xmlns:aink="http://schemas.microsoft.com/office/drawing/2016/ink" xmlns:am3d="http://schemas.microsoft.com/office/drawing/2017/model3d" xmlns:o="urn:schemas-microsoft-com:office:office" xmlns:oel="http://schemas.microsoft.com/office/2019/extlst" xmlns:r="http://schemas.openxmlformats.org/officeDocument/2006/relationships" xmlns:m="http://schemas.openxmlformats.org/officeDocument/2006/math" xmlns:v="urn:schemas-microsoft-com:vml" xmlns:wp14="http://schemas.microsoft.com/office/word/2010/wordprocessingDrawing" xmlns:wp="http://schemas.openxmlformats.org/drawingml/2006/wordprocessingDrawing" xmlns:w10="urn:schemas-microsoft-com:office:word" xmlns:w="http://schemas.openxmlformats.org/wordprocessingml/2006/main" xmlns:w14="http://schemas.microsoft.com/office/word/2010/wordml" xmlns:w15="http://schemas.microsoft.com/office/word/2012/wordml" xmlns:w16cex="http://schemas.microsoft.com/office/word/2018/wordml/cex" xmlns:w16cid="http://schemas.microsoft.com/office/word/2016/wordml/cid" xmlns:w16="http://schemas.microsoft.com/office/word/2018/wordml" xmlns:w16du="http://schemas.microsoft.com/office/word/2023/wordml/word16du" xmlns:w16sdtdh="http://schemas.microsoft.com/office/word/2020/wordml/sdtdatahash" xmlns:w16sdtfl="http://schemas.microsoft.com/office/word/2024/wordml/sdtformatlock" xmlns:w16se="http://schemas.microsoft.com/office/word/2015/wordml/symex" xmlns:wpg="http://schemas.microsoft.com/office/word/2010/wordprocessingGroup" xmlns:wpi="http://schemas.microsoft.com/office/word/2010/wordprocessingInk" xmlns:wne="http://schemas.microsoft.com/office/word/2006/wordml" xmlns:wps="http://schemas.microsoft.com/office/word/2010/wordprocessingShape" mc:Ignorable="w14 w15 w16se w16cid w16 w16cex w16sdtdh w16sdtfl w16du wp14">
+<w:ftr xmlns:wpc="http://schemas.microsoft.com/office/word/2010/wordprocessingCanvas" xmlns:cx="http://schemas.microsoft.com/office/drawing/2014/chartex" xmlns:cx1="http://schemas.microsoft.com/office/drawing/2015/9/8/chartex" xmlns:cx2="http://schemas.microsoft.com/office/drawing/2015/10/21/chartex" xmlns:cx3="http://schemas.microsoft.com/office/drawing/2016/5/9/chartex" xmlns:cx4="http://schemas.microsoft.com/office/drawing/2016/5/10/chartex" xmlns:cx5="http://schemas.microsoft.com/office/drawing/2016/5/11/chartex" xmlns:cx6="http://schemas.microsoft.com/office/drawing/2016/5/12/chartex" xmlns:cx7="http://schemas.microsoft.com/office/drawing/2016/5/13/chartex" xmlns:cx8="http://schemas.microsoft.com/office/drawing/2016/5/14/chartex" xmlns:mc="http://schemas.openxmlformats.org/markup-compatibility/2006" xmlns:aink="http://schemas.microsoft.com/office/drawing/2016/ink" xmlns:am3d="http://schemas.microsoft.com/office/drawing/2017/model3d" xmlns:o="urn:schemas-microsoft-com:office:office" xmlns:r="http://schemas.openxmlformats.org/officeDocument/2006/relationships" xmlns:m="http://schemas.openxmlformats.org/officeDocument/2006/math" xmlns:v="urn:schemas-microsoft-com:vml" xmlns:wp14="http://schemas.microsoft.com/office/word/2010/wordprocessingDrawing" xmlns:wp="http://schemas.openxmlformats.org/drawingml/2006/wordprocessingDrawing" xmlns:w10="urn:schemas-microsoft-com:office:word" xmlns:w="http://schemas.openxmlformats.org/wordprocessingml/2006/main" xmlns:w14="http://schemas.microsoft.com/office/word/2010/wordml" xmlns:w15="http://schemas.microsoft.com/office/word/2012/wordml" xmlns:w16cex="http://schemas.microsoft.com/office/word/2018/wordml/cex" xmlns:w16cid="http://schemas.microsoft.com/office/word/2016/wordml/cid" xmlns:w16="http://schemas.microsoft.com/office/word/2018/wordml" xmlns:w16sdtdh="http://schemas.microsoft.com/office/word/2020/wordml/sdtdatahash" xmlns:w16se="http://schemas.microsoft.com/office/word/2015/wordml/symex" xmlns:wpg="http://schemas.microsoft.com/office/word/2010/wordprocessingGroup" xmlns:wpi="http://schemas.microsoft.com/office/word/2010/wordprocessingInk" xmlns:wne="http://schemas.microsoft.com/office/word/2006/wordml" xmlns:wps="http://schemas.microsoft.com/office/word/2010/wordprocessingShape" mc:Ignorable="w14 w15 w16se w16cid w16 w16cex w16sdtdh wp14">
   <w:sdt>
     <w:sdtPr>
       <w:id w:val="-839077990"/>
@@ -10622,6 +10679,7 @@
         <w:docPartUnique/>
       </w:docPartObj>
     </w:sdtPr>
+    <w:sdtEndPr/>
     <w:sdtContent>
       <w:p>
         <w:pPr>
@@ -10658,7 +10716,7 @@
 </file>
 
 <file path=word/footnotes.xml><?xml version="1.0" encoding="utf-8"?>
-<w:footnotes xmlns:wpc="http://schemas.microsoft.com/office/word/2010/wordprocessingCanvas" xmlns:cx="http://schemas.microsoft.com/office/drawing/2014/chartex" xmlns:cx1="http://schemas.microsoft.com/office/drawing/2015/9/8/chartex" xmlns:cx2="http://schemas.microsoft.com/office/drawing/2015/10/21/chartex" xmlns:cx3="http://schemas.microsoft.com/office/drawing/2016/5/9/chartex" xmlns:cx4="http://schemas.microsoft.com/office/drawing/2016/5/10/chartex" xmlns:cx5="http://schemas.microsoft.com/office/drawing/2016/5/11/chartex" xmlns:cx6="http://schemas.microsoft.com/office/drawing/2016/5/12/chartex" xmlns:cx7="http://schemas.microsoft.com/office/drawing/2016/5/13/chartex" xmlns:cx8="http://schemas.microsoft.com/office/drawing/2016/5/14/chartex" xmlns:mc="http://schemas.openxmlformats.org/markup-compatibility/2006" xmlns:aink="http://schemas.microsoft.com/office/drawing/2016/ink" xmlns:am3d="http://schemas.microsoft.com/office/drawing/2017/model3d" xmlns:o="urn:schemas-microsoft-com:office:office" xmlns:oel="http://schemas.microsoft.com/office/2019/extlst" xmlns:r="http://schemas.openxmlformats.org/officeDocument/2006/relationships" xmlns:m="http://schemas.openxmlformats.org/officeDocument/2006/math" xmlns:v="urn:schemas-microsoft-com:vml" xmlns:wp14="http://schemas.microsoft.com/office/word/2010/wordprocessingDrawing" xmlns:wp="http://schemas.openxmlformats.org/drawingml/2006/wordprocessingDrawing" xmlns:w10="urn:schemas-microsoft-com:office:word" xmlns:w="http://schemas.openxmlformats.org/wordprocessingml/2006/main" xmlns:w14="http://schemas.microsoft.com/office/word/2010/wordml" xmlns:w15="http://schemas.microsoft.com/office/word/2012/wordml" xmlns:w16cex="http://schemas.microsoft.com/office/word/2018/wordml/cex" xmlns:w16cid="http://schemas.microsoft.com/office/word/2016/wordml/cid" xmlns:w16="http://schemas.microsoft.com/office/word/2018/wordml" xmlns:w16du="http://schemas.microsoft.com/office/word/2023/wordml/word16du" xmlns:w16sdtdh="http://schemas.microsoft.com/office/word/2020/wordml/sdtdatahash" xmlns:w16sdtfl="http://schemas.microsoft.com/office/word/2024/wordml/sdtformatlock" xmlns:w16se="http://schemas.microsoft.com/office/word/2015/wordml/symex" xmlns:wpg="http://schemas.microsoft.com/office/word/2010/wordprocessingGroup" xmlns:wpi="http://schemas.microsoft.com/office/word/2010/wordprocessingInk" xmlns:wne="http://schemas.microsoft.com/office/word/2006/wordml" xmlns:wps="http://schemas.microsoft.com/office/word/2010/wordprocessingShape" mc:Ignorable="w14 w15 w16se w16cid w16 w16cex w16sdtdh w16sdtfl w16du wp14">
+<w:footnotes xmlns:wpc="http://schemas.microsoft.com/office/word/2010/wordprocessingCanvas" xmlns:cx="http://schemas.microsoft.com/office/drawing/2014/chartex" xmlns:cx1="http://schemas.microsoft.com/office/drawing/2015/9/8/chartex" xmlns:cx2="http://schemas.microsoft.com/office/drawing/2015/10/21/chartex" xmlns:cx3="http://schemas.microsoft.com/office/drawing/2016/5/9/chartex" xmlns:cx4="http://schemas.microsoft.com/office/drawing/2016/5/10/chartex" xmlns:cx5="http://schemas.microsoft.com/office/drawing/2016/5/11/chartex" xmlns:cx6="http://schemas.microsoft.com/office/drawing/2016/5/12/chartex" xmlns:cx7="http://schemas.microsoft.com/office/drawing/2016/5/13/chartex" xmlns:cx8="http://schemas.microsoft.com/office/drawing/2016/5/14/chartex" xmlns:mc="http://schemas.openxmlformats.org/markup-compatibility/2006" xmlns:aink="http://schemas.microsoft.com/office/drawing/2016/ink" xmlns:am3d="http://schemas.microsoft.com/office/drawing/2017/model3d" xmlns:o="urn:schemas-microsoft-com:office:office" xmlns:r="http://schemas.openxmlformats.org/officeDocument/2006/relationships" xmlns:m="http://schemas.openxmlformats.org/officeDocument/2006/math" xmlns:v="urn:schemas-microsoft-com:vml" xmlns:wp14="http://schemas.microsoft.com/office/word/2010/wordprocessingDrawing" xmlns:wp="http://schemas.openxmlformats.org/drawingml/2006/wordprocessingDrawing" xmlns:w10="urn:schemas-microsoft-com:office:word" xmlns:w="http://schemas.openxmlformats.org/wordprocessingml/2006/main" xmlns:w14="http://schemas.microsoft.com/office/word/2010/wordml" xmlns:w15="http://schemas.microsoft.com/office/word/2012/wordml" xmlns:w16cex="http://schemas.microsoft.com/office/word/2018/wordml/cex" xmlns:w16cid="http://schemas.microsoft.com/office/word/2016/wordml/cid" xmlns:w16="http://schemas.microsoft.com/office/word/2018/wordml" xmlns:w16sdtdh="http://schemas.microsoft.com/office/word/2020/wordml/sdtdatahash" xmlns:w16se="http://schemas.microsoft.com/office/word/2015/wordml/symex" xmlns:wpg="http://schemas.microsoft.com/office/word/2010/wordprocessingGroup" xmlns:wpi="http://schemas.microsoft.com/office/word/2010/wordprocessingInk" xmlns:wne="http://schemas.microsoft.com/office/word/2006/wordml" xmlns:wps="http://schemas.microsoft.com/office/word/2010/wordprocessingShape" mc:Ignorable="w14 w15 w16se w16cid w16 w16cex w16sdtdh wp14">
   <w:footnote w:type="separator" w:id="-1">
     <w:p>
       <w:r>
@@ -10677,7 +10735,7 @@
 </file>
 
 <file path=word/numbering.xml><?xml version="1.0" encoding="utf-8"?>
-<w:numbering xmlns:wpc="http://schemas.microsoft.com/office/word/2010/wordprocessingCanvas" xmlns:cx="http://schemas.microsoft.com/office/drawing/2014/chartex" xmlns:cx1="http://schemas.microsoft.com/office/drawing/2015/9/8/chartex" xmlns:cx2="http://schemas.microsoft.com/office/drawing/2015/10/21/chartex" xmlns:cx3="http://schemas.microsoft.com/office/drawing/2016/5/9/chartex" xmlns:cx4="http://schemas.microsoft.com/office/drawing/2016/5/10/chartex" xmlns:cx5="http://schemas.microsoft.com/office/drawing/2016/5/11/chartex" xmlns:cx6="http://schemas.microsoft.com/office/drawing/2016/5/12/chartex" xmlns:cx7="http://schemas.microsoft.com/office/drawing/2016/5/13/chartex" xmlns:cx8="http://schemas.microsoft.com/office/drawing/2016/5/14/chartex" xmlns:mc="http://schemas.openxmlformats.org/markup-compatibility/2006" xmlns:aink="http://schemas.microsoft.com/office/drawing/2016/ink" xmlns:am3d="http://schemas.microsoft.com/office/drawing/2017/model3d" xmlns:o="urn:schemas-microsoft-com:office:office" xmlns:oel="http://schemas.microsoft.com/office/2019/extlst" xmlns:r="http://schemas.openxmlformats.org/officeDocument/2006/relationships" xmlns:m="http://schemas.openxmlformats.org/officeDocument/2006/math" xmlns:v="urn:schemas-microsoft-com:vml" xmlns:wp14="http://schemas.microsoft.com/office/word/2010/wordprocessingDrawing" xmlns:wp="http://schemas.openxmlformats.org/drawingml/2006/wordprocessingDrawing" xmlns:w10="urn:schemas-microsoft-com:office:word" xmlns:w="http://schemas.openxmlformats.org/wordprocessingml/2006/main" xmlns:w14="http://schemas.microsoft.com/office/word/2010/wordml" xmlns:w15="http://schemas.microsoft.com/office/word/2012/wordml" xmlns:w16cex="http://schemas.microsoft.com/office/word/2018/wordml/cex" xmlns:w16cid="http://schemas.microsoft.com/office/word/2016/wordml/cid" xmlns:w16="http://schemas.microsoft.com/office/word/2018/wordml" xmlns:w16du="http://schemas.microsoft.com/office/word/2023/wordml/word16du" xmlns:w16sdtdh="http://schemas.microsoft.com/office/word/2020/wordml/sdtdatahash" xmlns:w16sdtfl="http://schemas.microsoft.com/office/word/2024/wordml/sdtformatlock" xmlns:w16se="http://schemas.microsoft.com/office/word/2015/wordml/symex" xmlns:wpg="http://schemas.microsoft.com/office/word/2010/wordprocessingGroup" xmlns:wpi="http://schemas.microsoft.com/office/word/2010/wordprocessingInk" xmlns:wne="http://schemas.microsoft.com/office/word/2006/wordml" xmlns:wps="http://schemas.microsoft.com/office/word/2010/wordprocessingShape" mc:Ignorable="w14 w15 w16se w16cid w16 w16cex w16sdtdh w16sdtfl w16du wp14">
+<w:numbering xmlns:wpc="http://schemas.microsoft.com/office/word/2010/wordprocessingCanvas" xmlns:cx="http://schemas.microsoft.com/office/drawing/2014/chartex" xmlns:cx1="http://schemas.microsoft.com/office/drawing/2015/9/8/chartex" xmlns:cx2="http://schemas.microsoft.com/office/drawing/2015/10/21/chartex" xmlns:cx3="http://schemas.microsoft.com/office/drawing/2016/5/9/chartex" xmlns:cx4="http://schemas.microsoft.com/office/drawing/2016/5/10/chartex" xmlns:cx5="http://schemas.microsoft.com/office/drawing/2016/5/11/chartex" xmlns:cx6="http://schemas.microsoft.com/office/drawing/2016/5/12/chartex" xmlns:cx7="http://schemas.microsoft.com/office/drawing/2016/5/13/chartex" xmlns:cx8="http://schemas.microsoft.com/office/drawing/2016/5/14/chartex" xmlns:mc="http://schemas.openxmlformats.org/markup-compatibility/2006" xmlns:aink="http://schemas.microsoft.com/office/drawing/2016/ink" xmlns:am3d="http://schemas.microsoft.com/office/drawing/2017/model3d" xmlns:o="urn:schemas-microsoft-com:office:office" xmlns:r="http://schemas.openxmlformats.org/officeDocument/2006/relationships" xmlns:m="http://schemas.openxmlformats.org/officeDocument/2006/math" xmlns:v="urn:schemas-microsoft-com:vml" xmlns:wp14="http://schemas.microsoft.com/office/word/2010/wordprocessingDrawing" xmlns:wp="http://schemas.openxmlformats.org/drawingml/2006/wordprocessingDrawing" xmlns:w10="urn:schemas-microsoft-com:office:word" xmlns:w="http://schemas.openxmlformats.org/wordprocessingml/2006/main" xmlns:w14="http://schemas.microsoft.com/office/word/2010/wordml" xmlns:w15="http://schemas.microsoft.com/office/word/2012/wordml" xmlns:w16cex="http://schemas.microsoft.com/office/word/2018/wordml/cex" xmlns:w16cid="http://schemas.microsoft.com/office/word/2016/wordml/cid" xmlns:w16="http://schemas.microsoft.com/office/word/2018/wordml" xmlns:w16sdtdh="http://schemas.microsoft.com/office/word/2020/wordml/sdtdatahash" xmlns:w16se="http://schemas.microsoft.com/office/word/2015/wordml/symex" xmlns:wpg="http://schemas.microsoft.com/office/word/2010/wordprocessingGroup" xmlns:wpi="http://schemas.microsoft.com/office/word/2010/wordprocessingInk" xmlns:wne="http://schemas.microsoft.com/office/word/2006/wordml" xmlns:wps="http://schemas.microsoft.com/office/word/2010/wordprocessingShape" mc:Ignorable="w14 w15 w16se w16cid w16 w16cex w16sdtdh wp14">
   <w:abstractNum w:abstractNumId="0" w15:restartNumberingAfterBreak="0">
     <w:nsid w:val="04D92388"/>
     <w:multiLevelType w:val="hybridMultilevel"/>
@@ -15639,143 +15697,143 @@
       </w:rPr>
     </w:lvl>
   </w:abstractNum>
-  <w:num w:numId="1" w16cid:durableId="207644247">
+  <w:num w:numId="1">
     <w:abstractNumId w:val="9"/>
   </w:num>
-  <w:num w:numId="2" w16cid:durableId="1279020230">
+  <w:num w:numId="2">
     <w:abstractNumId w:val="23"/>
   </w:num>
-  <w:num w:numId="3" w16cid:durableId="652103807">
+  <w:num w:numId="3">
     <w:abstractNumId w:val="29"/>
   </w:num>
-  <w:num w:numId="4" w16cid:durableId="702755217">
+  <w:num w:numId="4">
     <w:abstractNumId w:val="0"/>
   </w:num>
-  <w:num w:numId="5" w16cid:durableId="394550252">
+  <w:num w:numId="5">
     <w:abstractNumId w:val="17"/>
   </w:num>
-  <w:num w:numId="6" w16cid:durableId="699400528">
+  <w:num w:numId="6">
     <w:abstractNumId w:val="28"/>
   </w:num>
-  <w:num w:numId="7" w16cid:durableId="833028394">
+  <w:num w:numId="7">
     <w:abstractNumId w:val="14"/>
   </w:num>
-  <w:num w:numId="8" w16cid:durableId="2103452234">
+  <w:num w:numId="8">
     <w:abstractNumId w:val="27"/>
   </w:num>
-  <w:num w:numId="9" w16cid:durableId="1326741525">
+  <w:num w:numId="9">
     <w:abstractNumId w:val="15"/>
   </w:num>
-  <w:num w:numId="10" w16cid:durableId="434178833">
+  <w:num w:numId="10">
     <w:abstractNumId w:val="39"/>
   </w:num>
-  <w:num w:numId="11" w16cid:durableId="521481576">
+  <w:num w:numId="11">
     <w:abstractNumId w:val="42"/>
   </w:num>
-  <w:num w:numId="12" w16cid:durableId="2026639169">
+  <w:num w:numId="12">
     <w:abstractNumId w:val="40"/>
   </w:num>
-  <w:num w:numId="13" w16cid:durableId="1898009680">
+  <w:num w:numId="13">
     <w:abstractNumId w:val="12"/>
   </w:num>
-  <w:num w:numId="14" w16cid:durableId="1587032792">
+  <w:num w:numId="14">
     <w:abstractNumId w:val="22"/>
   </w:num>
-  <w:num w:numId="15" w16cid:durableId="128254933">
+  <w:num w:numId="15">
     <w:abstractNumId w:val="26"/>
   </w:num>
-  <w:num w:numId="16" w16cid:durableId="1610578212">
+  <w:num w:numId="16">
     <w:abstractNumId w:val="3"/>
   </w:num>
-  <w:num w:numId="17" w16cid:durableId="821191921">
+  <w:num w:numId="17">
     <w:abstractNumId w:val="16"/>
   </w:num>
-  <w:num w:numId="18" w16cid:durableId="788428907">
+  <w:num w:numId="18">
     <w:abstractNumId w:val="38"/>
   </w:num>
-  <w:num w:numId="19" w16cid:durableId="1870220873">
+  <w:num w:numId="19">
     <w:abstractNumId w:val="4"/>
   </w:num>
-  <w:num w:numId="20" w16cid:durableId="750934897">
+  <w:num w:numId="20">
     <w:abstractNumId w:val="2"/>
   </w:num>
-  <w:num w:numId="21" w16cid:durableId="1850827228">
+  <w:num w:numId="21">
     <w:abstractNumId w:val="41"/>
   </w:num>
-  <w:num w:numId="22" w16cid:durableId="812530420">
+  <w:num w:numId="22">
     <w:abstractNumId w:val="21"/>
   </w:num>
-  <w:num w:numId="23" w16cid:durableId="528684118">
+  <w:num w:numId="23">
     <w:abstractNumId w:val="25"/>
   </w:num>
-  <w:num w:numId="24" w16cid:durableId="989017184">
+  <w:num w:numId="24">
     <w:abstractNumId w:val="24"/>
   </w:num>
-  <w:num w:numId="25" w16cid:durableId="626471157">
+  <w:num w:numId="25">
     <w:abstractNumId w:val="18"/>
   </w:num>
-  <w:num w:numId="26" w16cid:durableId="1863086469">
+  <w:num w:numId="26">
     <w:abstractNumId w:val="20"/>
   </w:num>
-  <w:num w:numId="27" w16cid:durableId="19279337">
+  <w:num w:numId="27">
     <w:abstractNumId w:val="36"/>
   </w:num>
-  <w:num w:numId="28" w16cid:durableId="1214271757">
+  <w:num w:numId="28">
     <w:abstractNumId w:val="31"/>
   </w:num>
-  <w:num w:numId="29" w16cid:durableId="1148013943">
+  <w:num w:numId="29">
     <w:abstractNumId w:val="32"/>
   </w:num>
-  <w:num w:numId="30" w16cid:durableId="2117165879">
+  <w:num w:numId="30">
     <w:abstractNumId w:val="11"/>
   </w:num>
-  <w:num w:numId="31" w16cid:durableId="1688212718">
+  <w:num w:numId="31">
     <w:abstractNumId w:val="35"/>
   </w:num>
-  <w:num w:numId="32" w16cid:durableId="1443842088">
+  <w:num w:numId="32">
     <w:abstractNumId w:val="10"/>
   </w:num>
-  <w:num w:numId="33" w16cid:durableId="545023266">
+  <w:num w:numId="33">
     <w:abstractNumId w:val="7"/>
   </w:num>
-  <w:num w:numId="34" w16cid:durableId="1947957004">
+  <w:num w:numId="34">
     <w:abstractNumId w:val="6"/>
   </w:num>
-  <w:num w:numId="35" w16cid:durableId="662466465">
+  <w:num w:numId="35">
     <w:abstractNumId w:val="8"/>
   </w:num>
-  <w:num w:numId="36" w16cid:durableId="1952126606">
+  <w:num w:numId="36">
     <w:abstractNumId w:val="1"/>
   </w:num>
-  <w:num w:numId="37" w16cid:durableId="106125481">
+  <w:num w:numId="37">
     <w:abstractNumId w:val="13"/>
   </w:num>
-  <w:num w:numId="38" w16cid:durableId="1274048697">
+  <w:num w:numId="38">
     <w:abstractNumId w:val="33"/>
   </w:num>
-  <w:num w:numId="39" w16cid:durableId="2116779588">
+  <w:num w:numId="39">
     <w:abstractNumId w:val="43"/>
   </w:num>
-  <w:num w:numId="40" w16cid:durableId="2118988049">
+  <w:num w:numId="40">
     <w:abstractNumId w:val="5"/>
   </w:num>
-  <w:num w:numId="41" w16cid:durableId="1891964120">
+  <w:num w:numId="41">
     <w:abstractNumId w:val="37"/>
   </w:num>
-  <w:num w:numId="42" w16cid:durableId="1458833517">
+  <w:num w:numId="42">
     <w:abstractNumId w:val="34"/>
   </w:num>
-  <w:num w:numId="43" w16cid:durableId="539366913">
+  <w:num w:numId="43">
     <w:abstractNumId w:val="30"/>
   </w:num>
-  <w:num w:numId="44" w16cid:durableId="71047417">
+  <w:num w:numId="44">
     <w:abstractNumId w:val="19"/>
   </w:num>
 </w:numbering>
 </file>
 
 <file path=word/styles.xml><?xml version="1.0" encoding="utf-8"?>
-<w:styles xmlns:mc="http://schemas.openxmlformats.org/markup-compatibility/2006" xmlns:r="http://schemas.openxmlformats.org/officeDocument/2006/relationships" xmlns:w="http://schemas.openxmlformats.org/wordprocessingml/2006/main" xmlns:w14="http://schemas.microsoft.com/office/word/2010/wordml" xmlns:w15="http://schemas.microsoft.com/office/word/2012/wordml" xmlns:w16cex="http://schemas.microsoft.com/office/word/2018/wordml/cex" xmlns:w16cid="http://schemas.microsoft.com/office/word/2016/wordml/cid" xmlns:w16="http://schemas.microsoft.com/office/word/2018/wordml" xmlns:w16du="http://schemas.microsoft.com/office/word/2023/wordml/word16du" xmlns:w16sdtdh="http://schemas.microsoft.com/office/word/2020/wordml/sdtdatahash" xmlns:w16sdtfl="http://schemas.microsoft.com/office/word/2024/wordml/sdtformatlock" xmlns:w16se="http://schemas.microsoft.com/office/word/2015/wordml/symex" mc:Ignorable="w14 w15 w16se w16cid w16 w16cex w16sdtdh w16sdtfl w16du">
+<w:styles xmlns:mc="http://schemas.openxmlformats.org/markup-compatibility/2006" xmlns:r="http://schemas.openxmlformats.org/officeDocument/2006/relationships" xmlns:w="http://schemas.openxmlformats.org/wordprocessingml/2006/main" xmlns:w14="http://schemas.microsoft.com/office/word/2010/wordml" xmlns:w15="http://schemas.microsoft.com/office/word/2012/wordml" xmlns:w16cex="http://schemas.microsoft.com/office/word/2018/wordml/cex" xmlns:w16cid="http://schemas.microsoft.com/office/word/2016/wordml/cid" xmlns:w16="http://schemas.microsoft.com/office/word/2018/wordml" xmlns:w16sdtdh="http://schemas.microsoft.com/office/word/2020/wordml/sdtdatahash" xmlns:w16se="http://schemas.microsoft.com/office/word/2015/wordml/symex" mc:Ignorable="w14 w15 w16se w16cid w16 w16cex w16sdtdh">
   <w:docDefaults>
     <w:rPrDefault>
       <w:rPr>

--- a/Отчет по проекту_Петруничев_ИКБО-50-23.docx
+++ b/Отчет по проекту_Петруничев_ИКБО-50-23.docx
@@ -1038,23 +1038,7 @@
           <w:szCs w:val="28"/>
         </w:rPr>
         <w:tab/>
-        <w:t>«___</w:t>
-      </w:r>
-      <w:proofErr w:type="gramStart"/>
-      <w:r>
-        <w:rPr>
-          <w:sz w:val="28"/>
-          <w:szCs w:val="28"/>
-        </w:rPr>
-        <w:t>_»_</w:t>
-      </w:r>
-      <w:proofErr w:type="gramEnd"/>
-      <w:r>
-        <w:rPr>
-          <w:sz w:val="28"/>
-          <w:szCs w:val="28"/>
-        </w:rPr>
-        <w:t>___________ 202</w:t>
+        <w:t>«____»____________ 202</w:t>
       </w:r>
       <w:r>
         <w:rPr>
@@ -1218,8 +1202,8 @@
         <w:t>5</w:t>
       </w:r>
     </w:p>
-    <w:bookmarkStart w:id="2" w:name="_Toc166722649" w:displacedByCustomXml="next"/>
-    <w:bookmarkStart w:id="3" w:name="_Toc166722509" w:displacedByCustomXml="next"/>
+    <w:bookmarkStart w:id="2" w:name="_Toc166722509" w:displacedByCustomXml="next"/>
+    <w:bookmarkStart w:id="3" w:name="_Toc166722649" w:displacedByCustomXml="next"/>
     <w:sdt>
       <w:sdtPr>
         <w:rPr>
@@ -8811,293 +8795,17 @@
     </w:p>
     <w:p>
       <w:pPr>
-        <w:pBdr>
-          <w:top w:val="none" w:sz="0" w:space="0" w:color="auto"/>
-          <w:left w:val="none" w:sz="0" w:space="0" w:color="auto"/>
-          <w:bottom w:val="none" w:sz="0" w:space="0" w:color="auto"/>
-          <w:right w:val="none" w:sz="0" w:space="0" w:color="auto"/>
-          <w:between w:val="none" w:sz="0" w:space="0" w:color="auto"/>
-          <w:bar w:val="none" w:sz="0" w:color="auto"/>
-        </w:pBdr>
-        <w:spacing w:line="360" w:lineRule="auto"/>
-        <w:ind w:firstLine="709"/>
-        <w:jc w:val="both"/>
-        <w:rPr>
-          <w:rFonts w:cs="Times New Roman"/>
-        </w:rPr>
-      </w:pPr>
-    </w:p>
-    <w:p>
-      <w:pPr>
-        <w:pStyle w:val="1"/>
-        <w:spacing w:before="300" w:after="200" w:line="360" w:lineRule="auto"/>
-        <w:ind w:left="709"/>
-        <w:jc w:val="left"/>
-        <w:rPr>
-          <w:rFonts w:cs="Times New Roman"/>
-        </w:rPr>
-      </w:pPr>
-      <w:bookmarkStart w:id="26" w:name="_Toc183740839"/>
-      <w:r>
-        <w:rPr>
-          <w:rFonts w:cs="Times New Roman"/>
-          <w:sz w:val="36"/>
-        </w:rPr>
-        <w:t>3</w:t>
-      </w:r>
-      <w:r>
-        <w:rPr>
-          <w:rFonts w:cs="Times New Roman"/>
-          <w:sz w:val="36"/>
-        </w:rPr>
-        <w:t xml:space="preserve">. </w:t>
-      </w:r>
-      <w:r>
-        <w:rPr>
-          <w:rFonts w:cs="Times New Roman"/>
-          <w:sz w:val="36"/>
-          <w:szCs w:val="36"/>
-        </w:rPr>
-        <w:t>РАЗРАБОТКА ПРИЛОЖЕНИЯ</w:t>
-      </w:r>
-      <w:bookmarkEnd w:id="26"/>
-    </w:p>
-    <w:p>
-      <w:pPr>
-        <w:pStyle w:val="2"/>
-        <w:spacing w:before="300" w:after="200" w:line="360" w:lineRule="auto"/>
-        <w:ind w:left="709"/>
-        <w:jc w:val="both"/>
-        <w:rPr>
-          <w:rFonts w:ascii="Times New Roman" w:hAnsi="Times New Roman" w:cs="Times New Roman"/>
-          <w:b/>
-          <w:color w:val="auto"/>
-          <w:sz w:val="32"/>
-        </w:rPr>
-      </w:pPr>
-      <w:bookmarkStart w:id="27" w:name="_Toc183740840"/>
-      <w:r>
-        <w:rPr>
-          <w:rFonts w:ascii="Times New Roman" w:hAnsi="Times New Roman" w:cs="Times New Roman"/>
-          <w:b/>
-          <w:color w:val="auto"/>
-          <w:sz w:val="32"/>
-        </w:rPr>
-        <w:t>3</w:t>
-      </w:r>
-      <w:r>
-        <w:rPr>
-          <w:rFonts w:ascii="Times New Roman" w:hAnsi="Times New Roman" w:cs="Times New Roman"/>
-          <w:b/>
-          <w:color w:val="auto"/>
-          <w:sz w:val="32"/>
-        </w:rPr>
-        <w:t xml:space="preserve">.1 </w:t>
-      </w:r>
-      <w:r>
-        <w:rPr>
-          <w:rFonts w:ascii="Times New Roman" w:hAnsi="Times New Roman" w:cs="Times New Roman"/>
-          <w:b/>
-          <w:color w:val="auto"/>
-          <w:sz w:val="32"/>
-        </w:rPr>
-        <w:t>Архитектура приложения</w:t>
-      </w:r>
-      <w:bookmarkEnd w:id="27"/>
-    </w:p>
-    <w:p>
-      <w:pPr>
-        <w:pBdr>
-          <w:top w:val="none" w:sz="0" w:space="0" w:color="auto"/>
-          <w:left w:val="none" w:sz="0" w:space="0" w:color="auto"/>
-          <w:bottom w:val="none" w:sz="0" w:space="0" w:color="auto"/>
-          <w:right w:val="none" w:sz="0" w:space="0" w:color="auto"/>
-          <w:between w:val="none" w:sz="0" w:space="0" w:color="auto"/>
-          <w:bar w:val="none" w:sz="0" w:color="auto"/>
-        </w:pBdr>
-        <w:spacing w:line="360" w:lineRule="auto"/>
-        <w:ind w:firstLine="708"/>
-        <w:jc w:val="both"/>
-        <w:rPr>
-          <w:sz w:val="28"/>
-          <w:szCs w:val="28"/>
-          <w:highlight w:val="yellow"/>
-        </w:rPr>
-      </w:pPr>
-      <w:r>
-        <w:rPr>
-          <w:sz w:val="28"/>
-          <w:szCs w:val="28"/>
-          <w:highlight w:val="yellow"/>
-        </w:rPr>
-        <w:t>Существует множество архитектурных подходов для разработки программных приложений, и выбор зависит от типа проекта, требований к масштабируемости, поддерживаемости и функциональности</w:t>
-      </w:r>
-      <w:r>
-        <w:rPr>
-          <w:sz w:val="28"/>
-          <w:szCs w:val="28"/>
-          <w:highlight w:val="yellow"/>
-        </w:rPr>
-        <w:t>…</w:t>
-      </w:r>
-      <w:r>
-        <w:rPr>
-          <w:sz w:val="28"/>
-          <w:szCs w:val="28"/>
-          <w:highlight w:val="yellow"/>
-          <w:lang w:val="en-US"/>
-        </w:rPr>
-        <w:t>MVC</w:t>
-      </w:r>
-      <w:r>
-        <w:rPr>
-          <w:sz w:val="28"/>
-          <w:szCs w:val="28"/>
-          <w:highlight w:val="yellow"/>
-        </w:rPr>
-        <w:t xml:space="preserve">, </w:t>
-      </w:r>
-      <w:r>
-        <w:rPr>
-          <w:sz w:val="28"/>
-          <w:szCs w:val="28"/>
-          <w:highlight w:val="yellow"/>
-          <w:lang w:val="en-US"/>
-        </w:rPr>
-        <w:t>MVVM</w:t>
-      </w:r>
-      <w:r>
-        <w:rPr>
-          <w:sz w:val="28"/>
-          <w:szCs w:val="28"/>
-          <w:highlight w:val="yellow"/>
-        </w:rPr>
-        <w:t xml:space="preserve">, </w:t>
-      </w:r>
-      <w:r>
-        <w:rPr>
-          <w:sz w:val="28"/>
-          <w:szCs w:val="28"/>
-          <w:highlight w:val="yellow"/>
-          <w:lang w:val="en-US"/>
-        </w:rPr>
-        <w:t>MVP</w:t>
-      </w:r>
-      <w:r>
-        <w:rPr>
-          <w:sz w:val="28"/>
-          <w:szCs w:val="28"/>
-          <w:highlight w:val="yellow"/>
-        </w:rPr>
-        <w:t>, Microservices Architecture, Клиент-серверная и т.п…</w:t>
-      </w:r>
-      <w:r>
-        <w:rPr>
-          <w:sz w:val="28"/>
-          <w:szCs w:val="28"/>
-          <w:highlight w:val="yellow"/>
-        </w:rPr>
-        <w:t xml:space="preserve"> </w:t>
-      </w:r>
-    </w:p>
-    <w:p>
-      <w:pPr>
-        <w:pBdr>
-          <w:top w:val="none" w:sz="0" w:space="0" w:color="auto"/>
-          <w:left w:val="none" w:sz="0" w:space="0" w:color="auto"/>
-          <w:bottom w:val="none" w:sz="0" w:space="0" w:color="auto"/>
-          <w:right w:val="none" w:sz="0" w:space="0" w:color="auto"/>
-          <w:between w:val="none" w:sz="0" w:space="0" w:color="auto"/>
-          <w:bar w:val="none" w:sz="0" w:color="auto"/>
-        </w:pBdr>
-        <w:spacing w:line="360" w:lineRule="auto"/>
-        <w:ind w:firstLine="708"/>
-        <w:jc w:val="both"/>
-        <w:rPr>
-          <w:rFonts w:cs="Times New Roman"/>
-          <w:sz w:val="28"/>
-          <w:szCs w:val="28"/>
-        </w:rPr>
-      </w:pPr>
-      <w:r>
-        <w:rPr>
-          <w:rFonts w:cs="Times New Roman"/>
-          <w:sz w:val="28"/>
-          <w:szCs w:val="28"/>
-          <w:highlight w:val="yellow"/>
-        </w:rPr>
-        <w:t xml:space="preserve">Выбрана архитектурная модель такая-то….потому что … для … </w:t>
-      </w:r>
-      <w:r>
-        <w:rPr>
-          <w:rFonts w:cs="Times New Roman"/>
-          <w:sz w:val="28"/>
-          <w:szCs w:val="28"/>
-          <w:highlight w:val="yellow"/>
-        </w:rPr>
-        <w:t>.</w:t>
-      </w:r>
-    </w:p>
-    <w:p>
-      <w:pPr>
-        <w:pBdr>
-          <w:top w:val="none" w:sz="0" w:space="0" w:color="auto"/>
-          <w:left w:val="none" w:sz="0" w:space="0" w:color="auto"/>
-          <w:bottom w:val="none" w:sz="0" w:space="0" w:color="auto"/>
-          <w:right w:val="none" w:sz="0" w:space="0" w:color="auto"/>
-          <w:between w:val="none" w:sz="0" w:space="0" w:color="auto"/>
-          <w:bar w:val="none" w:sz="0" w:color="auto"/>
-        </w:pBdr>
-        <w:spacing w:line="360" w:lineRule="auto"/>
-        <w:ind w:firstLine="708"/>
-        <w:jc w:val="both"/>
-        <w:rPr>
-          <w:rFonts w:cs="Times New Roman"/>
-          <w:sz w:val="28"/>
-          <w:szCs w:val="28"/>
-        </w:rPr>
-      </w:pPr>
-      <w:r>
-        <w:rPr>
-          <w:rFonts w:cs="Times New Roman"/>
-          <w:sz w:val="28"/>
-          <w:szCs w:val="28"/>
-        </w:rPr>
-        <w:t>Схематичное изображение архитектуры разрабатываемого проекта представлено на Рисунке 4.</w:t>
-      </w:r>
-    </w:p>
-    <w:p>
-      <w:pPr>
-        <w:pBdr>
-          <w:top w:val="none" w:sz="0" w:space="0" w:color="auto"/>
-          <w:left w:val="none" w:sz="0" w:space="0" w:color="auto"/>
-          <w:bottom w:val="none" w:sz="0" w:space="0" w:color="auto"/>
-          <w:right w:val="none" w:sz="0" w:space="0" w:color="auto"/>
-          <w:between w:val="none" w:sz="0" w:space="0" w:color="auto"/>
-          <w:bar w:val="none" w:sz="0" w:color="auto"/>
-        </w:pBdr>
-        <w:spacing w:line="360" w:lineRule="auto"/>
-        <w:jc w:val="center"/>
-      </w:pPr>
-      <w:r>
-        <w:lastRenderedPageBreak/>
-        <w:fldChar w:fldCharType="begin"/>
-      </w:r>
-      <w:r>
-        <w:instrText xml:space="preserve"> INCLUDEPICTURE "https://i0.wp.com/testengineer.ru/wp-content/uploads/2023/08/5-Full-Diagram.png?resize=696%2C413&amp;ssl=1" \* MERGEFORMATINET </w:instrText>
-      </w:r>
-      <w:r>
-        <w:fldChar w:fldCharType="separate"/>
-      </w:r>
+        <w:pStyle w:val="af6"/>
+      </w:pPr>
       <w:r>
         <w:rPr>
           <w:noProof/>
         </w:rPr>
         <w:drawing>
-          <wp:inline distT="0" distB="0" distL="0" distR="0" wp14:anchorId="5DCDC968" wp14:editId="3F3BCD1B">
-            <wp:extent cx="4674977" cy="2934035"/>
-            <wp:effectExtent l="0" t="0" r="0" b="0"/>
-            <wp:docPr id="108196498" name="Рисунок 1"/>
+          <wp:inline distT="0" distB="0" distL="0" distR="0" wp14:anchorId="7C028CCE" wp14:editId="068FED6C">
+            <wp:extent cx="5939790" cy="1644015"/>
+            <wp:effectExtent l="0" t="0" r="3810" b="0"/>
+            <wp:docPr id="7" name="Рисунок 7"/>
             <wp:cNvGraphicFramePr>
               <a:graphicFrameLocks xmlns:a="http://schemas.openxmlformats.org/drawingml/2006/main" noChangeAspect="1"/>
             </wp:cNvGraphicFramePr>
@@ -9105,35 +8813,23 @@
               <a:graphicData uri="http://schemas.openxmlformats.org/drawingml/2006/picture">
                 <pic:pic xmlns:pic="http://schemas.openxmlformats.org/drawingml/2006/picture">
                   <pic:nvPicPr>
-                    <pic:cNvPr id="108196498" name="Рисунок 1"/>
-                    <pic:cNvPicPr>
-                      <a:picLocks noChangeAspect="1" noChangeArrowheads="1"/>
-                    </pic:cNvPicPr>
+                    <pic:cNvPr id="1" name=""/>
+                    <pic:cNvPicPr/>
                   </pic:nvPicPr>
                   <pic:blipFill>
-                    <a:blip r:embed="rId15">
-                      <a:extLst>
-                        <a:ext uri="{28A0092B-C50C-407E-A947-70E740481C1C}">
-                          <a14:useLocalDpi xmlns:a14="http://schemas.microsoft.com/office/drawing/2010/main" val="0"/>
-                        </a:ext>
-                      </a:extLst>
-                    </a:blip>
+                    <a:blip r:embed="rId15"/>
                     <a:stretch>
                       <a:fillRect/>
                     </a:stretch>
                   </pic:blipFill>
-                  <pic:spPr bwMode="auto">
+                  <pic:spPr>
                     <a:xfrm>
                       <a:off x="0" y="0"/>
-                      <a:ext cx="4674977" cy="2934035"/>
+                      <a:ext cx="5939790" cy="1644015"/>
                     </a:xfrm>
                     <a:prstGeom prst="rect">
                       <a:avLst/>
                     </a:prstGeom>
-                    <a:noFill/>
-                    <a:ln>
-                      <a:noFill/>
-                    </a:ln>
                   </pic:spPr>
                 </pic:pic>
               </a:graphicData>
@@ -9141,100 +8837,40 @@
           </wp:inline>
         </w:drawing>
       </w:r>
-      <w:r>
-        <w:fldChar w:fldCharType="end"/>
-      </w:r>
     </w:p>
     <w:p>
       <w:pPr>
         <w:pStyle w:val="af6"/>
-      </w:pPr>
-      <w:r>
-        <w:t xml:space="preserve">Рисунок </w:t>
-      </w:r>
-      <w:r>
-        <w:t>4 — Результат создания схемы архитектуры проекта</w:t>
-      </w:r>
-    </w:p>
-    <w:p>
-      <w:pPr>
-        <w:pStyle w:val="2"/>
-        <w:spacing w:before="300" w:after="200" w:line="360" w:lineRule="auto"/>
-        <w:ind w:left="709"/>
-        <w:jc w:val="both"/>
-        <w:rPr>
-          <w:rFonts w:ascii="Times New Roman" w:hAnsi="Times New Roman" w:cs="Times New Roman"/>
-          <w:b/>
-          <w:color w:val="auto"/>
-          <w:sz w:val="32"/>
-        </w:rPr>
-      </w:pPr>
-      <w:bookmarkStart w:id="28" w:name="_Toc183740841"/>
-      <w:r>
-        <w:rPr>
-          <w:rFonts w:ascii="Times New Roman" w:hAnsi="Times New Roman" w:cs="Times New Roman"/>
-          <w:b/>
-          <w:color w:val="auto"/>
-          <w:sz w:val="32"/>
-        </w:rPr>
-        <w:t>3</w:t>
-      </w:r>
-      <w:r>
-        <w:rPr>
-          <w:rFonts w:ascii="Times New Roman" w:hAnsi="Times New Roman" w:cs="Times New Roman"/>
-          <w:b/>
-          <w:color w:val="auto"/>
-          <w:sz w:val="32"/>
-        </w:rPr>
-        <w:t>.</w:t>
-      </w:r>
-      <w:r>
-        <w:rPr>
-          <w:rFonts w:ascii="Times New Roman" w:hAnsi="Times New Roman" w:cs="Times New Roman"/>
-          <w:b/>
-          <w:color w:val="auto"/>
-          <w:sz w:val="32"/>
-        </w:rPr>
-        <w:t>2</w:t>
-      </w:r>
-      <w:r>
-        <w:rPr>
-          <w:rFonts w:ascii="Times New Roman" w:hAnsi="Times New Roman" w:cs="Times New Roman"/>
-          <w:b/>
-          <w:color w:val="auto"/>
-          <w:sz w:val="32"/>
-        </w:rPr>
-        <w:t xml:space="preserve"> </w:t>
-      </w:r>
-      <w:r>
-        <w:rPr>
-          <w:rFonts w:ascii="Times New Roman" w:hAnsi="Times New Roman" w:cs="Times New Roman"/>
-          <w:b/>
-          <w:color w:val="auto"/>
-          <w:sz w:val="32"/>
-        </w:rPr>
-        <w:t>Реализация ключевых компонентов</w:t>
-      </w:r>
-      <w:bookmarkEnd w:id="28"/>
-    </w:p>
-    <w:p>
-      <w:pPr>
-        <w:jc w:val="center"/>
+        <w:rPr>
+          <w:lang w:val="en-US"/>
+        </w:rPr>
+      </w:pPr>
+      <w:r>
+        <w:t xml:space="preserve">Рисунок 5 – Файл </w:t>
+      </w:r>
+      <w:r>
+        <w:rPr>
+          <w:lang w:val="en-US"/>
+        </w:rPr>
+        <w:t>README.md</w:t>
+      </w:r>
+    </w:p>
+    <w:p>
+      <w:pPr>
+        <w:pStyle w:val="af6"/>
+        <w:rPr>
+          <w:lang w:val="en-US"/>
+        </w:rPr>
       </w:pPr>
       <w:r>
         <w:rPr>
           <w:noProof/>
-          <w14:textOutline w14:w="0" w14:cap="rnd" w14:cmpd="sng" w14:algn="ctr">
-            <w14:noFill/>
-            <w14:prstDash w14:val="solid"/>
-            <w14:bevel/>
-          </w14:textOutline>
         </w:rPr>
         <w:drawing>
-          <wp:inline distT="0" distB="0" distL="0" distR="0" wp14:anchorId="0E5A11EC" wp14:editId="5A34C66F">
-            <wp:extent cx="5939790" cy="4455795"/>
-            <wp:effectExtent l="0" t="0" r="3810" b="1905"/>
-            <wp:docPr id="4" name="Рисунок 4"/>
+          <wp:inline distT="0" distB="0" distL="0" distR="0" wp14:anchorId="0D43EFF3" wp14:editId="37242D59">
+            <wp:extent cx="4638675" cy="1661770"/>
+            <wp:effectExtent l="0" t="0" r="0" b="0"/>
+            <wp:docPr id="8" name="Рисунок 8"/>
             <wp:cNvGraphicFramePr>
               <a:graphicFrameLocks xmlns:a="http://schemas.openxmlformats.org/drawingml/2006/main" noChangeAspect="1"/>
             </wp:cNvGraphicFramePr>
@@ -9254,7 +8890,7 @@
                   <pic:spPr>
                     <a:xfrm>
                       <a:off x="0" y="0"/>
-                      <a:ext cx="5939790" cy="4455795"/>
+                      <a:ext cx="4653936" cy="1667237"/>
                     </a:xfrm>
                     <a:prstGeom prst="rect">
                       <a:avLst/>
@@ -9269,26 +8905,374 @@
     </w:p>
     <w:p>
       <w:pPr>
-        <w:jc w:val="center"/>
+        <w:pStyle w:val="af6"/>
         <w:rPr>
           <w:lang w:val="en-US"/>
         </w:rPr>
       </w:pPr>
       <w:r>
+        <w:t>Рисунок</w:t>
+      </w:r>
+      <w:r>
+        <w:rPr>
+          <w:lang w:val="en-US"/>
+        </w:rPr>
+        <w:t xml:space="preserve"> 6 – </w:t>
+      </w:r>
+      <w:r>
+        <w:t>Файл</w:t>
+      </w:r>
+      <w:r>
+        <w:rPr>
+          <w:lang w:val="en-US"/>
+        </w:rPr>
+        <w:t xml:space="preserve"> </w:t>
+      </w:r>
+      <w:r>
+        <w:rPr>
+          <w:lang w:val="en-US"/>
+        </w:rPr>
+        <w:t>build.gradle.kts</w:t>
+      </w:r>
+    </w:p>
+    <w:p>
+      <w:pPr>
+        <w:pBdr>
+          <w:top w:val="none" w:sz="0" w:space="0" w:color="auto"/>
+          <w:left w:val="none" w:sz="0" w:space="0" w:color="auto"/>
+          <w:bottom w:val="none" w:sz="0" w:space="0" w:color="auto"/>
+          <w:right w:val="none" w:sz="0" w:space="0" w:color="auto"/>
+          <w:between w:val="none" w:sz="0" w:space="0" w:color="auto"/>
+          <w:bar w:val="none" w:sz="0" w:color="auto"/>
+        </w:pBdr>
+        <w:spacing w:line="360" w:lineRule="auto"/>
+        <w:ind w:firstLine="709"/>
+        <w:jc w:val="both"/>
+        <w:rPr>
+          <w:rFonts w:cs="Times New Roman"/>
+          <w:lang w:val="en-US"/>
+        </w:rPr>
+      </w:pPr>
+    </w:p>
+    <w:p>
+      <w:pPr>
+        <w:pStyle w:val="1"/>
+        <w:spacing w:before="300" w:after="200" w:line="360" w:lineRule="auto"/>
+        <w:ind w:left="709"/>
+        <w:jc w:val="left"/>
+        <w:rPr>
+          <w:rFonts w:cs="Times New Roman"/>
+        </w:rPr>
+      </w:pPr>
+      <w:bookmarkStart w:id="26" w:name="_Toc183740839"/>
+      <w:r>
+        <w:rPr>
+          <w:rFonts w:cs="Times New Roman"/>
+          <w:sz w:val="36"/>
+        </w:rPr>
+        <w:lastRenderedPageBreak/>
+        <w:t>3</w:t>
+      </w:r>
+      <w:r>
+        <w:rPr>
+          <w:rFonts w:cs="Times New Roman"/>
+          <w:sz w:val="36"/>
+        </w:rPr>
+        <w:t xml:space="preserve">. </w:t>
+      </w:r>
+      <w:r>
+        <w:rPr>
+          <w:rFonts w:cs="Times New Roman"/>
+          <w:sz w:val="36"/>
+          <w:szCs w:val="36"/>
+        </w:rPr>
+        <w:t>РАЗРАБОТКА ПРИЛОЖЕНИЯ</w:t>
+      </w:r>
+      <w:bookmarkEnd w:id="26"/>
+    </w:p>
+    <w:p>
+      <w:pPr>
+        <w:pStyle w:val="2"/>
+        <w:spacing w:before="300" w:after="200" w:line="360" w:lineRule="auto"/>
+        <w:ind w:left="709"/>
+        <w:jc w:val="both"/>
+        <w:rPr>
+          <w:rFonts w:ascii="Times New Roman" w:hAnsi="Times New Roman" w:cs="Times New Roman"/>
+          <w:b/>
+          <w:color w:val="auto"/>
+          <w:sz w:val="32"/>
+        </w:rPr>
+      </w:pPr>
+      <w:bookmarkStart w:id="27" w:name="_Toc183740840"/>
+      <w:r>
+        <w:rPr>
+          <w:rFonts w:ascii="Times New Roman" w:hAnsi="Times New Roman" w:cs="Times New Roman"/>
+          <w:b/>
+          <w:color w:val="auto"/>
+          <w:sz w:val="32"/>
+        </w:rPr>
+        <w:t>3</w:t>
+      </w:r>
+      <w:r>
+        <w:rPr>
+          <w:rFonts w:ascii="Times New Roman" w:hAnsi="Times New Roman" w:cs="Times New Roman"/>
+          <w:b/>
+          <w:color w:val="auto"/>
+          <w:sz w:val="32"/>
+        </w:rPr>
+        <w:t xml:space="preserve">.1 </w:t>
+      </w:r>
+      <w:r>
+        <w:rPr>
+          <w:rFonts w:ascii="Times New Roman" w:hAnsi="Times New Roman" w:cs="Times New Roman"/>
+          <w:b/>
+          <w:color w:val="auto"/>
+          <w:sz w:val="32"/>
+        </w:rPr>
+        <w:t>Архитектура приложения</w:t>
+      </w:r>
+      <w:bookmarkEnd w:id="27"/>
+    </w:p>
+    <w:p>
+      <w:pPr>
+        <w:pBdr>
+          <w:top w:val="none" w:sz="0" w:space="0" w:color="auto"/>
+          <w:left w:val="none" w:sz="0" w:space="0" w:color="auto"/>
+          <w:bottom w:val="none" w:sz="0" w:space="0" w:color="auto"/>
+          <w:right w:val="none" w:sz="0" w:space="0" w:color="auto"/>
+          <w:between w:val="none" w:sz="0" w:space="0" w:color="auto"/>
+          <w:bar w:val="none" w:sz="0" w:color="auto"/>
+        </w:pBdr>
+        <w:spacing w:line="360" w:lineRule="auto"/>
+        <w:ind w:firstLine="708"/>
+        <w:jc w:val="both"/>
+        <w:rPr>
+          <w:sz w:val="28"/>
+          <w:szCs w:val="28"/>
+        </w:rPr>
+      </w:pPr>
+      <w:r>
+        <w:rPr>
+          <w:sz w:val="28"/>
+          <w:szCs w:val="28"/>
+        </w:rPr>
+        <w:t>Архитектура приложения может быть построена на основе паттерна MVVM: данные и бизнес-логика хранятся во ViewModel, а UI реализован через Composable-функции Jetpack Compose. Состояния экрана управляются через remember и mutableStateOf, что обеспечивает реактивность интерфейса. Для навигации между экранами можно использовать собственные флаги состояния или интегрировать Compose Navigation. Данные (например, вопросы и темы) могут храниться в репозитории, который взаимодействует с ViewModel.</w:t>
+      </w:r>
+    </w:p>
+    <w:p>
+      <w:pPr>
+        <w:pStyle w:val="2"/>
+        <w:spacing w:before="300" w:after="200" w:line="360" w:lineRule="auto"/>
+        <w:ind w:left="709"/>
+        <w:jc w:val="both"/>
+        <w:rPr>
+          <w:rFonts w:ascii="Times New Roman" w:hAnsi="Times New Roman" w:cs="Times New Roman"/>
+          <w:b/>
+          <w:color w:val="auto"/>
+          <w:sz w:val="32"/>
+        </w:rPr>
+      </w:pPr>
+      <w:bookmarkStart w:id="28" w:name="_Toc183740841"/>
+      <w:r>
+        <w:rPr>
+          <w:rFonts w:ascii="Times New Roman" w:hAnsi="Times New Roman" w:cs="Times New Roman"/>
+          <w:b/>
+          <w:color w:val="auto"/>
+          <w:sz w:val="32"/>
+        </w:rPr>
+        <w:t>3</w:t>
+      </w:r>
+      <w:r>
+        <w:rPr>
+          <w:rFonts w:ascii="Times New Roman" w:hAnsi="Times New Roman" w:cs="Times New Roman"/>
+          <w:b/>
+          <w:color w:val="auto"/>
+          <w:sz w:val="32"/>
+        </w:rPr>
+        <w:t>.</w:t>
+      </w:r>
+      <w:r>
+        <w:rPr>
+          <w:rFonts w:ascii="Times New Roman" w:hAnsi="Times New Roman" w:cs="Times New Roman"/>
+          <w:b/>
+          <w:color w:val="auto"/>
+          <w:sz w:val="32"/>
+        </w:rPr>
+        <w:t>2</w:t>
+      </w:r>
+      <w:r>
+        <w:rPr>
+          <w:rFonts w:ascii="Times New Roman" w:hAnsi="Times New Roman" w:cs="Times New Roman"/>
+          <w:b/>
+          <w:color w:val="auto"/>
+          <w:sz w:val="32"/>
+        </w:rPr>
+        <w:t xml:space="preserve"> </w:t>
+      </w:r>
+      <w:r>
+        <w:rPr>
+          <w:rFonts w:ascii="Times New Roman" w:hAnsi="Times New Roman" w:cs="Times New Roman"/>
+          <w:b/>
+          <w:color w:val="auto"/>
+          <w:sz w:val="32"/>
+        </w:rPr>
+        <w:t>Реализация ключевых компонентов</w:t>
+      </w:r>
+      <w:bookmarkEnd w:id="28"/>
+    </w:p>
+    <w:p>
+      <w:pPr>
+        <w:pStyle w:val="3"/>
+        <w:rPr>
+          <w:lang w:val="en-US"/>
+        </w:rPr>
+      </w:pPr>
+      <w:bookmarkStart w:id="29" w:name="_Toc183740843"/>
+      <w:r>
+        <w:t xml:space="preserve">3.2.1 </w:t>
+      </w:r>
+      <w:r>
+        <w:rPr>
+          <w:lang w:val="en-US"/>
+        </w:rPr>
+        <w:t>Frontend</w:t>
+      </w:r>
+      <w:bookmarkEnd w:id="29"/>
+    </w:p>
+    <w:p>
+      <w:pPr>
+        <w:pBdr>
+          <w:top w:val="none" w:sz="0" w:space="0" w:color="auto"/>
+          <w:left w:val="none" w:sz="0" w:space="0" w:color="auto"/>
+          <w:bottom w:val="none" w:sz="0" w:space="0" w:color="auto"/>
+          <w:right w:val="none" w:sz="0" w:space="0" w:color="auto"/>
+          <w:between w:val="none" w:sz="0" w:space="0" w:color="auto"/>
+          <w:bar w:val="none" w:sz="0" w:color="auto"/>
+        </w:pBdr>
+        <w:spacing w:line="360" w:lineRule="auto"/>
+        <w:ind w:firstLine="709"/>
+        <w:jc w:val="both"/>
+        <w:rPr>
+          <w:rFonts w:cs="Times New Roman"/>
+          <w:sz w:val="28"/>
+          <w:szCs w:val="28"/>
+        </w:rPr>
+      </w:pPr>
+      <w:r>
+        <w:rPr>
+          <w:rFonts w:cs="Times New Roman"/>
+          <w:sz w:val="28"/>
+          <w:szCs w:val="28"/>
+        </w:rPr>
+        <w:t>Для реализации клиентской части проекта</w:t>
+      </w:r>
+      <w:r>
+        <w:rPr>
+          <w:rFonts w:cs="Times New Roman"/>
+          <w:sz w:val="28"/>
+          <w:szCs w:val="28"/>
+        </w:rPr>
+        <w:t xml:space="preserve"> был выбран </w:t>
+      </w:r>
+      <w:r>
+        <w:rPr>
+          <w:rFonts w:cs="Times New Roman"/>
+          <w:sz w:val="28"/>
+          <w:szCs w:val="28"/>
+          <w:lang w:val="en-US"/>
+        </w:rPr>
+        <w:t>Kotlin</w:t>
+      </w:r>
+      <w:r>
+        <w:rPr>
+          <w:rFonts w:cs="Times New Roman"/>
+          <w:sz w:val="28"/>
+          <w:szCs w:val="28"/>
+        </w:rPr>
+        <w:t xml:space="preserve"> </w:t>
+      </w:r>
+      <w:r>
+        <w:rPr>
+          <w:rFonts w:cs="Times New Roman"/>
+          <w:sz w:val="28"/>
+          <w:szCs w:val="28"/>
+          <w:lang w:val="en-US"/>
+        </w:rPr>
+        <w:t>Multiplatform</w:t>
+      </w:r>
+      <w:r>
+        <w:rPr>
+          <w:rFonts w:cs="Times New Roman"/>
+          <w:sz w:val="28"/>
+          <w:szCs w:val="28"/>
+        </w:rPr>
+        <w:t xml:space="preserve"> </w:t>
+      </w:r>
+      <w:r>
+        <w:rPr>
+          <w:rFonts w:cs="Times New Roman"/>
+          <w:sz w:val="28"/>
+          <w:szCs w:val="28"/>
+          <w:lang w:val="en-US"/>
+        </w:rPr>
+        <w:t>Compose</w:t>
+      </w:r>
+      <w:r>
+        <w:rPr>
+          <w:rFonts w:cs="Times New Roman"/>
+          <w:sz w:val="28"/>
+          <w:szCs w:val="28"/>
+        </w:rPr>
+        <w:t>.</w:t>
+      </w:r>
+    </w:p>
+    <w:p>
+      <w:pPr>
+        <w:pBdr>
+          <w:top w:val="none" w:sz="0" w:space="0" w:color="auto"/>
+          <w:left w:val="none" w:sz="0" w:space="0" w:color="auto"/>
+          <w:bottom w:val="none" w:sz="0" w:space="0" w:color="auto"/>
+          <w:right w:val="none" w:sz="0" w:space="0" w:color="auto"/>
+          <w:between w:val="none" w:sz="0" w:space="0" w:color="auto"/>
+          <w:bar w:val="none" w:sz="0" w:color="auto"/>
+        </w:pBdr>
+        <w:spacing w:line="360" w:lineRule="auto"/>
+        <w:ind w:firstLine="709"/>
+        <w:jc w:val="both"/>
+        <w:rPr>
+          <w:rFonts w:cs="Times New Roman"/>
+          <w:sz w:val="28"/>
+          <w:szCs w:val="28"/>
+        </w:rPr>
+      </w:pPr>
+      <w:r>
+        <w:rPr>
+          <w:rFonts w:cs="Times New Roman"/>
+          <w:sz w:val="28"/>
+          <w:szCs w:val="28"/>
+        </w:rPr>
+        <w:t>Ниже показаны этапы разработки основного экрана.</w:t>
+      </w:r>
+    </w:p>
+    <w:p>
+      <w:pPr>
+        <w:pStyle w:val="af6"/>
+        <w:rPr>
+          <w:rFonts w:cs="Times New Roman"/>
+          <w:sz w:val="28"/>
+          <w:szCs w:val="28"/>
+        </w:rPr>
+      </w:pPr>
+      <w:r>
         <w:rPr>
           <w:noProof/>
-          <w14:textOutline w14:w="0" w14:cap="rnd" w14:cmpd="sng" w14:algn="ctr">
-            <w14:noFill/>
-            <w14:prstDash w14:val="solid"/>
-            <w14:bevel/>
-          </w14:textOutline>
         </w:rPr>
         <w:lastRenderedPageBreak/>
         <w:drawing>
-          <wp:inline distT="0" distB="0" distL="0" distR="0" wp14:anchorId="66AA42E8" wp14:editId="4908582E">
-            <wp:extent cx="5939790" cy="4467225"/>
-            <wp:effectExtent l="0" t="0" r="3810" b="9525"/>
-            <wp:docPr id="3" name="Рисунок 3"/>
+          <wp:inline distT="0" distB="0" distL="0" distR="0" wp14:anchorId="32536A61" wp14:editId="3CCB3B3E">
+            <wp:extent cx="5219700" cy="3915612"/>
+            <wp:effectExtent l="0" t="0" r="0" b="8890"/>
+            <wp:docPr id="4" name="Рисунок 4"/>
             <wp:cNvGraphicFramePr>
               <a:graphicFrameLocks xmlns:a="http://schemas.openxmlformats.org/drawingml/2006/main" noChangeAspect="1"/>
             </wp:cNvGraphicFramePr>
@@ -9308,7 +9292,7 @@
                   <pic:spPr>
                     <a:xfrm>
                       <a:off x="0" y="0"/>
-                      <a:ext cx="5939790" cy="4467225"/>
+                      <a:ext cx="5224366" cy="3919112"/>
                     </a:xfrm>
                     <a:prstGeom prst="rect">
                       <a:avLst/>
@@ -9323,26 +9307,232 @@
     </w:p>
     <w:p>
       <w:pPr>
-        <w:pStyle w:val="3"/>
-        <w:rPr>
-          <w:highlight w:val="yellow"/>
-        </w:rPr>
-      </w:pPr>
-      <w:bookmarkStart w:id="29" w:name="_Toc183740843"/>
-      <w:r>
-        <w:rPr>
-          <w:highlight w:val="yellow"/>
-        </w:rPr>
-        <w:t xml:space="preserve">3.2.1 </w:t>
-      </w:r>
-      <w:r>
-        <w:rPr>
-          <w:highlight w:val="yellow"/>
+        <w:pStyle w:val="af6"/>
+      </w:pPr>
+      <w:r>
+        <w:t xml:space="preserve">Рисунок </w:t>
+      </w:r>
+      <w:r>
+        <w:t>7</w:t>
+      </w:r>
+      <w:r>
+        <w:t xml:space="preserve"> – Фон интерфейса и разлиновка для клеток с вопросами</w:t>
+      </w:r>
+    </w:p>
+    <w:p>
+      <w:pPr>
+        <w:pStyle w:val="af6"/>
+        <w:rPr>
+          <w:rFonts w:cs="Times New Roman"/>
+          <w:sz w:val="28"/>
+          <w:szCs w:val="28"/>
+        </w:rPr>
+      </w:pPr>
+      <w:r>
+        <w:rPr>
+          <w:noProof/>
+        </w:rPr>
+        <w:drawing>
+          <wp:inline distT="0" distB="0" distL="0" distR="0" wp14:anchorId="688F9E24" wp14:editId="5D572B8A">
+            <wp:extent cx="5010150" cy="3768057"/>
+            <wp:effectExtent l="0" t="0" r="0" b="4445"/>
+            <wp:docPr id="3" name="Рисунок 3"/>
+            <wp:cNvGraphicFramePr>
+              <a:graphicFrameLocks xmlns:a="http://schemas.openxmlformats.org/drawingml/2006/main" noChangeAspect="1"/>
+            </wp:cNvGraphicFramePr>
+            <a:graphic xmlns:a="http://schemas.openxmlformats.org/drawingml/2006/main">
+              <a:graphicData uri="http://schemas.openxmlformats.org/drawingml/2006/picture">
+                <pic:pic xmlns:pic="http://schemas.openxmlformats.org/drawingml/2006/picture">
+                  <pic:nvPicPr>
+                    <pic:cNvPr id="1" name=""/>
+                    <pic:cNvPicPr/>
+                  </pic:nvPicPr>
+                  <pic:blipFill>
+                    <a:blip r:embed="rId18"/>
+                    <a:stretch>
+                      <a:fillRect/>
+                    </a:stretch>
+                  </pic:blipFill>
+                  <pic:spPr>
+                    <a:xfrm>
+                      <a:off x="0" y="0"/>
+                      <a:ext cx="5020430" cy="3775788"/>
+                    </a:xfrm>
+                    <a:prstGeom prst="rect">
+                      <a:avLst/>
+                    </a:prstGeom>
+                  </pic:spPr>
+                </pic:pic>
+              </a:graphicData>
+            </a:graphic>
+          </wp:inline>
+        </w:drawing>
+      </w:r>
+    </w:p>
+    <w:p>
+      <w:pPr>
+        <w:pStyle w:val="af6"/>
+      </w:pPr>
+      <w:r>
+        <w:t xml:space="preserve">Рисунок </w:t>
+      </w:r>
+      <w:r>
+        <w:t>8</w:t>
+      </w:r>
+      <w:r>
+        <w:t xml:space="preserve"> – Сетка кнопок с вопросами</w:t>
+      </w:r>
+    </w:p>
+    <w:p>
+      <w:pPr>
+        <w:pStyle w:val="af6"/>
+        <w:rPr>
+          <w:rFonts w:cs="Times New Roman"/>
+          <w:sz w:val="28"/>
+          <w:szCs w:val="28"/>
+        </w:rPr>
+      </w:pPr>
+      <w:r>
+        <w:rPr>
+          <w:noProof/>
+        </w:rPr>
+        <w:lastRenderedPageBreak/>
+        <w:drawing>
+          <wp:inline distT="0" distB="0" distL="0" distR="0" wp14:anchorId="2245BFDF" wp14:editId="2AA1566F">
+            <wp:extent cx="5257800" cy="3963304"/>
+            <wp:effectExtent l="0" t="0" r="0" b="0"/>
+            <wp:docPr id="5" name="Рисунок 5"/>
+            <wp:cNvGraphicFramePr>
+              <a:graphicFrameLocks xmlns:a="http://schemas.openxmlformats.org/drawingml/2006/main" noChangeAspect="1"/>
+            </wp:cNvGraphicFramePr>
+            <a:graphic xmlns:a="http://schemas.openxmlformats.org/drawingml/2006/main">
+              <a:graphicData uri="http://schemas.openxmlformats.org/drawingml/2006/picture">
+                <pic:pic xmlns:pic="http://schemas.openxmlformats.org/drawingml/2006/picture">
+                  <pic:nvPicPr>
+                    <pic:cNvPr id="1" name=""/>
+                    <pic:cNvPicPr/>
+                  </pic:nvPicPr>
+                  <pic:blipFill>
+                    <a:blip r:embed="rId19"/>
+                    <a:stretch>
+                      <a:fillRect/>
+                    </a:stretch>
+                  </pic:blipFill>
+                  <pic:spPr>
+                    <a:xfrm>
+                      <a:off x="0" y="0"/>
+                      <a:ext cx="5267453" cy="3970580"/>
+                    </a:xfrm>
+                    <a:prstGeom prst="rect">
+                      <a:avLst/>
+                    </a:prstGeom>
+                  </pic:spPr>
+                </pic:pic>
+              </a:graphicData>
+            </a:graphic>
+          </wp:inline>
+        </w:drawing>
+      </w:r>
+    </w:p>
+    <w:p>
+      <w:pPr>
+        <w:pStyle w:val="af6"/>
+      </w:pPr>
+      <w:r>
+        <w:t xml:space="preserve">Рисунок </w:t>
+      </w:r>
+      <w:r>
+        <w:t>9</w:t>
+      </w:r>
+      <w:r>
+        <w:t xml:space="preserve"> – Прототип интерфейса выбора вопроса</w:t>
+      </w:r>
+    </w:p>
+    <w:p>
+      <w:pPr>
+        <w:pStyle w:val="af6"/>
+        <w:rPr>
+          <w:rFonts w:cs="Times New Roman"/>
+          <w:sz w:val="28"/>
+          <w:szCs w:val="28"/>
+        </w:rPr>
+      </w:pPr>
+      <w:r>
+        <w:rPr>
+          <w:noProof/>
+        </w:rPr>
+        <w:drawing>
+          <wp:inline distT="0" distB="0" distL="0" distR="0" wp14:anchorId="0E71983E" wp14:editId="4D807EFD">
+            <wp:extent cx="4857750" cy="3660710"/>
+            <wp:effectExtent l="0" t="0" r="0" b="0"/>
+            <wp:docPr id="6" name="Рисунок 6"/>
+            <wp:cNvGraphicFramePr>
+              <a:graphicFrameLocks xmlns:a="http://schemas.openxmlformats.org/drawingml/2006/main" noChangeAspect="1"/>
+            </wp:cNvGraphicFramePr>
+            <a:graphic xmlns:a="http://schemas.openxmlformats.org/drawingml/2006/main">
+              <a:graphicData uri="http://schemas.openxmlformats.org/drawingml/2006/picture">
+                <pic:pic xmlns:pic="http://schemas.openxmlformats.org/drawingml/2006/picture">
+                  <pic:nvPicPr>
+                    <pic:cNvPr id="1" name=""/>
+                    <pic:cNvPicPr/>
+                  </pic:nvPicPr>
+                  <pic:blipFill>
+                    <a:blip r:embed="rId20"/>
+                    <a:stretch>
+                      <a:fillRect/>
+                    </a:stretch>
+                  </pic:blipFill>
+                  <pic:spPr>
+                    <a:xfrm>
+                      <a:off x="0" y="0"/>
+                      <a:ext cx="4860379" cy="3662691"/>
+                    </a:xfrm>
+                    <a:prstGeom prst="rect">
+                      <a:avLst/>
+                    </a:prstGeom>
+                  </pic:spPr>
+                </pic:pic>
+              </a:graphicData>
+            </a:graphic>
+          </wp:inline>
+        </w:drawing>
+      </w:r>
+    </w:p>
+    <w:p>
+      <w:pPr>
+        <w:pStyle w:val="af6"/>
+      </w:pPr>
+      <w:r>
+        <w:t xml:space="preserve">Рисунок </w:t>
+      </w:r>
+      <w:r>
+        <w:rPr>
           <w:lang w:val="en-US"/>
         </w:rPr>
-        <w:t>Frontend</w:t>
-      </w:r>
-      <w:bookmarkEnd w:id="29"/>
+        <w:t>10</w:t>
+      </w:r>
+      <w:r>
+        <w:t xml:space="preserve"> – Примерный макет экрана выбранного вопроса</w:t>
+      </w:r>
+    </w:p>
+    <w:p>
+      <w:pPr>
+        <w:pBdr>
+          <w:top w:val="none" w:sz="0" w:space="0" w:color="auto"/>
+          <w:left w:val="none" w:sz="0" w:space="0" w:color="auto"/>
+          <w:bottom w:val="none" w:sz="0" w:space="0" w:color="auto"/>
+          <w:right w:val="none" w:sz="0" w:space="0" w:color="auto"/>
+          <w:between w:val="none" w:sz="0" w:space="0" w:color="auto"/>
+          <w:bar w:val="none" w:sz="0" w:color="auto"/>
+        </w:pBdr>
+        <w:spacing w:line="360" w:lineRule="auto"/>
+        <w:jc w:val="center"/>
+        <w:rPr>
+          <w:rFonts w:cs="Times New Roman"/>
+          <w:sz w:val="28"/>
+          <w:szCs w:val="28"/>
+        </w:rPr>
+      </w:pPr>
     </w:p>
     <w:p>
       <w:pPr>
@@ -9361,74 +9551,31 @@
           <w:rFonts w:cs="Times New Roman"/>
           <w:sz w:val="28"/>
           <w:szCs w:val="28"/>
-          <w:highlight w:val="yellow"/>
-        </w:rPr>
-      </w:pPr>
-      <w:r>
-        <w:rPr>
-          <w:rFonts w:cs="Times New Roman"/>
-          <w:sz w:val="28"/>
-          <w:szCs w:val="28"/>
-          <w:highlight w:val="yellow"/>
-        </w:rPr>
-        <w:t>Для реализации клиентской части проекта выбраны технологии/фрей</w:t>
-      </w:r>
-      <w:r>
-        <w:rPr>
-          <w:rFonts w:cs="Times New Roman"/>
-          <w:sz w:val="28"/>
-          <w:szCs w:val="28"/>
-          <w:highlight w:val="yellow"/>
-        </w:rPr>
-        <w:t>м</w:t>
-      </w:r>
-      <w:r>
-        <w:rPr>
-          <w:rFonts w:cs="Times New Roman"/>
-          <w:sz w:val="28"/>
-          <w:szCs w:val="28"/>
-          <w:highlight w:val="yellow"/>
-        </w:rPr>
-        <w:t>ворки…и т.п.</w:t>
-      </w:r>
-    </w:p>
-    <w:p>
-      <w:pPr>
-        <w:pBdr>
-          <w:top w:val="none" w:sz="0" w:space="0" w:color="auto"/>
-          <w:left w:val="none" w:sz="0" w:space="0" w:color="auto"/>
-          <w:bottom w:val="none" w:sz="0" w:space="0" w:color="auto"/>
-          <w:right w:val="none" w:sz="0" w:space="0" w:color="auto"/>
-          <w:between w:val="none" w:sz="0" w:space="0" w:color="auto"/>
-          <w:bar w:val="none" w:sz="0" w:color="auto"/>
-        </w:pBdr>
-        <w:spacing w:line="360" w:lineRule="auto"/>
-        <w:ind w:firstLine="709"/>
-        <w:jc w:val="both"/>
-        <w:rPr>
-          <w:rFonts w:cs="Times New Roman"/>
-          <w:sz w:val="28"/>
-          <w:szCs w:val="28"/>
-          <w:highlight w:val="yellow"/>
-        </w:rPr>
-      </w:pPr>
-      <w:r>
-        <w:rPr>
-          <w:rFonts w:cs="Times New Roman"/>
-          <w:sz w:val="28"/>
-          <w:szCs w:val="28"/>
-          <w:highlight w:val="yellow"/>
-        </w:rPr>
-        <w:t>Реализованный функционал карточки товара представлен в Листинге 1.</w:t>
-      </w:r>
-    </w:p>
-    <w:p>
-      <w:pPr>
-        <w:rPr>
-          <w:rFonts w:cs="Times New Roman"/>
-          <w:sz w:val="28"/>
-          <w:szCs w:val="28"/>
-          <w:highlight w:val="yellow"/>
+        </w:rPr>
+      </w:pPr>
+      <w:r>
+        <w:rPr>
+          <w:rFonts w:cs="Times New Roman"/>
+          <w:sz w:val="28"/>
+          <w:szCs w:val="28"/>
+        </w:rPr>
+        <w:t xml:space="preserve">Реализованный </w:t>
+      </w:r>
+      <w:r>
+        <w:rPr>
+          <w:rFonts w:cs="Times New Roman"/>
+          <w:sz w:val="28"/>
+          <w:szCs w:val="28"/>
+        </w:rPr>
+        <w:t>интерфейс основного экрана выбора вопросов представлен в Листинге 1.</w:t>
+      </w:r>
+    </w:p>
+    <w:p>
+      <w:pPr>
+        <w:rPr>
+          <w:rFonts w:cs="Times New Roman"/>
+          <w:sz w:val="28"/>
+          <w:szCs w:val="28"/>
           <w:lang w:val="en-US"/>
         </w:rPr>
       </w:pPr>
@@ -9437,9 +9584,17 @@
           <w:rFonts w:cs="Times New Roman"/>
           <w:sz w:val="28"/>
           <w:szCs w:val="28"/>
-          <w:highlight w:val="yellow"/>
-        </w:rPr>
+        </w:rPr>
+        <w:lastRenderedPageBreak/>
         <w:t>Листинг 1 – Листинг кода</w:t>
+      </w:r>
+      <w:r>
+        <w:rPr>
+          <w:rFonts w:cs="Times New Roman"/>
+          <w:sz w:val="28"/>
+          <w:szCs w:val="28"/>
+        </w:rPr>
+        <w:t xml:space="preserve"> экрана выбора вопросов</w:t>
       </w:r>
     </w:p>
     <w:tbl>
@@ -9462,13 +9617,11 @@
                 <w:rFonts w:ascii="Courier New" w:hAnsi="Courier New" w:cs="Courier New"/>
                 <w:sz w:val="22"/>
                 <w:szCs w:val="22"/>
-                <w:highlight w:val="yellow"/>
               </w:rPr>
             </w:pPr>
             <w:r>
               <w:rPr>
                 <w:rFonts w:ascii="Courier New" w:hAnsi="Courier New" w:cs="Courier New"/>
-                <w:highlight w:val="yellow"/>
               </w:rPr>
               <w:t>код</w:t>
             </w:r>
@@ -9479,7 +9632,7 @@
                 <w:rFonts w:cs="Times New Roman"/>
                 <w:sz w:val="28"/>
                 <w:szCs w:val="28"/>
-                <w:highlight w:val="yellow"/>
+                <w:lang w:val="en-US"/>
               </w:rPr>
             </w:pPr>
           </w:p>
@@ -9489,7 +9642,7 @@
                 <w:rFonts w:cs="Times New Roman"/>
                 <w:sz w:val="28"/>
                 <w:szCs w:val="28"/>
-                <w:highlight w:val="yellow"/>
+                <w:lang w:val="en-US"/>
               </w:rPr>
             </w:pPr>
           </w:p>
@@ -9501,12 +9654,14 @@
         <w:pStyle w:val="3"/>
         <w:rPr>
           <w:highlight w:val="yellow"/>
+          <w:lang w:val="en-US"/>
         </w:rPr>
       </w:pPr>
       <w:bookmarkStart w:id="30" w:name="_Toc183740844"/>
       <w:r>
         <w:rPr>
           <w:highlight w:val="yellow"/>
+          <w:lang w:val="en-US"/>
         </w:rPr>
         <w:t xml:space="preserve">3.2.2 </w:t>
       </w:r>
@@ -9537,6 +9692,7 @@
           <w:sz w:val="28"/>
           <w:szCs w:val="28"/>
           <w:highlight w:val="yellow"/>
+          <w:lang w:val="en-US"/>
         </w:rPr>
       </w:pPr>
       <w:r>
@@ -9546,7 +9702,207 @@
           <w:szCs w:val="28"/>
           <w:highlight w:val="yellow"/>
         </w:rPr>
-        <w:t>Для реализации серверной части проекта выбраны технологии/фреймворки…и т.п.</w:t>
+        <w:t>Для</w:t>
+      </w:r>
+      <w:r>
+        <w:rPr>
+          <w:rFonts w:cs="Times New Roman"/>
+          <w:sz w:val="28"/>
+          <w:szCs w:val="28"/>
+          <w:highlight w:val="yellow"/>
+          <w:lang w:val="en-US"/>
+        </w:rPr>
+        <w:t xml:space="preserve"> </w:t>
+      </w:r>
+      <w:r>
+        <w:rPr>
+          <w:rFonts w:cs="Times New Roman"/>
+          <w:sz w:val="28"/>
+          <w:szCs w:val="28"/>
+          <w:highlight w:val="yellow"/>
+        </w:rPr>
+        <w:t>реализации</w:t>
+      </w:r>
+      <w:r>
+        <w:rPr>
+          <w:rFonts w:cs="Times New Roman"/>
+          <w:sz w:val="28"/>
+          <w:szCs w:val="28"/>
+          <w:highlight w:val="yellow"/>
+          <w:lang w:val="en-US"/>
+        </w:rPr>
+        <w:t xml:space="preserve"> </w:t>
+      </w:r>
+      <w:r>
+        <w:rPr>
+          <w:rFonts w:cs="Times New Roman"/>
+          <w:sz w:val="28"/>
+          <w:szCs w:val="28"/>
+          <w:highlight w:val="yellow"/>
+        </w:rPr>
+        <w:t>серверной</w:t>
+      </w:r>
+      <w:r>
+        <w:rPr>
+          <w:rFonts w:cs="Times New Roman"/>
+          <w:sz w:val="28"/>
+          <w:szCs w:val="28"/>
+          <w:highlight w:val="yellow"/>
+          <w:lang w:val="en-US"/>
+        </w:rPr>
+        <w:t xml:space="preserve"> </w:t>
+      </w:r>
+      <w:r>
+        <w:rPr>
+          <w:rFonts w:cs="Times New Roman"/>
+          <w:sz w:val="28"/>
+          <w:szCs w:val="28"/>
+          <w:highlight w:val="yellow"/>
+        </w:rPr>
+        <w:t>части</w:t>
+      </w:r>
+      <w:r>
+        <w:rPr>
+          <w:rFonts w:cs="Times New Roman"/>
+          <w:sz w:val="28"/>
+          <w:szCs w:val="28"/>
+          <w:highlight w:val="yellow"/>
+          <w:lang w:val="en-US"/>
+        </w:rPr>
+        <w:t xml:space="preserve"> </w:t>
+      </w:r>
+      <w:r>
+        <w:rPr>
+          <w:rFonts w:cs="Times New Roman"/>
+          <w:sz w:val="28"/>
+          <w:szCs w:val="28"/>
+          <w:highlight w:val="yellow"/>
+        </w:rPr>
+        <w:t>проекта</w:t>
+      </w:r>
+      <w:r>
+        <w:rPr>
+          <w:rFonts w:cs="Times New Roman"/>
+          <w:sz w:val="28"/>
+          <w:szCs w:val="28"/>
+          <w:highlight w:val="yellow"/>
+          <w:lang w:val="en-US"/>
+        </w:rPr>
+        <w:t xml:space="preserve"> </w:t>
+      </w:r>
+      <w:r>
+        <w:rPr>
+          <w:rFonts w:cs="Times New Roman"/>
+          <w:sz w:val="28"/>
+          <w:szCs w:val="28"/>
+          <w:highlight w:val="yellow"/>
+        </w:rPr>
+        <w:t>выбраны</w:t>
+      </w:r>
+      <w:r>
+        <w:rPr>
+          <w:rFonts w:cs="Times New Roman"/>
+          <w:sz w:val="28"/>
+          <w:szCs w:val="28"/>
+          <w:highlight w:val="yellow"/>
+          <w:lang w:val="en-US"/>
+        </w:rPr>
+        <w:t xml:space="preserve"> </w:t>
+      </w:r>
+      <w:r>
+        <w:rPr>
+          <w:rFonts w:cs="Times New Roman"/>
+          <w:sz w:val="28"/>
+          <w:szCs w:val="28"/>
+          <w:highlight w:val="yellow"/>
+        </w:rPr>
+        <w:t>технологии</w:t>
+      </w:r>
+      <w:r>
+        <w:rPr>
+          <w:rFonts w:cs="Times New Roman"/>
+          <w:sz w:val="28"/>
+          <w:szCs w:val="28"/>
+          <w:highlight w:val="yellow"/>
+          <w:lang w:val="en-US"/>
+        </w:rPr>
+        <w:t>/</w:t>
+      </w:r>
+      <w:r>
+        <w:rPr>
+          <w:rFonts w:cs="Times New Roman"/>
+          <w:sz w:val="28"/>
+          <w:szCs w:val="28"/>
+          <w:highlight w:val="yellow"/>
+        </w:rPr>
+        <w:t>фреймворки</w:t>
+      </w:r>
+      <w:r>
+        <w:rPr>
+          <w:rFonts w:cs="Times New Roman"/>
+          <w:sz w:val="28"/>
+          <w:szCs w:val="28"/>
+          <w:highlight w:val="yellow"/>
+          <w:lang w:val="en-US"/>
+        </w:rPr>
+        <w:t>…</w:t>
+      </w:r>
+      <w:r>
+        <w:rPr>
+          <w:rFonts w:cs="Times New Roman"/>
+          <w:sz w:val="28"/>
+          <w:szCs w:val="28"/>
+          <w:highlight w:val="yellow"/>
+        </w:rPr>
+        <w:t>и</w:t>
+      </w:r>
+      <w:r>
+        <w:rPr>
+          <w:rFonts w:cs="Times New Roman"/>
+          <w:sz w:val="28"/>
+          <w:szCs w:val="28"/>
+          <w:highlight w:val="yellow"/>
+          <w:lang w:val="en-US"/>
+        </w:rPr>
+        <w:t xml:space="preserve"> </w:t>
+      </w:r>
+      <w:r>
+        <w:rPr>
+          <w:rFonts w:cs="Times New Roman"/>
+          <w:sz w:val="28"/>
+          <w:szCs w:val="28"/>
+          <w:highlight w:val="yellow"/>
+        </w:rPr>
+        <w:t>т</w:t>
+      </w:r>
+      <w:r>
+        <w:rPr>
+          <w:rFonts w:cs="Times New Roman"/>
+          <w:sz w:val="28"/>
+          <w:szCs w:val="28"/>
+          <w:highlight w:val="yellow"/>
+          <w:lang w:val="en-US"/>
+        </w:rPr>
+        <w:t>.</w:t>
+      </w:r>
+      <w:r>
+        <w:rPr>
+          <w:rFonts w:cs="Times New Roman"/>
+          <w:sz w:val="28"/>
+          <w:szCs w:val="28"/>
+          <w:highlight w:val="yellow"/>
+        </w:rPr>
+        <w:t>п</w:t>
+      </w:r>
+      <w:r>
+        <w:rPr>
+          <w:rFonts w:cs="Times New Roman"/>
+          <w:sz w:val="28"/>
+          <w:szCs w:val="28"/>
+          <w:highlight w:val="yellow"/>
+          <w:lang w:val="en-US"/>
+        </w:rPr>
+        <w:t>.</w:t>
       </w:r>
     </w:p>
     <w:p>
@@ -9567,6 +9923,7 @@
           <w:sz w:val="28"/>
           <w:szCs w:val="28"/>
           <w:highlight w:val="yellow"/>
+          <w:lang w:val="en-US"/>
         </w:rPr>
       </w:pPr>
       <w:r>
@@ -9576,18 +9933,18 @@
           <w:szCs w:val="28"/>
           <w:highlight w:val="yellow"/>
         </w:rPr>
-        <w:t>Реализованный функционал карточки товара представлен в Листинге 2.</w:t>
-      </w:r>
-    </w:p>
-    <w:p>
-      <w:pPr>
+        <w:t>Реализованный</w:t>
+      </w:r>
+      <w:r>
         <w:rPr>
           <w:rFonts w:cs="Times New Roman"/>
           <w:sz w:val="28"/>
           <w:szCs w:val="28"/>
           <w:highlight w:val="yellow"/>
-        </w:rPr>
-      </w:pPr>
+          <w:lang w:val="en-US"/>
+        </w:rPr>
+        <w:t xml:space="preserve"> </w:t>
+      </w:r>
       <w:r>
         <w:rPr>
           <w:rFonts w:cs="Times New Roman"/>
@@ -9595,7 +9952,170 @@
           <w:szCs w:val="28"/>
           <w:highlight w:val="yellow"/>
         </w:rPr>
-        <w:t>Листинг 2 – Листинг кода</w:t>
+        <w:t>функционал</w:t>
+      </w:r>
+      <w:r>
+        <w:rPr>
+          <w:rFonts w:cs="Times New Roman"/>
+          <w:sz w:val="28"/>
+          <w:szCs w:val="28"/>
+          <w:highlight w:val="yellow"/>
+          <w:lang w:val="en-US"/>
+        </w:rPr>
+        <w:t xml:space="preserve"> </w:t>
+      </w:r>
+      <w:r>
+        <w:rPr>
+          <w:rFonts w:cs="Times New Roman"/>
+          <w:sz w:val="28"/>
+          <w:szCs w:val="28"/>
+          <w:highlight w:val="yellow"/>
+        </w:rPr>
+        <w:t>карточки</w:t>
+      </w:r>
+      <w:r>
+        <w:rPr>
+          <w:rFonts w:cs="Times New Roman"/>
+          <w:sz w:val="28"/>
+          <w:szCs w:val="28"/>
+          <w:highlight w:val="yellow"/>
+          <w:lang w:val="en-US"/>
+        </w:rPr>
+        <w:t xml:space="preserve"> </w:t>
+      </w:r>
+      <w:r>
+        <w:rPr>
+          <w:rFonts w:cs="Times New Roman"/>
+          <w:sz w:val="28"/>
+          <w:szCs w:val="28"/>
+          <w:highlight w:val="yellow"/>
+        </w:rPr>
+        <w:t>товара</w:t>
+      </w:r>
+      <w:r>
+        <w:rPr>
+          <w:rFonts w:cs="Times New Roman"/>
+          <w:sz w:val="28"/>
+          <w:szCs w:val="28"/>
+          <w:highlight w:val="yellow"/>
+          <w:lang w:val="en-US"/>
+        </w:rPr>
+        <w:t xml:space="preserve"> </w:t>
+      </w:r>
+      <w:r>
+        <w:rPr>
+          <w:rFonts w:cs="Times New Roman"/>
+          <w:sz w:val="28"/>
+          <w:szCs w:val="28"/>
+          <w:highlight w:val="yellow"/>
+        </w:rPr>
+        <w:t>представлен</w:t>
+      </w:r>
+      <w:r>
+        <w:rPr>
+          <w:rFonts w:cs="Times New Roman"/>
+          <w:sz w:val="28"/>
+          <w:szCs w:val="28"/>
+          <w:highlight w:val="yellow"/>
+          <w:lang w:val="en-US"/>
+        </w:rPr>
+        <w:t xml:space="preserve"> </w:t>
+      </w:r>
+      <w:r>
+        <w:rPr>
+          <w:rFonts w:cs="Times New Roman"/>
+          <w:sz w:val="28"/>
+          <w:szCs w:val="28"/>
+          <w:highlight w:val="yellow"/>
+        </w:rPr>
+        <w:t>в</w:t>
+      </w:r>
+      <w:r>
+        <w:rPr>
+          <w:rFonts w:cs="Times New Roman"/>
+          <w:sz w:val="28"/>
+          <w:szCs w:val="28"/>
+          <w:highlight w:val="yellow"/>
+          <w:lang w:val="en-US"/>
+        </w:rPr>
+        <w:t xml:space="preserve"> </w:t>
+      </w:r>
+      <w:r>
+        <w:rPr>
+          <w:rFonts w:cs="Times New Roman"/>
+          <w:sz w:val="28"/>
+          <w:szCs w:val="28"/>
+          <w:highlight w:val="yellow"/>
+        </w:rPr>
+        <w:t>Листинге</w:t>
+      </w:r>
+      <w:r>
+        <w:rPr>
+          <w:rFonts w:cs="Times New Roman"/>
+          <w:sz w:val="28"/>
+          <w:szCs w:val="28"/>
+          <w:highlight w:val="yellow"/>
+          <w:lang w:val="en-US"/>
+        </w:rPr>
+        <w:t xml:space="preserve"> 2.</w:t>
+      </w:r>
+    </w:p>
+    <w:p>
+      <w:pPr>
+        <w:rPr>
+          <w:rFonts w:cs="Times New Roman"/>
+          <w:sz w:val="28"/>
+          <w:szCs w:val="28"/>
+          <w:highlight w:val="yellow"/>
+          <w:lang w:val="en-US"/>
+        </w:rPr>
+      </w:pPr>
+      <w:r>
+        <w:rPr>
+          <w:rFonts w:cs="Times New Roman"/>
+          <w:sz w:val="28"/>
+          <w:szCs w:val="28"/>
+          <w:highlight w:val="yellow"/>
+        </w:rPr>
+        <w:t>Листинг</w:t>
+      </w:r>
+      <w:r>
+        <w:rPr>
+          <w:rFonts w:cs="Times New Roman"/>
+          <w:sz w:val="28"/>
+          <w:szCs w:val="28"/>
+          <w:highlight w:val="yellow"/>
+          <w:lang w:val="en-US"/>
+        </w:rPr>
+        <w:t xml:space="preserve"> 2 – </w:t>
+      </w:r>
+      <w:r>
+        <w:rPr>
+          <w:rFonts w:cs="Times New Roman"/>
+          <w:sz w:val="28"/>
+          <w:szCs w:val="28"/>
+          <w:highlight w:val="yellow"/>
+        </w:rPr>
+        <w:t>Листинг</w:t>
+      </w:r>
+      <w:r>
+        <w:rPr>
+          <w:rFonts w:cs="Times New Roman"/>
+          <w:sz w:val="28"/>
+          <w:szCs w:val="28"/>
+          <w:highlight w:val="yellow"/>
+          <w:lang w:val="en-US"/>
+        </w:rPr>
+        <w:t xml:space="preserve"> </w:t>
+      </w:r>
+      <w:r>
+        <w:rPr>
+          <w:rFonts w:cs="Times New Roman"/>
+          <w:sz w:val="28"/>
+          <w:szCs w:val="28"/>
+          <w:highlight w:val="yellow"/>
+        </w:rPr>
+        <w:t>кода</w:t>
       </w:r>
     </w:p>
     <w:tbl>
@@ -9619,6 +10139,7 @@
                 <w:sz w:val="28"/>
                 <w:szCs w:val="28"/>
                 <w:highlight w:val="yellow"/>
+                <w:lang w:val="en-US"/>
               </w:rPr>
             </w:pPr>
             <w:r>
@@ -9638,6 +10159,7 @@
                 <w:sz w:val="28"/>
                 <w:szCs w:val="28"/>
                 <w:highlight w:val="yellow"/>
+                <w:lang w:val="en-US"/>
               </w:rPr>
             </w:pPr>
           </w:p>
@@ -9648,6 +10170,7 @@
                 <w:sz w:val="28"/>
                 <w:szCs w:val="28"/>
                 <w:highlight w:val="yellow"/>
+                <w:lang w:val="en-US"/>
               </w:rPr>
             </w:pPr>
           </w:p>
@@ -9670,41 +10193,78 @@
         <w:rPr>
           <w:rFonts w:cs="Times New Roman"/>
           <w:highlight w:val="yellow"/>
+          <w:lang w:val="en-US"/>
         </w:rPr>
       </w:pPr>
     </w:p>
     <w:p>
       <w:pPr>
         <w:pStyle w:val="3"/>
-        <w:rPr>
-          <w:highlight w:val="yellow"/>
-        </w:rPr>
-      </w:pPr>
-      <w:bookmarkStart w:id="31" w:name="_Toc183740845"/>
-      <w:r>
-        <w:rPr>
-          <w:highlight w:val="yellow"/>
-        </w:rPr>
-        <w:t>3.2.</w:t>
-      </w:r>
-      <w:r>
         <w:rPr>
           <w:highlight w:val="yellow"/>
           <w:lang w:val="en-US"/>
         </w:rPr>
+      </w:pPr>
+      <w:bookmarkStart w:id="31" w:name="_Toc183740845"/>
+      <w:r>
+        <w:rPr>
+          <w:highlight w:val="yellow"/>
+          <w:lang w:val="en-US"/>
+        </w:rPr>
+        <w:t>3.2.</w:t>
+      </w:r>
+      <w:r>
+        <w:rPr>
+          <w:highlight w:val="yellow"/>
+          <w:lang w:val="en-US"/>
+        </w:rPr>
         <w:t>3</w:t>
       </w:r>
       <w:r>
         <w:rPr>
           <w:highlight w:val="yellow"/>
-        </w:rPr>
-        <w:t xml:space="preserve"> База данных</w:t>
+          <w:lang w:val="en-US"/>
+        </w:rPr>
+        <w:t xml:space="preserve"> </w:t>
       </w:r>
       <w:r>
         <w:rPr>
           <w:highlight w:val="yellow"/>
         </w:rPr>
-        <w:t xml:space="preserve"> (опционально)</w:t>
+        <w:t>База</w:t>
+      </w:r>
+      <w:r>
+        <w:rPr>
+          <w:highlight w:val="yellow"/>
+          <w:lang w:val="en-US"/>
+        </w:rPr>
+        <w:t xml:space="preserve"> </w:t>
+      </w:r>
+      <w:r>
+        <w:rPr>
+          <w:highlight w:val="yellow"/>
+        </w:rPr>
+        <w:t>данных</w:t>
+      </w:r>
+      <w:r>
+        <w:rPr>
+          <w:highlight w:val="yellow"/>
+          <w:lang w:val="en-US"/>
+        </w:rPr>
+        <w:t xml:space="preserve"> (</w:t>
+      </w:r>
+      <w:r>
+        <w:rPr>
+          <w:highlight w:val="yellow"/>
+        </w:rPr>
+        <w:t>опционально</w:t>
+      </w:r>
+      <w:r>
+        <w:rPr>
+          <w:highlight w:val="yellow"/>
+          <w:lang w:val="en-US"/>
+        </w:rPr>
+        <w:t>)</w:t>
       </w:r>
       <w:bookmarkEnd w:id="31"/>
     </w:p>
@@ -9726,6 +10286,7 @@
           <w:sz w:val="28"/>
           <w:szCs w:val="28"/>
           <w:highlight w:val="yellow"/>
+          <w:lang w:val="en-US"/>
         </w:rPr>
       </w:pPr>
       <w:r>
@@ -9735,7 +10296,188 @@
           <w:szCs w:val="28"/>
           <w:highlight w:val="yellow"/>
         </w:rPr>
-        <w:t>Какая СУБД была выбрана, описание структуры БД и т.п.</w:t>
+        <w:t>Какая</w:t>
+      </w:r>
+      <w:r>
+        <w:rPr>
+          <w:rFonts w:cs="Times New Roman"/>
+          <w:sz w:val="28"/>
+          <w:szCs w:val="28"/>
+          <w:highlight w:val="yellow"/>
+          <w:lang w:val="en-US"/>
+        </w:rPr>
+        <w:t xml:space="preserve"> </w:t>
+      </w:r>
+      <w:r>
+        <w:rPr>
+          <w:rFonts w:cs="Times New Roman"/>
+          <w:sz w:val="28"/>
+          <w:szCs w:val="28"/>
+          <w:highlight w:val="yellow"/>
+        </w:rPr>
+        <w:t>СУБД</w:t>
+      </w:r>
+      <w:r>
+        <w:rPr>
+          <w:rFonts w:cs="Times New Roman"/>
+          <w:sz w:val="28"/>
+          <w:szCs w:val="28"/>
+          <w:highlight w:val="yellow"/>
+          <w:lang w:val="en-US"/>
+        </w:rPr>
+        <w:t xml:space="preserve"> </w:t>
+      </w:r>
+      <w:r>
+        <w:rPr>
+          <w:rFonts w:cs="Times New Roman"/>
+          <w:sz w:val="28"/>
+          <w:szCs w:val="28"/>
+          <w:highlight w:val="yellow"/>
+        </w:rPr>
+        <w:t>была</w:t>
+      </w:r>
+      <w:r>
+        <w:rPr>
+          <w:rFonts w:cs="Times New Roman"/>
+          <w:sz w:val="28"/>
+          <w:szCs w:val="28"/>
+          <w:highlight w:val="yellow"/>
+          <w:lang w:val="en-US"/>
+        </w:rPr>
+        <w:t xml:space="preserve"> </w:t>
+      </w:r>
+      <w:r>
+        <w:rPr>
+          <w:rFonts w:cs="Times New Roman"/>
+          <w:sz w:val="28"/>
+          <w:szCs w:val="28"/>
+          <w:highlight w:val="yellow"/>
+        </w:rPr>
+        <w:t>выбрана</w:t>
+      </w:r>
+      <w:r>
+        <w:rPr>
+          <w:rFonts w:cs="Times New Roman"/>
+          <w:sz w:val="28"/>
+          <w:szCs w:val="28"/>
+          <w:highlight w:val="yellow"/>
+          <w:lang w:val="en-US"/>
+        </w:rPr>
+        <w:t xml:space="preserve">, </w:t>
+      </w:r>
+      <w:r>
+        <w:rPr>
+          <w:rFonts w:cs="Times New Roman"/>
+          <w:sz w:val="28"/>
+          <w:szCs w:val="28"/>
+          <w:highlight w:val="yellow"/>
+        </w:rPr>
+        <w:t>описание</w:t>
+      </w:r>
+      <w:r>
+        <w:rPr>
+          <w:rFonts w:cs="Times New Roman"/>
+          <w:sz w:val="28"/>
+          <w:szCs w:val="28"/>
+          <w:highlight w:val="yellow"/>
+          <w:lang w:val="en-US"/>
+        </w:rPr>
+        <w:t xml:space="preserve"> </w:t>
+      </w:r>
+      <w:r>
+        <w:rPr>
+          <w:rFonts w:cs="Times New Roman"/>
+          <w:sz w:val="28"/>
+          <w:szCs w:val="28"/>
+          <w:highlight w:val="yellow"/>
+        </w:rPr>
+        <w:t>структуры</w:t>
+      </w:r>
+      <w:r>
+        <w:rPr>
+          <w:rFonts w:cs="Times New Roman"/>
+          <w:sz w:val="28"/>
+          <w:szCs w:val="28"/>
+          <w:highlight w:val="yellow"/>
+          <w:lang w:val="en-US"/>
+        </w:rPr>
+        <w:t xml:space="preserve"> </w:t>
+      </w:r>
+      <w:r>
+        <w:rPr>
+          <w:rFonts w:cs="Times New Roman"/>
+          <w:sz w:val="28"/>
+          <w:szCs w:val="28"/>
+          <w:highlight w:val="yellow"/>
+        </w:rPr>
+        <w:t>БД</w:t>
+      </w:r>
+      <w:r>
+        <w:rPr>
+          <w:rFonts w:cs="Times New Roman"/>
+          <w:sz w:val="28"/>
+          <w:szCs w:val="28"/>
+          <w:highlight w:val="yellow"/>
+          <w:lang w:val="en-US"/>
+        </w:rPr>
+        <w:t xml:space="preserve"> </w:t>
+      </w:r>
+      <w:r>
+        <w:rPr>
+          <w:rFonts w:cs="Times New Roman"/>
+          <w:sz w:val="28"/>
+          <w:szCs w:val="28"/>
+          <w:highlight w:val="yellow"/>
+        </w:rPr>
+        <w:t>и</w:t>
+      </w:r>
+      <w:r>
+        <w:rPr>
+          <w:rFonts w:cs="Times New Roman"/>
+          <w:sz w:val="28"/>
+          <w:szCs w:val="28"/>
+          <w:highlight w:val="yellow"/>
+          <w:lang w:val="en-US"/>
+        </w:rPr>
+        <w:t xml:space="preserve"> </w:t>
+      </w:r>
+      <w:r>
+        <w:rPr>
+          <w:rFonts w:cs="Times New Roman"/>
+          <w:sz w:val="28"/>
+          <w:szCs w:val="28"/>
+          <w:highlight w:val="yellow"/>
+        </w:rPr>
+        <w:t>т</w:t>
+      </w:r>
+      <w:r>
+        <w:rPr>
+          <w:rFonts w:cs="Times New Roman"/>
+          <w:sz w:val="28"/>
+          <w:szCs w:val="28"/>
+          <w:highlight w:val="yellow"/>
+          <w:lang w:val="en-US"/>
+        </w:rPr>
+        <w:t>.</w:t>
+      </w:r>
+      <w:r>
+        <w:rPr>
+          <w:rFonts w:cs="Times New Roman"/>
+          <w:sz w:val="28"/>
+          <w:szCs w:val="28"/>
+          <w:highlight w:val="yellow"/>
+        </w:rPr>
+        <w:t>п</w:t>
+      </w:r>
+      <w:r>
+        <w:rPr>
+          <w:rFonts w:cs="Times New Roman"/>
+          <w:sz w:val="28"/>
+          <w:szCs w:val="28"/>
+          <w:highlight w:val="yellow"/>
+          <w:lang w:val="en-US"/>
+        </w:rPr>
+        <w:t>.</w:t>
       </w:r>
     </w:p>
     <w:p>
@@ -9743,20 +10485,81 @@
         <w:pStyle w:val="3"/>
         <w:rPr>
           <w:highlight w:val="yellow"/>
+          <w:lang w:val="en-US"/>
         </w:rPr>
       </w:pPr>
       <w:bookmarkStart w:id="32" w:name="_Toc183740846"/>
       <w:r>
         <w:rPr>
           <w:highlight w:val="yellow"/>
-        </w:rPr>
-        <w:t>3.2.4 Особенности реализации отдельных компонентов</w:t>
+          <w:lang w:val="en-US"/>
+        </w:rPr>
+        <w:t xml:space="preserve">3.2.4 </w:t>
       </w:r>
       <w:r>
         <w:rPr>
           <w:highlight w:val="yellow"/>
         </w:rPr>
-        <w:t xml:space="preserve"> (опционально)</w:t>
+        <w:t>Особенности</w:t>
+      </w:r>
+      <w:r>
+        <w:rPr>
+          <w:highlight w:val="yellow"/>
+          <w:lang w:val="en-US"/>
+        </w:rPr>
+        <w:t xml:space="preserve"> </w:t>
+      </w:r>
+      <w:r>
+        <w:rPr>
+          <w:highlight w:val="yellow"/>
+        </w:rPr>
+        <w:t>реализации</w:t>
+      </w:r>
+      <w:r>
+        <w:rPr>
+          <w:highlight w:val="yellow"/>
+          <w:lang w:val="en-US"/>
+        </w:rPr>
+        <w:t xml:space="preserve"> </w:t>
+      </w:r>
+      <w:r>
+        <w:rPr>
+          <w:highlight w:val="yellow"/>
+        </w:rPr>
+        <w:t>отдельных</w:t>
+      </w:r>
+      <w:r>
+        <w:rPr>
+          <w:highlight w:val="yellow"/>
+          <w:lang w:val="en-US"/>
+        </w:rPr>
+        <w:t xml:space="preserve"> </w:t>
+      </w:r>
+      <w:r>
+        <w:rPr>
+          <w:highlight w:val="yellow"/>
+        </w:rPr>
+        <w:t>компонентов</w:t>
+      </w:r>
+      <w:r>
+        <w:rPr>
+          <w:highlight w:val="yellow"/>
+          <w:lang w:val="en-US"/>
+        </w:rPr>
+        <w:t xml:space="preserve"> (</w:t>
+      </w:r>
+      <w:r>
+        <w:rPr>
+          <w:highlight w:val="yellow"/>
+        </w:rPr>
+        <w:t>опционально</w:t>
+      </w:r>
+      <w:r>
+        <w:rPr>
+          <w:highlight w:val="yellow"/>
+          <w:lang w:val="en-US"/>
+        </w:rPr>
+        <w:t>)</w:t>
       </w:r>
       <w:bookmarkEnd w:id="32"/>
     </w:p>
@@ -9777,6 +10580,7 @@
           <w:rFonts w:cs="Times New Roman"/>
           <w:sz w:val="28"/>
           <w:szCs w:val="28"/>
+          <w:lang w:val="en-US"/>
         </w:rPr>
       </w:pPr>
       <w:r>
@@ -9786,7 +10590,17 @@
           <w:szCs w:val="28"/>
           <w:highlight w:val="yellow"/>
         </w:rPr>
-        <w:t>Особенности….</w:t>
+        <w:t>Особенности</w:t>
+      </w:r>
+      <w:r>
+        <w:rPr>
+          <w:rFonts w:cs="Times New Roman"/>
+          <w:sz w:val="28"/>
+          <w:szCs w:val="28"/>
+          <w:highlight w:val="yellow"/>
+          <w:lang w:val="en-US"/>
+        </w:rPr>
+        <w:t>….</w:t>
       </w:r>
     </w:p>
     <w:p>
@@ -9800,6 +10614,7 @@
           <w:b/>
           <w:color w:val="auto"/>
           <w:sz w:val="32"/>
+          <w:lang w:val="en-US"/>
         </w:rPr>
       </w:pPr>
       <w:bookmarkStart w:id="33" w:name="_Toc183740847"/>
@@ -9809,8 +10624,9 @@
           <w:b/>
           <w:color w:val="auto"/>
           <w:sz w:val="32"/>
-        </w:rPr>
-        <w:t>3</w:t>
+          <w:lang w:val="en-US"/>
+        </w:rPr>
+        <w:t xml:space="preserve">3.3 </w:t>
       </w:r>
       <w:r>
         <w:rPr>
@@ -9819,7 +10635,7 @@
           <w:color w:val="auto"/>
           <w:sz w:val="32"/>
         </w:rPr>
-        <w:t>.</w:t>
+        <w:t>Тестирование</w:t>
       </w:r>
       <w:r>
         <w:rPr>
@@ -9827,8 +10643,9 @@
           <w:b/>
           <w:color w:val="auto"/>
           <w:sz w:val="32"/>
-        </w:rPr>
-        <w:t>3</w:t>
+          <w:lang w:val="en-US"/>
+        </w:rPr>
+        <w:t xml:space="preserve"> </w:t>
       </w:r>
       <w:r>
         <w:rPr>
@@ -9837,16 +10654,7 @@
           <w:color w:val="auto"/>
           <w:sz w:val="32"/>
         </w:rPr>
-        <w:t xml:space="preserve"> </w:t>
-      </w:r>
-      <w:r>
-        <w:rPr>
-          <w:rFonts w:ascii="Times New Roman" w:hAnsi="Times New Roman" w:cs="Times New Roman"/>
-          <w:b/>
-          <w:color w:val="auto"/>
-          <w:sz w:val="32"/>
-        </w:rPr>
-        <w:t>Тестирование приложения</w:t>
+        <w:t>приложения</w:t>
       </w:r>
       <w:bookmarkEnd w:id="33"/>
     </w:p>
@@ -9867,6 +10675,7 @@
           <w:sz w:val="28"/>
           <w:szCs w:val="28"/>
           <w:highlight w:val="yellow"/>
+          <w:lang w:val="en-US"/>
         </w:rPr>
       </w:pPr>
       <w:r>
@@ -9875,7 +10684,7 @@
           <w:szCs w:val="28"/>
           <w:highlight w:val="yellow"/>
         </w:rPr>
-        <w:t xml:space="preserve">Для тестирования приложения были написаны </w:t>
+        <w:t>Для</w:t>
       </w:r>
       <w:r>
         <w:rPr>
@@ -9884,6 +10693,83 @@
           <w:highlight w:val="yellow"/>
           <w:lang w:val="en-US"/>
         </w:rPr>
+        <w:t xml:space="preserve"> </w:t>
+      </w:r>
+      <w:r>
+        <w:rPr>
+          <w:sz w:val="28"/>
+          <w:szCs w:val="28"/>
+          <w:highlight w:val="yellow"/>
+        </w:rPr>
+        <w:t>тестирования</w:t>
+      </w:r>
+      <w:r>
+        <w:rPr>
+          <w:sz w:val="28"/>
+          <w:szCs w:val="28"/>
+          <w:highlight w:val="yellow"/>
+          <w:lang w:val="en-US"/>
+        </w:rPr>
+        <w:t xml:space="preserve"> </w:t>
+      </w:r>
+      <w:r>
+        <w:rPr>
+          <w:sz w:val="28"/>
+          <w:szCs w:val="28"/>
+          <w:highlight w:val="yellow"/>
+        </w:rPr>
+        <w:t>приложения</w:t>
+      </w:r>
+      <w:r>
+        <w:rPr>
+          <w:sz w:val="28"/>
+          <w:szCs w:val="28"/>
+          <w:highlight w:val="yellow"/>
+          <w:lang w:val="en-US"/>
+        </w:rPr>
+        <w:t xml:space="preserve"> </w:t>
+      </w:r>
+      <w:r>
+        <w:rPr>
+          <w:sz w:val="28"/>
+          <w:szCs w:val="28"/>
+          <w:highlight w:val="yellow"/>
+        </w:rPr>
+        <w:t>были</w:t>
+      </w:r>
+      <w:r>
+        <w:rPr>
+          <w:sz w:val="28"/>
+          <w:szCs w:val="28"/>
+          <w:highlight w:val="yellow"/>
+          <w:lang w:val="en-US"/>
+        </w:rPr>
+        <w:t xml:space="preserve"> </w:t>
+      </w:r>
+      <w:r>
+        <w:rPr>
+          <w:sz w:val="28"/>
+          <w:szCs w:val="28"/>
+          <w:highlight w:val="yellow"/>
+        </w:rPr>
+        <w:t>написаны</w:t>
+      </w:r>
+      <w:r>
+        <w:rPr>
+          <w:sz w:val="28"/>
+          <w:szCs w:val="28"/>
+          <w:highlight w:val="yellow"/>
+          <w:lang w:val="en-US"/>
+        </w:rPr>
+        <w:t xml:space="preserve"> </w:t>
+      </w:r>
+      <w:r>
+        <w:rPr>
+          <w:sz w:val="28"/>
+          <w:szCs w:val="28"/>
+          <w:highlight w:val="yellow"/>
+          <w:lang w:val="en-US"/>
+        </w:rPr>
         <w:t>Unit</w:t>
       </w:r>
       <w:r>
@@ -9891,8 +10777,77 @@
           <w:sz w:val="28"/>
           <w:szCs w:val="28"/>
           <w:highlight w:val="yellow"/>
-        </w:rPr>
-        <w:t xml:space="preserve"> тесты для ключевого функционала ….</w:t>
+          <w:lang w:val="en-US"/>
+        </w:rPr>
+        <w:t xml:space="preserve"> </w:t>
+      </w:r>
+      <w:r>
+        <w:rPr>
+          <w:sz w:val="28"/>
+          <w:szCs w:val="28"/>
+          <w:highlight w:val="yellow"/>
+        </w:rPr>
+        <w:t>тесты</w:t>
+      </w:r>
+      <w:r>
+        <w:rPr>
+          <w:sz w:val="28"/>
+          <w:szCs w:val="28"/>
+          <w:highlight w:val="yellow"/>
+          <w:lang w:val="en-US"/>
+        </w:rPr>
+        <w:t xml:space="preserve"> </w:t>
+      </w:r>
+      <w:r>
+        <w:rPr>
+          <w:sz w:val="28"/>
+          <w:szCs w:val="28"/>
+          <w:highlight w:val="yellow"/>
+        </w:rPr>
+        <w:t>для</w:t>
+      </w:r>
+      <w:r>
+        <w:rPr>
+          <w:sz w:val="28"/>
+          <w:szCs w:val="28"/>
+          <w:highlight w:val="yellow"/>
+          <w:lang w:val="en-US"/>
+        </w:rPr>
+        <w:t xml:space="preserve"> </w:t>
+      </w:r>
+      <w:r>
+        <w:rPr>
+          <w:sz w:val="28"/>
+          <w:szCs w:val="28"/>
+          <w:highlight w:val="yellow"/>
+        </w:rPr>
+        <w:t>ключевого</w:t>
+      </w:r>
+      <w:r>
+        <w:rPr>
+          <w:sz w:val="28"/>
+          <w:szCs w:val="28"/>
+          <w:highlight w:val="yellow"/>
+          <w:lang w:val="en-US"/>
+        </w:rPr>
+        <w:t xml:space="preserve"> </w:t>
+      </w:r>
+      <w:r>
+        <w:rPr>
+          <w:sz w:val="28"/>
+          <w:szCs w:val="28"/>
+          <w:highlight w:val="yellow"/>
+        </w:rPr>
+        <w:t>функционала</w:t>
+      </w:r>
+      <w:r>
+        <w:rPr>
+          <w:sz w:val="28"/>
+          <w:szCs w:val="28"/>
+          <w:highlight w:val="yellow"/>
+          <w:lang w:val="en-US"/>
+        </w:rPr>
+        <w:t xml:space="preserve"> ….</w:t>
       </w:r>
     </w:p>
     <w:p>
@@ -9912,6 +10867,7 @@
           <w:sz w:val="28"/>
           <w:szCs w:val="28"/>
           <w:highlight w:val="yellow"/>
+          <w:lang w:val="en-US"/>
         </w:rPr>
       </w:pPr>
       <w:r>
@@ -9920,26 +10876,8 @@
           <w:szCs w:val="28"/>
           <w:highlight w:val="yellow"/>
         </w:rPr>
-        <w:t>Или т</w:t>
-      </w:r>
-      <w:r>
-        <w:rPr>
-          <w:sz w:val="28"/>
-          <w:szCs w:val="28"/>
-          <w:highlight w:val="yellow"/>
-        </w:rPr>
-        <w:t>естирование проекта производилось с использованием</w:t>
-      </w:r>
-      <w:proofErr w:type="gramStart"/>
-      <w:r>
-        <w:rPr>
-          <w:sz w:val="28"/>
-          <w:szCs w:val="28"/>
-          <w:highlight w:val="yellow"/>
-        </w:rPr>
-        <w:t xml:space="preserve"> ….</w:t>
-      </w:r>
-      <w:proofErr w:type="gramEnd"/>
+        <w:t>Или</w:t>
+      </w:r>
       <w:r>
         <w:rPr>
           <w:sz w:val="28"/>
@@ -9947,6 +10885,108 @@
           <w:highlight w:val="yellow"/>
           <w:lang w:val="en-US"/>
         </w:rPr>
+        <w:t xml:space="preserve"> </w:t>
+      </w:r>
+      <w:r>
+        <w:rPr>
+          <w:sz w:val="28"/>
+          <w:szCs w:val="28"/>
+          <w:highlight w:val="yellow"/>
+        </w:rPr>
+        <w:t>т</w:t>
+      </w:r>
+      <w:r>
+        <w:rPr>
+          <w:sz w:val="28"/>
+          <w:szCs w:val="28"/>
+          <w:highlight w:val="yellow"/>
+        </w:rPr>
+        <w:t>естирование</w:t>
+      </w:r>
+      <w:r>
+        <w:rPr>
+          <w:sz w:val="28"/>
+          <w:szCs w:val="28"/>
+          <w:highlight w:val="yellow"/>
+          <w:lang w:val="en-US"/>
+        </w:rPr>
+        <w:t xml:space="preserve"> </w:t>
+      </w:r>
+      <w:r>
+        <w:rPr>
+          <w:sz w:val="28"/>
+          <w:szCs w:val="28"/>
+          <w:highlight w:val="yellow"/>
+        </w:rPr>
+        <w:t>проекта</w:t>
+      </w:r>
+      <w:r>
+        <w:rPr>
+          <w:sz w:val="28"/>
+          <w:szCs w:val="28"/>
+          <w:highlight w:val="yellow"/>
+          <w:lang w:val="en-US"/>
+        </w:rPr>
+        <w:t xml:space="preserve"> </w:t>
+      </w:r>
+      <w:r>
+        <w:rPr>
+          <w:sz w:val="28"/>
+          <w:szCs w:val="28"/>
+          <w:highlight w:val="yellow"/>
+        </w:rPr>
+        <w:t>производилось</w:t>
+      </w:r>
+      <w:r>
+        <w:rPr>
+          <w:sz w:val="28"/>
+          <w:szCs w:val="28"/>
+          <w:highlight w:val="yellow"/>
+          <w:lang w:val="en-US"/>
+        </w:rPr>
+        <w:t xml:space="preserve"> </w:t>
+      </w:r>
+      <w:r>
+        <w:rPr>
+          <w:sz w:val="28"/>
+          <w:szCs w:val="28"/>
+          <w:highlight w:val="yellow"/>
+        </w:rPr>
+        <w:t>с</w:t>
+      </w:r>
+      <w:r>
+        <w:rPr>
+          <w:sz w:val="28"/>
+          <w:szCs w:val="28"/>
+          <w:highlight w:val="yellow"/>
+          <w:lang w:val="en-US"/>
+        </w:rPr>
+        <w:t xml:space="preserve"> </w:t>
+      </w:r>
+      <w:r>
+        <w:rPr>
+          <w:sz w:val="28"/>
+          <w:szCs w:val="28"/>
+          <w:highlight w:val="yellow"/>
+        </w:rPr>
+        <w:t>использованием</w:t>
+      </w:r>
+      <w:r>
+        <w:rPr>
+          <w:sz w:val="28"/>
+          <w:szCs w:val="28"/>
+          <w:highlight w:val="yellow"/>
+          <w:lang w:val="en-US"/>
+        </w:rPr>
+        <w:t xml:space="preserve"> ….</w:t>
+      </w:r>
+      <w:r>
+        <w:rPr>
+          <w:sz w:val="28"/>
+          <w:szCs w:val="28"/>
+          <w:highlight w:val="yellow"/>
+          <w:lang w:val="en-US"/>
+        </w:rPr>
         <w:t>Selenium</w:t>
       </w:r>
       <w:r>
@@ -9954,8 +10994,51 @@
           <w:sz w:val="28"/>
           <w:szCs w:val="28"/>
           <w:highlight w:val="yellow"/>
-        </w:rPr>
-        <w:t>…. и т.п</w:t>
+          <w:lang w:val="en-US"/>
+        </w:rPr>
+        <w:t xml:space="preserve">…. </w:t>
+      </w:r>
+      <w:r>
+        <w:rPr>
+          <w:sz w:val="28"/>
+          <w:szCs w:val="28"/>
+          <w:highlight w:val="yellow"/>
+        </w:rPr>
+        <w:t>и</w:t>
+      </w:r>
+      <w:r>
+        <w:rPr>
+          <w:sz w:val="28"/>
+          <w:szCs w:val="28"/>
+          <w:highlight w:val="yellow"/>
+          <w:lang w:val="en-US"/>
+        </w:rPr>
+        <w:t xml:space="preserve"> </w:t>
+      </w:r>
+      <w:r>
+        <w:rPr>
+          <w:sz w:val="28"/>
+          <w:szCs w:val="28"/>
+          <w:highlight w:val="yellow"/>
+        </w:rPr>
+        <w:t>т</w:t>
+      </w:r>
+      <w:r>
+        <w:rPr>
+          <w:sz w:val="28"/>
+          <w:szCs w:val="28"/>
+          <w:highlight w:val="yellow"/>
+          <w:lang w:val="en-US"/>
+        </w:rPr>
+        <w:t>.</w:t>
+      </w:r>
+      <w:r>
+        <w:rPr>
+          <w:sz w:val="28"/>
+          <w:szCs w:val="28"/>
+          <w:highlight w:val="yellow"/>
+        </w:rPr>
+        <w:t>п</w:t>
       </w:r>
     </w:p>
     <w:p>
@@ -9975,6 +11058,7 @@
           <w:sz w:val="28"/>
           <w:szCs w:val="28"/>
           <w:highlight w:val="yellow"/>
+          <w:lang w:val="en-US"/>
         </w:rPr>
       </w:pPr>
       <w:r>
@@ -9983,7 +11067,7 @@
           <w:szCs w:val="28"/>
           <w:highlight w:val="yellow"/>
         </w:rPr>
-        <w:t xml:space="preserve">Результат написания </w:t>
+        <w:t>Результат</w:t>
       </w:r>
       <w:r>
         <w:rPr>
@@ -9992,6 +11076,32 @@
           <w:highlight w:val="yellow"/>
           <w:lang w:val="en-US"/>
         </w:rPr>
+        <w:t xml:space="preserve"> </w:t>
+      </w:r>
+      <w:r>
+        <w:rPr>
+          <w:sz w:val="28"/>
+          <w:szCs w:val="28"/>
+          <w:highlight w:val="yellow"/>
+        </w:rPr>
+        <w:t>написания</w:t>
+      </w:r>
+      <w:r>
+        <w:rPr>
+          <w:sz w:val="28"/>
+          <w:szCs w:val="28"/>
+          <w:highlight w:val="yellow"/>
+          <w:lang w:val="en-US"/>
+        </w:rPr>
+        <w:t xml:space="preserve"> </w:t>
+      </w:r>
+      <w:r>
+        <w:rPr>
+          <w:sz w:val="28"/>
+          <w:szCs w:val="28"/>
+          <w:highlight w:val="yellow"/>
+          <w:lang w:val="en-US"/>
+        </w:rPr>
         <w:t>Unit</w:t>
       </w:r>
       <w:r>
@@ -9999,8 +11109,77 @@
           <w:sz w:val="28"/>
           <w:szCs w:val="28"/>
           <w:highlight w:val="yellow"/>
-        </w:rPr>
-        <w:t xml:space="preserve"> тестов представлен в Листинге …</w:t>
+          <w:lang w:val="en-US"/>
+        </w:rPr>
+        <w:t xml:space="preserve"> </w:t>
+      </w:r>
+      <w:r>
+        <w:rPr>
+          <w:sz w:val="28"/>
+          <w:szCs w:val="28"/>
+          <w:highlight w:val="yellow"/>
+        </w:rPr>
+        <w:t>тестов</w:t>
+      </w:r>
+      <w:r>
+        <w:rPr>
+          <w:sz w:val="28"/>
+          <w:szCs w:val="28"/>
+          <w:highlight w:val="yellow"/>
+          <w:lang w:val="en-US"/>
+        </w:rPr>
+        <w:t xml:space="preserve"> </w:t>
+      </w:r>
+      <w:r>
+        <w:rPr>
+          <w:sz w:val="28"/>
+          <w:szCs w:val="28"/>
+          <w:highlight w:val="yellow"/>
+        </w:rPr>
+        <w:t>представлен</w:t>
+      </w:r>
+      <w:r>
+        <w:rPr>
+          <w:sz w:val="28"/>
+          <w:szCs w:val="28"/>
+          <w:highlight w:val="yellow"/>
+          <w:lang w:val="en-US"/>
+        </w:rPr>
+        <w:t xml:space="preserve"> </w:t>
+      </w:r>
+      <w:r>
+        <w:rPr>
+          <w:sz w:val="28"/>
+          <w:szCs w:val="28"/>
+          <w:highlight w:val="yellow"/>
+        </w:rPr>
+        <w:t>в</w:t>
+      </w:r>
+      <w:r>
+        <w:rPr>
+          <w:sz w:val="28"/>
+          <w:szCs w:val="28"/>
+          <w:highlight w:val="yellow"/>
+          <w:lang w:val="en-US"/>
+        </w:rPr>
+        <w:t xml:space="preserve"> </w:t>
+      </w:r>
+      <w:r>
+        <w:rPr>
+          <w:sz w:val="28"/>
+          <w:szCs w:val="28"/>
+          <w:highlight w:val="yellow"/>
+        </w:rPr>
+        <w:t>Листинге</w:t>
+      </w:r>
+      <w:r>
+        <w:rPr>
+          <w:sz w:val="28"/>
+          <w:szCs w:val="28"/>
+          <w:highlight w:val="yellow"/>
+          <w:lang w:val="en-US"/>
+        </w:rPr>
+        <w:t xml:space="preserve"> …</w:t>
       </w:r>
     </w:p>
     <w:p>
@@ -10020,6 +11199,7 @@
           <w:rFonts w:cs="Times New Roman"/>
           <w:sz w:val="28"/>
           <w:szCs w:val="28"/>
+          <w:lang w:val="en-US"/>
         </w:rPr>
       </w:pPr>
       <w:r>
@@ -10028,15 +11208,16 @@
           <w:szCs w:val="28"/>
           <w:highlight w:val="yellow"/>
         </w:rPr>
-        <w:t xml:space="preserve">Результат </w:t>
+        <w:t>Результат</w:t>
       </w:r>
       <w:r>
         <w:rPr>
           <w:sz w:val="28"/>
           <w:szCs w:val="28"/>
           <w:highlight w:val="yellow"/>
-        </w:rPr>
-        <w:t xml:space="preserve">успешного прохождения </w:t>
+          <w:lang w:val="en-US"/>
+        </w:rPr>
+        <w:t xml:space="preserve"> </w:t>
       </w:r>
       <w:r>
         <w:rPr>
@@ -10044,7 +11225,101 @@
           <w:szCs w:val="28"/>
           <w:highlight w:val="yellow"/>
         </w:rPr>
-        <w:t>тестирования представлен на Рисунке …</w:t>
+        <w:t>успешного</w:t>
+      </w:r>
+      <w:r>
+        <w:rPr>
+          <w:sz w:val="28"/>
+          <w:szCs w:val="28"/>
+          <w:highlight w:val="yellow"/>
+          <w:lang w:val="en-US"/>
+        </w:rPr>
+        <w:t xml:space="preserve"> </w:t>
+      </w:r>
+      <w:r>
+        <w:rPr>
+          <w:sz w:val="28"/>
+          <w:szCs w:val="28"/>
+          <w:highlight w:val="yellow"/>
+        </w:rPr>
+        <w:t>прохождения</w:t>
+      </w:r>
+      <w:r>
+        <w:rPr>
+          <w:sz w:val="28"/>
+          <w:szCs w:val="28"/>
+          <w:highlight w:val="yellow"/>
+          <w:lang w:val="en-US"/>
+        </w:rPr>
+        <w:t xml:space="preserve"> </w:t>
+      </w:r>
+      <w:r>
+        <w:rPr>
+          <w:sz w:val="28"/>
+          <w:szCs w:val="28"/>
+          <w:highlight w:val="yellow"/>
+        </w:rPr>
+        <w:t>тестирования</w:t>
+      </w:r>
+      <w:r>
+        <w:rPr>
+          <w:sz w:val="28"/>
+          <w:szCs w:val="28"/>
+          <w:highlight w:val="yellow"/>
+          <w:lang w:val="en-US"/>
+        </w:rPr>
+        <w:t xml:space="preserve"> </w:t>
+      </w:r>
+      <w:r>
+        <w:rPr>
+          <w:sz w:val="28"/>
+          <w:szCs w:val="28"/>
+          <w:highlight w:val="yellow"/>
+        </w:rPr>
+        <w:t>представлен</w:t>
+      </w:r>
+      <w:r>
+        <w:rPr>
+          <w:sz w:val="28"/>
+          <w:szCs w:val="28"/>
+          <w:highlight w:val="yellow"/>
+          <w:lang w:val="en-US"/>
+        </w:rPr>
+        <w:t xml:space="preserve"> </w:t>
+      </w:r>
+      <w:r>
+        <w:rPr>
+          <w:sz w:val="28"/>
+          <w:szCs w:val="28"/>
+          <w:highlight w:val="yellow"/>
+        </w:rPr>
+        <w:t>на</w:t>
+      </w:r>
+      <w:r>
+        <w:rPr>
+          <w:sz w:val="28"/>
+          <w:szCs w:val="28"/>
+          <w:highlight w:val="yellow"/>
+          <w:lang w:val="en-US"/>
+        </w:rPr>
+        <w:t xml:space="preserve"> </w:t>
+      </w:r>
+      <w:r>
+        <w:rPr>
+          <w:sz w:val="28"/>
+          <w:szCs w:val="28"/>
+          <w:highlight w:val="yellow"/>
+        </w:rPr>
+        <w:t>Рисунке</w:t>
+      </w:r>
+      <w:r>
+        <w:rPr>
+          <w:sz w:val="28"/>
+          <w:szCs w:val="28"/>
+          <w:highlight w:val="yellow"/>
+          <w:lang w:val="en-US"/>
+        </w:rPr>
+        <w:t xml:space="preserve"> …</w:t>
       </w:r>
     </w:p>
     <w:p>
@@ -10058,6 +11333,7 @@
           <w:b/>
           <w:color w:val="auto"/>
           <w:sz w:val="32"/>
+          <w:lang w:val="en-US"/>
         </w:rPr>
       </w:pPr>
       <w:bookmarkStart w:id="34" w:name="_Toc183740848"/>
@@ -10067,8 +11343,10 @@
           <w:b/>
           <w:color w:val="auto"/>
           <w:sz w:val="32"/>
-        </w:rPr>
-        <w:t>3</w:t>
+          <w:lang w:val="en-US"/>
+        </w:rPr>
+        <w:lastRenderedPageBreak/>
+        <w:t xml:space="preserve">3.4 </w:t>
       </w:r>
       <w:r>
         <w:rPr>
@@ -10077,7 +11355,7 @@
           <w:color w:val="auto"/>
           <w:sz w:val="32"/>
         </w:rPr>
-        <w:t>.</w:t>
+        <w:t>Документирование</w:t>
       </w:r>
       <w:r>
         <w:rPr>
@@ -10085,8 +11363,9 @@
           <w:b/>
           <w:color w:val="auto"/>
           <w:sz w:val="32"/>
-        </w:rPr>
-        <w:t>4</w:t>
+          <w:lang w:val="en-US"/>
+        </w:rPr>
+        <w:t xml:space="preserve"> </w:t>
       </w:r>
       <w:r>
         <w:rPr>
@@ -10095,16 +11374,7 @@
           <w:color w:val="auto"/>
           <w:sz w:val="32"/>
         </w:rPr>
-        <w:t xml:space="preserve"> </w:t>
-      </w:r>
-      <w:r>
-        <w:rPr>
-          <w:rFonts w:ascii="Times New Roman" w:hAnsi="Times New Roman" w:cs="Times New Roman"/>
-          <w:b/>
-          <w:color w:val="auto"/>
-          <w:sz w:val="32"/>
-        </w:rPr>
-        <w:t>Документирование кода</w:t>
+        <w:t>кода</w:t>
       </w:r>
       <w:bookmarkEnd w:id="34"/>
     </w:p>
@@ -10134,7 +11404,102 @@
           <w:szCs w:val="28"/>
           <w:highlight w:val="yellow"/>
         </w:rPr>
-        <w:t>Использован KDoc для описания классов и функций.</w:t>
+        <w:t>Использован</w:t>
+      </w:r>
+      <w:r>
+        <w:rPr>
+          <w:rFonts w:cs="Times New Roman"/>
+          <w:sz w:val="28"/>
+          <w:szCs w:val="28"/>
+          <w:highlight w:val="yellow"/>
+          <w:lang w:val="en-US"/>
+        </w:rPr>
+        <w:t xml:space="preserve"> KDoc </w:t>
+      </w:r>
+      <w:r>
+        <w:rPr>
+          <w:rFonts w:cs="Times New Roman"/>
+          <w:sz w:val="28"/>
+          <w:szCs w:val="28"/>
+          <w:highlight w:val="yellow"/>
+        </w:rPr>
+        <w:t>для</w:t>
+      </w:r>
+      <w:r>
+        <w:rPr>
+          <w:rFonts w:cs="Times New Roman"/>
+          <w:sz w:val="28"/>
+          <w:szCs w:val="28"/>
+          <w:highlight w:val="yellow"/>
+          <w:lang w:val="en-US"/>
+        </w:rPr>
+        <w:t xml:space="preserve"> </w:t>
+      </w:r>
+      <w:r>
+        <w:rPr>
+          <w:rFonts w:cs="Times New Roman"/>
+          <w:sz w:val="28"/>
+          <w:szCs w:val="28"/>
+          <w:highlight w:val="yellow"/>
+        </w:rPr>
+        <w:t>описания</w:t>
+      </w:r>
+      <w:r>
+        <w:rPr>
+          <w:rFonts w:cs="Times New Roman"/>
+          <w:sz w:val="28"/>
+          <w:szCs w:val="28"/>
+          <w:highlight w:val="yellow"/>
+          <w:lang w:val="en-US"/>
+        </w:rPr>
+        <w:t xml:space="preserve"> </w:t>
+      </w:r>
+      <w:r>
+        <w:rPr>
+          <w:rFonts w:cs="Times New Roman"/>
+          <w:sz w:val="28"/>
+          <w:szCs w:val="28"/>
+          <w:highlight w:val="yellow"/>
+        </w:rPr>
+        <w:t>классов</w:t>
+      </w:r>
+      <w:r>
+        <w:rPr>
+          <w:rFonts w:cs="Times New Roman"/>
+          <w:sz w:val="28"/>
+          <w:szCs w:val="28"/>
+          <w:highlight w:val="yellow"/>
+          <w:lang w:val="en-US"/>
+        </w:rPr>
+        <w:t xml:space="preserve"> </w:t>
+      </w:r>
+      <w:r>
+        <w:rPr>
+          <w:rFonts w:cs="Times New Roman"/>
+          <w:sz w:val="28"/>
+          <w:szCs w:val="28"/>
+          <w:highlight w:val="yellow"/>
+        </w:rPr>
+        <w:t>и</w:t>
+      </w:r>
+      <w:r>
+        <w:rPr>
+          <w:rFonts w:cs="Times New Roman"/>
+          <w:sz w:val="28"/>
+          <w:szCs w:val="28"/>
+          <w:highlight w:val="yellow"/>
+          <w:lang w:val="en-US"/>
+        </w:rPr>
+        <w:t xml:space="preserve"> </w:t>
+      </w:r>
+      <w:r>
+        <w:rPr>
+          <w:rFonts w:cs="Times New Roman"/>
+          <w:sz w:val="28"/>
+          <w:szCs w:val="28"/>
+          <w:highlight w:val="yellow"/>
+        </w:rPr>
+        <w:t>функций.</w:t>
       </w:r>
       <w:r>
         <w:rPr>
@@ -10601,7 +11966,7 @@
       </w:pPr>
     </w:p>
     <w:sectPr>
-      <w:footerReference w:type="default" r:id="rId18"/>
+      <w:footerReference w:type="default" r:id="rId21"/>
       <w:pgSz w:w="11906" w:h="16838"/>
       <w:pgMar w:top="1134" w:right="851" w:bottom="1134" w:left="1701" w:header="709" w:footer="709" w:gutter="0"/>
       <w:pgNumType w:start="2"/>
@@ -17141,6 +18506,48 @@
       </w14:textOutline>
     </w:rPr>
   </w:style>
+  <w:style w:type="paragraph" w:customStyle="1" w:styleId="Image">
+    <w:name w:val="Image"/>
+    <w:basedOn w:val="a0"/>
+    <w:link w:val="Image0"/>
+    <w:qFormat/>
+    <w:rsid w:val="007D7A4A"/>
+    <w:pPr>
+      <w:pBdr>
+        <w:top w:val="none" w:sz="0" w:space="0" w:color="auto"/>
+        <w:left w:val="none" w:sz="0" w:space="0" w:color="auto"/>
+        <w:bottom w:val="none" w:sz="0" w:space="0" w:color="auto"/>
+        <w:right w:val="none" w:sz="0" w:space="0" w:color="auto"/>
+        <w:between w:val="none" w:sz="0" w:space="0" w:color="auto"/>
+        <w:bar w:val="none" w:sz="0" w:color="auto"/>
+      </w:pBdr>
+      <w:jc w:val="center"/>
+    </w:pPr>
+    <w:rPr>
+      <w:noProof/>
+      <w14:textOutline w14:w="0" w14:cap="rnd" w14:cmpd="sng" w14:algn="ctr">
+        <w14:noFill/>
+        <w14:prstDash w14:val="solid"/>
+        <w14:bevel/>
+      </w14:textOutline>
+    </w:rPr>
+  </w:style>
+  <w:style w:type="character" w:customStyle="1" w:styleId="Image0">
+    <w:name w:val="Image Знак"/>
+    <w:basedOn w:val="a1"/>
+    <w:link w:val="Image"/>
+    <w:rsid w:val="007D7A4A"/>
+    <w:rPr>
+      <w:rFonts w:ascii="Times New Roman" w:eastAsia="Arial Unicode MS" w:hAnsi="Times New Roman" w:cs="Arial Unicode MS"/>
+      <w:noProof/>
+      <w:color w:val="000000"/>
+      <w:sz w:val="24"/>
+      <w:szCs w:val="24"/>
+      <w:u w:color="000000"/>
+      <w:bdr w:val="nil"/>
+      <w:lang w:eastAsia="ru-RU"/>
+    </w:rPr>
+  </w:style>
 </w:styles>
 </file>
 

--- a/Отчет по проекту_Петруничев_ИКБО-50-23.docx
+++ b/Отчет по проекту_Петруничев_ИКБО-50-23.docx
@@ -1038,7 +1038,23 @@
           <w:szCs w:val="28"/>
         </w:rPr>
         <w:tab/>
-        <w:t>«____»____________ 202</w:t>
+        <w:t>«___</w:t>
+      </w:r>
+      <w:proofErr w:type="gramStart"/>
+      <w:r>
+        <w:rPr>
+          <w:sz w:val="28"/>
+          <w:szCs w:val="28"/>
+        </w:rPr>
+        <w:t>_»_</w:t>
+      </w:r>
+      <w:proofErr w:type="gramEnd"/>
+      <w:r>
+        <w:rPr>
+          <w:sz w:val="28"/>
+          <w:szCs w:val="28"/>
+        </w:rPr>
+        <w:t>___________ 202</w:t>
       </w:r>
       <w:r>
         <w:rPr>
@@ -1202,8 +1218,8 @@
         <w:t>5</w:t>
       </w:r>
     </w:p>
-    <w:bookmarkStart w:id="2" w:name="_Toc166722509" w:displacedByCustomXml="next"/>
-    <w:bookmarkStart w:id="3" w:name="_Toc166722649" w:displacedByCustomXml="next"/>
+    <w:bookmarkStart w:id="2" w:name="_Toc166722649" w:displacedByCustomXml="next"/>
+    <w:bookmarkStart w:id="3" w:name="_Toc166722509" w:displacedByCustomXml="next"/>
     <w:sdt>
       <w:sdtPr>
         <w:rPr>
@@ -5107,7 +5123,27 @@
           <w:sz w:val="28"/>
           <w:szCs w:val="28"/>
         </w:rPr>
-        <w:t xml:space="preserve"> на языке Kotlin направлен на разработку платформы, обеспечивающей функциональность </w:t>
+        <w:t xml:space="preserve"> на языке </w:t>
+      </w:r>
+      <w:proofErr w:type="spellStart"/>
+      <w:r>
+        <w:rPr>
+          <w:rFonts w:cs="Times New Roman"/>
+          <w:kern w:val="32"/>
+          <w:sz w:val="28"/>
+          <w:szCs w:val="28"/>
+        </w:rPr>
+        <w:t>Kotlin</w:t>
+      </w:r>
+      <w:proofErr w:type="spellEnd"/>
+      <w:r>
+        <w:rPr>
+          <w:rFonts w:cs="Times New Roman"/>
+          <w:kern w:val="32"/>
+          <w:sz w:val="28"/>
+          <w:szCs w:val="28"/>
+        </w:rPr>
+        <w:t xml:space="preserve"> направлен на разработку платформы, обеспечивающей функциональность </w:t>
       </w:r>
       <w:r>
         <w:rPr>
@@ -6142,13 +6178,23 @@
           <w:szCs w:val="28"/>
         </w:rPr>
       </w:pPr>
+      <w:proofErr w:type="spellStart"/>
       <w:r>
         <w:rPr>
           <w:rFonts w:ascii="Times New Roman" w:hAnsi="Times New Roman"/>
           <w:kern w:val="32"/>
           <w:szCs w:val="28"/>
         </w:rPr>
-        <w:t>Лысачева М.М.:</w:t>
+        <w:t>Лысачева</w:t>
+      </w:r>
+      <w:proofErr w:type="spellEnd"/>
+      <w:r>
+        <w:rPr>
+          <w:rFonts w:ascii="Times New Roman" w:hAnsi="Times New Roman"/>
+          <w:kern w:val="32"/>
+          <w:szCs w:val="28"/>
+        </w:rPr>
+        <w:t xml:space="preserve"> М.М.:</w:t>
       </w:r>
       <w:r>
         <w:rPr>
@@ -8095,7 +8141,23 @@
         <w:t xml:space="preserve"> </w:t>
       </w:r>
       <w:r>
-        <w:t>Схематическое представление (Use Case Diagram)</w:t>
+        <w:t>Схематическое представление (</w:t>
+      </w:r>
+      <w:proofErr w:type="spellStart"/>
+      <w:r>
+        <w:t>Use</w:t>
+      </w:r>
+      <w:proofErr w:type="spellEnd"/>
+      <w:r>
+        <w:t xml:space="preserve"> Case </w:t>
+      </w:r>
+      <w:proofErr w:type="spellStart"/>
+      <w:r>
+        <w:t>Diagram</w:t>
+      </w:r>
+      <w:proofErr w:type="spellEnd"/>
+      <w:r>
+        <w:t>)</w:t>
       </w:r>
       <w:bookmarkEnd w:id="22"/>
     </w:p>
@@ -8906,33 +8968,44 @@
     <w:p>
       <w:pPr>
         <w:pStyle w:val="af6"/>
+      </w:pPr>
+      <w:r>
+        <w:t>Рисунок</w:t>
+      </w:r>
+      <w:r>
+        <w:t xml:space="preserve"> 6 – </w:t>
+      </w:r>
+      <w:r>
+        <w:t>Файл</w:t>
+      </w:r>
+      <w:r>
+        <w:t xml:space="preserve"> </w:t>
+      </w:r>
+      <w:r>
         <w:rPr>
           <w:lang w:val="en-US"/>
         </w:rPr>
-      </w:pPr>
-      <w:r>
-        <w:t>Рисунок</w:t>
-      </w:r>
+        <w:t>build</w:t>
+      </w:r>
+      <w:r>
+        <w:t>.</w:t>
+      </w:r>
+      <w:proofErr w:type="spellStart"/>
       <w:r>
         <w:rPr>
           <w:lang w:val="en-US"/>
         </w:rPr>
-        <w:t xml:space="preserve"> 6 – </w:t>
-      </w:r>
-      <w:r>
-        <w:t>Файл</w:t>
+        <w:t>gradle</w:t>
+      </w:r>
+      <w:proofErr w:type="spellEnd"/>
+      <w:r>
+        <w:t>.</w:t>
       </w:r>
       <w:r>
         <w:rPr>
           <w:lang w:val="en-US"/>
         </w:rPr>
-        <w:t xml:space="preserve"> </w:t>
-      </w:r>
-      <w:r>
-        <w:rPr>
-          <w:lang w:val="en-US"/>
-        </w:rPr>
-        <w:t>build.gradle.kts</w:t>
+        <w:t>kts</w:t>
       </w:r>
     </w:p>
     <w:p>
@@ -8950,7 +9023,6 @@
         <w:jc w:val="both"/>
         <w:rPr>
           <w:rFonts w:cs="Times New Roman"/>
-          <w:lang w:val="en-US"/>
         </w:rPr>
       </w:pPr>
     </w:p>
@@ -9056,7 +9128,151 @@
           <w:sz w:val="28"/>
           <w:szCs w:val="28"/>
         </w:rPr>
-        <w:t>Архитектура приложения может быть построена на основе паттерна MVVM: данные и бизнес-логика хранятся во ViewModel, а UI реализован через Composable-функции Jetpack Compose. Состояния экрана управляются через remember и mutableStateOf, что обеспечивает реактивность интерфейса. Для навигации между экранами можно использовать собственные флаги состояния или интегрировать Compose Navigation. Данные (например, вопросы и темы) могут храниться в репозитории, который взаимодействует с ViewModel.</w:t>
+        <w:t xml:space="preserve">Архитектура приложения может быть построена на основе паттерна MVVM: данные и бизнес-логика хранятся во </w:t>
+      </w:r>
+      <w:proofErr w:type="spellStart"/>
+      <w:r>
+        <w:rPr>
+          <w:sz w:val="28"/>
+          <w:szCs w:val="28"/>
+        </w:rPr>
+        <w:t>ViewModel</w:t>
+      </w:r>
+      <w:proofErr w:type="spellEnd"/>
+      <w:r>
+        <w:rPr>
+          <w:sz w:val="28"/>
+          <w:szCs w:val="28"/>
+        </w:rPr>
+        <w:t xml:space="preserve">, а UI реализован через </w:t>
+      </w:r>
+      <w:proofErr w:type="spellStart"/>
+      <w:r>
+        <w:rPr>
+          <w:sz w:val="28"/>
+          <w:szCs w:val="28"/>
+        </w:rPr>
+        <w:t>Composable</w:t>
+      </w:r>
+      <w:proofErr w:type="spellEnd"/>
+      <w:r>
+        <w:rPr>
+          <w:sz w:val="28"/>
+          <w:szCs w:val="28"/>
+        </w:rPr>
+        <w:t xml:space="preserve">-функции </w:t>
+      </w:r>
+      <w:proofErr w:type="spellStart"/>
+      <w:r>
+        <w:rPr>
+          <w:sz w:val="28"/>
+          <w:szCs w:val="28"/>
+        </w:rPr>
+        <w:t>Jetpack</w:t>
+      </w:r>
+      <w:proofErr w:type="spellEnd"/>
+      <w:r>
+        <w:rPr>
+          <w:sz w:val="28"/>
+          <w:szCs w:val="28"/>
+        </w:rPr>
+        <w:t xml:space="preserve"> </w:t>
+      </w:r>
+      <w:proofErr w:type="spellStart"/>
+      <w:r>
+        <w:rPr>
+          <w:sz w:val="28"/>
+          <w:szCs w:val="28"/>
+        </w:rPr>
+        <w:t>Compose</w:t>
+      </w:r>
+      <w:proofErr w:type="spellEnd"/>
+      <w:r>
+        <w:rPr>
+          <w:sz w:val="28"/>
+          <w:szCs w:val="28"/>
+        </w:rPr>
+        <w:t xml:space="preserve">. Состояния экрана управляются через </w:t>
+      </w:r>
+      <w:proofErr w:type="spellStart"/>
+      <w:r>
+        <w:rPr>
+          <w:sz w:val="28"/>
+          <w:szCs w:val="28"/>
+        </w:rPr>
+        <w:t>remember</w:t>
+      </w:r>
+      <w:proofErr w:type="spellEnd"/>
+      <w:r>
+        <w:rPr>
+          <w:sz w:val="28"/>
+          <w:szCs w:val="28"/>
+        </w:rPr>
+        <w:t xml:space="preserve"> и </w:t>
+      </w:r>
+      <w:proofErr w:type="spellStart"/>
+      <w:r>
+        <w:rPr>
+          <w:sz w:val="28"/>
+          <w:szCs w:val="28"/>
+        </w:rPr>
+        <w:t>mutableStateOf</w:t>
+      </w:r>
+      <w:proofErr w:type="spellEnd"/>
+      <w:r>
+        <w:rPr>
+          <w:sz w:val="28"/>
+          <w:szCs w:val="28"/>
+        </w:rPr>
+        <w:t xml:space="preserve">, что обеспечивает реактивность интерфейса. Для навигации между экранами можно использовать собственные флаги состояния или интегрировать </w:t>
+      </w:r>
+      <w:proofErr w:type="spellStart"/>
+      <w:r>
+        <w:rPr>
+          <w:sz w:val="28"/>
+          <w:szCs w:val="28"/>
+        </w:rPr>
+        <w:t>Compose</w:t>
+      </w:r>
+      <w:proofErr w:type="spellEnd"/>
+      <w:r>
+        <w:rPr>
+          <w:sz w:val="28"/>
+          <w:szCs w:val="28"/>
+        </w:rPr>
+        <w:t xml:space="preserve"> </w:t>
+      </w:r>
+      <w:proofErr w:type="spellStart"/>
+      <w:r>
+        <w:rPr>
+          <w:sz w:val="28"/>
+          <w:szCs w:val="28"/>
+        </w:rPr>
+        <w:t>Navigation</w:t>
+      </w:r>
+      <w:proofErr w:type="spellEnd"/>
+      <w:r>
+        <w:rPr>
+          <w:sz w:val="28"/>
+          <w:szCs w:val="28"/>
+        </w:rPr>
+        <w:t xml:space="preserve">. Данные (например, вопросы и темы) могут храниться в репозитории, который взаимодействует с </w:t>
+      </w:r>
+      <w:proofErr w:type="spellStart"/>
+      <w:r>
+        <w:rPr>
+          <w:sz w:val="28"/>
+          <w:szCs w:val="28"/>
+        </w:rPr>
+        <w:t>ViewModel</w:t>
+      </w:r>
+      <w:proofErr w:type="spellEnd"/>
+      <w:r>
+        <w:rPr>
+          <w:sz w:val="28"/>
+          <w:szCs w:val="28"/>
+        </w:rPr>
+        <w:t>.</w:t>
       </w:r>
     </w:p>
     <w:p>
@@ -9123,9 +9339,6 @@
     <w:p>
       <w:pPr>
         <w:pStyle w:val="3"/>
-        <w:rPr>
-          <w:lang w:val="en-US"/>
-        </w:rPr>
       </w:pPr>
       <w:bookmarkStart w:id="29" w:name="_Toc183740843"/>
       <w:r>
@@ -9506,33 +9719,11 @@
         <w:t xml:space="preserve">Рисунок </w:t>
       </w:r>
       <w:r>
-        <w:rPr>
-          <w:lang w:val="en-US"/>
-        </w:rPr>
         <w:t>10</w:t>
       </w:r>
       <w:r>
         <w:t xml:space="preserve"> – Примерный макет экрана выбранного вопроса</w:t>
       </w:r>
-    </w:p>
-    <w:p>
-      <w:pPr>
-        <w:pBdr>
-          <w:top w:val="none" w:sz="0" w:space="0" w:color="auto"/>
-          <w:left w:val="none" w:sz="0" w:space="0" w:color="auto"/>
-          <w:bottom w:val="none" w:sz="0" w:space="0" w:color="auto"/>
-          <w:right w:val="none" w:sz="0" w:space="0" w:color="auto"/>
-          <w:between w:val="none" w:sz="0" w:space="0" w:color="auto"/>
-          <w:bar w:val="none" w:sz="0" w:color="auto"/>
-        </w:pBdr>
-        <w:spacing w:line="360" w:lineRule="auto"/>
-        <w:jc w:val="center"/>
-        <w:rPr>
-          <w:rFonts w:cs="Times New Roman"/>
-          <w:sz w:val="28"/>
-          <w:szCs w:val="28"/>
-        </w:rPr>
-      </w:pPr>
     </w:p>
     <w:p>
       <w:pPr>
@@ -9559,6 +9750,99 @@
           <w:sz w:val="28"/>
           <w:szCs w:val="28"/>
         </w:rPr>
+        <w:t>Далее был реализован интерфейс подсчёта очков, который показан на рисунке ниже. В нём предусмотрено динамическое управление количеством очков у каждой команды.</w:t>
+      </w:r>
+    </w:p>
+    <w:p>
+      <w:pPr>
+        <w:pStyle w:val="af6"/>
+        <w:rPr>
+          <w:lang w:val="en-US"/>
+        </w:rPr>
+      </w:pPr>
+      <w:r>
+        <w:rPr>
+          <w:noProof/>
+        </w:rPr>
+        <w:lastRenderedPageBreak/>
+        <w:drawing>
+          <wp:inline distT="0" distB="0" distL="0" distR="0" wp14:anchorId="00FB7CCC" wp14:editId="04BADAD6">
+            <wp:extent cx="4695825" cy="3536678"/>
+            <wp:effectExtent l="0" t="0" r="0" b="6985"/>
+            <wp:docPr id="10" name="Рисунок 10"/>
+            <wp:cNvGraphicFramePr>
+              <a:graphicFrameLocks xmlns:a="http://schemas.openxmlformats.org/drawingml/2006/main" noChangeAspect="1"/>
+            </wp:cNvGraphicFramePr>
+            <a:graphic xmlns:a="http://schemas.openxmlformats.org/drawingml/2006/main">
+              <a:graphicData uri="http://schemas.openxmlformats.org/drawingml/2006/picture">
+                <pic:pic xmlns:pic="http://schemas.openxmlformats.org/drawingml/2006/picture">
+                  <pic:nvPicPr>
+                    <pic:cNvPr id="1" name=""/>
+                    <pic:cNvPicPr/>
+                  </pic:nvPicPr>
+                  <pic:blipFill>
+                    <a:blip r:embed="rId21"/>
+                    <a:stretch>
+                      <a:fillRect/>
+                    </a:stretch>
+                  </pic:blipFill>
+                  <pic:spPr>
+                    <a:xfrm>
+                      <a:off x="0" y="0"/>
+                      <a:ext cx="4699178" cy="3539203"/>
+                    </a:xfrm>
+                    <a:prstGeom prst="rect">
+                      <a:avLst/>
+                    </a:prstGeom>
+                  </pic:spPr>
+                </pic:pic>
+              </a:graphicData>
+            </a:graphic>
+          </wp:inline>
+        </w:drawing>
+      </w:r>
+    </w:p>
+    <w:p>
+      <w:pPr>
+        <w:pStyle w:val="af6"/>
+      </w:pPr>
+      <w:r>
+        <w:t>Рисунок 11 – Реализованный подсчёт очков</w:t>
+      </w:r>
+    </w:p>
+    <w:p>
+      <w:pPr>
+        <w:pStyle w:val="Image"/>
+        <w:rPr>
+          <w:lang w:val="en-US"/>
+        </w:rPr>
+      </w:pPr>
+    </w:p>
+    <w:p>
+      <w:pPr>
+        <w:pBdr>
+          <w:top w:val="none" w:sz="0" w:space="0" w:color="auto"/>
+          <w:left w:val="none" w:sz="0" w:space="0" w:color="auto"/>
+          <w:bottom w:val="none" w:sz="0" w:space="0" w:color="auto"/>
+          <w:right w:val="none" w:sz="0" w:space="0" w:color="auto"/>
+          <w:between w:val="none" w:sz="0" w:space="0" w:color="auto"/>
+          <w:bar w:val="none" w:sz="0" w:color="auto"/>
+        </w:pBdr>
+        <w:spacing w:line="360" w:lineRule="auto"/>
+        <w:ind w:firstLine="709"/>
+        <w:jc w:val="both"/>
+        <w:rPr>
+          <w:rFonts w:cs="Times New Roman"/>
+          <w:sz w:val="28"/>
+          <w:szCs w:val="28"/>
+        </w:rPr>
+      </w:pPr>
+      <w:r>
+        <w:rPr>
+          <w:rFonts w:cs="Times New Roman"/>
+          <w:sz w:val="28"/>
+          <w:szCs w:val="28"/>
+        </w:rPr>
         <w:t xml:space="preserve">Реализованный </w:t>
       </w:r>
       <w:r>
@@ -9576,16 +9860,14 @@
           <w:rFonts w:cs="Times New Roman"/>
           <w:sz w:val="28"/>
           <w:szCs w:val="28"/>
-          <w:lang w:val="en-US"/>
-        </w:rPr>
-      </w:pPr>
-      <w:r>
-        <w:rPr>
-          <w:rFonts w:cs="Times New Roman"/>
-          <w:sz w:val="28"/>
-          <w:szCs w:val="28"/>
-        </w:rPr>
-        <w:lastRenderedPageBreak/>
+        </w:rPr>
+      </w:pPr>
+      <w:r>
+        <w:rPr>
+          <w:rFonts w:cs="Times New Roman"/>
+          <w:sz w:val="28"/>
+          <w:szCs w:val="28"/>
+        </w:rPr>
         <w:t>Листинг 1 – Листинг кода</w:t>
       </w:r>
       <w:r>
@@ -9654,23 +9936,86 @@
         <w:pStyle w:val="3"/>
         <w:rPr>
           <w:highlight w:val="yellow"/>
-          <w:lang w:val="en-US"/>
-        </w:rPr>
-      </w:pPr>
-      <w:bookmarkStart w:id="30" w:name="_Toc183740844"/>
+        </w:rPr>
+      </w:pPr>
+      <w:bookmarkStart w:id="30" w:name="_Toc183740846"/>
       <w:r>
         <w:rPr>
           <w:highlight w:val="yellow"/>
-          <w:lang w:val="en-US"/>
-        </w:rPr>
-        <w:t xml:space="preserve">3.2.2 </w:t>
+        </w:rPr>
+        <w:t>3.2.</w:t>
       </w:r>
       <w:r>
         <w:rPr>
           <w:highlight w:val="yellow"/>
-          <w:lang w:val="en-US"/>
-        </w:rPr>
-        <w:t>Backend</w:t>
+        </w:rPr>
+        <w:t>2</w:t>
+      </w:r>
+      <w:r>
+        <w:rPr>
+          <w:highlight w:val="yellow"/>
+        </w:rPr>
+        <w:t xml:space="preserve"> </w:t>
+      </w:r>
+      <w:r>
+        <w:rPr>
+          <w:highlight w:val="yellow"/>
+        </w:rPr>
+        <w:t>Особенности</w:t>
+      </w:r>
+      <w:r>
+        <w:rPr>
+          <w:highlight w:val="yellow"/>
+        </w:rPr>
+        <w:t xml:space="preserve"> </w:t>
+      </w:r>
+      <w:r>
+        <w:rPr>
+          <w:highlight w:val="yellow"/>
+        </w:rPr>
+        <w:t>реализации</w:t>
+      </w:r>
+      <w:r>
+        <w:rPr>
+          <w:highlight w:val="yellow"/>
+        </w:rPr>
+        <w:t xml:space="preserve"> </w:t>
+      </w:r>
+      <w:r>
+        <w:rPr>
+          <w:highlight w:val="yellow"/>
+        </w:rPr>
+        <w:t>отдельных</w:t>
+      </w:r>
+      <w:r>
+        <w:rPr>
+          <w:highlight w:val="yellow"/>
+        </w:rPr>
+        <w:t xml:space="preserve"> </w:t>
+      </w:r>
+      <w:r>
+        <w:rPr>
+          <w:highlight w:val="yellow"/>
+        </w:rPr>
+        <w:t>компонентов</w:t>
+      </w:r>
+      <w:r>
+        <w:rPr>
+          <w:highlight w:val="yellow"/>
+        </w:rPr>
+        <w:t xml:space="preserve"> (</w:t>
+      </w:r>
+      <w:r>
+        <w:rPr>
+          <w:highlight w:val="yellow"/>
+        </w:rPr>
+        <w:t>опционально</w:t>
+      </w:r>
+      <w:r>
+        <w:rPr>
+          <w:highlight w:val="yellow"/>
+        </w:rPr>
+        <w:t>)</w:t>
       </w:r>
       <w:bookmarkEnd w:id="30"/>
     </w:p>
@@ -9691,914 +10036,23 @@
           <w:rFonts w:cs="Times New Roman"/>
           <w:sz w:val="28"/>
           <w:szCs w:val="28"/>
+        </w:rPr>
+      </w:pPr>
+      <w:r>
+        <w:rPr>
+          <w:rFonts w:cs="Times New Roman"/>
+          <w:sz w:val="28"/>
+          <w:szCs w:val="28"/>
           <w:highlight w:val="yellow"/>
-          <w:lang w:val="en-US"/>
-        </w:rPr>
-      </w:pPr>
+        </w:rPr>
+        <w:t>Особенности</w:t>
+      </w:r>
       <w:r>
         <w:rPr>
           <w:rFonts w:cs="Times New Roman"/>
           <w:sz w:val="28"/>
           <w:szCs w:val="28"/>
           <w:highlight w:val="yellow"/>
-        </w:rPr>
-        <w:t>Для</w:t>
-      </w:r>
-      <w:r>
-        <w:rPr>
-          <w:rFonts w:cs="Times New Roman"/>
-          <w:sz w:val="28"/>
-          <w:szCs w:val="28"/>
-          <w:highlight w:val="yellow"/>
-          <w:lang w:val="en-US"/>
-        </w:rPr>
-        <w:t xml:space="preserve"> </w:t>
-      </w:r>
-      <w:r>
-        <w:rPr>
-          <w:rFonts w:cs="Times New Roman"/>
-          <w:sz w:val="28"/>
-          <w:szCs w:val="28"/>
-          <w:highlight w:val="yellow"/>
-        </w:rPr>
-        <w:t>реализации</w:t>
-      </w:r>
-      <w:r>
-        <w:rPr>
-          <w:rFonts w:cs="Times New Roman"/>
-          <w:sz w:val="28"/>
-          <w:szCs w:val="28"/>
-          <w:highlight w:val="yellow"/>
-          <w:lang w:val="en-US"/>
-        </w:rPr>
-        <w:t xml:space="preserve"> </w:t>
-      </w:r>
-      <w:r>
-        <w:rPr>
-          <w:rFonts w:cs="Times New Roman"/>
-          <w:sz w:val="28"/>
-          <w:szCs w:val="28"/>
-          <w:highlight w:val="yellow"/>
-        </w:rPr>
-        <w:t>серверной</w:t>
-      </w:r>
-      <w:r>
-        <w:rPr>
-          <w:rFonts w:cs="Times New Roman"/>
-          <w:sz w:val="28"/>
-          <w:szCs w:val="28"/>
-          <w:highlight w:val="yellow"/>
-          <w:lang w:val="en-US"/>
-        </w:rPr>
-        <w:t xml:space="preserve"> </w:t>
-      </w:r>
-      <w:r>
-        <w:rPr>
-          <w:rFonts w:cs="Times New Roman"/>
-          <w:sz w:val="28"/>
-          <w:szCs w:val="28"/>
-          <w:highlight w:val="yellow"/>
-        </w:rPr>
-        <w:t>части</w:t>
-      </w:r>
-      <w:r>
-        <w:rPr>
-          <w:rFonts w:cs="Times New Roman"/>
-          <w:sz w:val="28"/>
-          <w:szCs w:val="28"/>
-          <w:highlight w:val="yellow"/>
-          <w:lang w:val="en-US"/>
-        </w:rPr>
-        <w:t xml:space="preserve"> </w:t>
-      </w:r>
-      <w:r>
-        <w:rPr>
-          <w:rFonts w:cs="Times New Roman"/>
-          <w:sz w:val="28"/>
-          <w:szCs w:val="28"/>
-          <w:highlight w:val="yellow"/>
-        </w:rPr>
-        <w:t>проекта</w:t>
-      </w:r>
-      <w:r>
-        <w:rPr>
-          <w:rFonts w:cs="Times New Roman"/>
-          <w:sz w:val="28"/>
-          <w:szCs w:val="28"/>
-          <w:highlight w:val="yellow"/>
-          <w:lang w:val="en-US"/>
-        </w:rPr>
-        <w:t xml:space="preserve"> </w:t>
-      </w:r>
-      <w:r>
-        <w:rPr>
-          <w:rFonts w:cs="Times New Roman"/>
-          <w:sz w:val="28"/>
-          <w:szCs w:val="28"/>
-          <w:highlight w:val="yellow"/>
-        </w:rPr>
-        <w:t>выбраны</w:t>
-      </w:r>
-      <w:r>
-        <w:rPr>
-          <w:rFonts w:cs="Times New Roman"/>
-          <w:sz w:val="28"/>
-          <w:szCs w:val="28"/>
-          <w:highlight w:val="yellow"/>
-          <w:lang w:val="en-US"/>
-        </w:rPr>
-        <w:t xml:space="preserve"> </w:t>
-      </w:r>
-      <w:r>
-        <w:rPr>
-          <w:rFonts w:cs="Times New Roman"/>
-          <w:sz w:val="28"/>
-          <w:szCs w:val="28"/>
-          <w:highlight w:val="yellow"/>
-        </w:rPr>
-        <w:t>технологии</w:t>
-      </w:r>
-      <w:r>
-        <w:rPr>
-          <w:rFonts w:cs="Times New Roman"/>
-          <w:sz w:val="28"/>
-          <w:szCs w:val="28"/>
-          <w:highlight w:val="yellow"/>
-          <w:lang w:val="en-US"/>
-        </w:rPr>
-        <w:t>/</w:t>
-      </w:r>
-      <w:r>
-        <w:rPr>
-          <w:rFonts w:cs="Times New Roman"/>
-          <w:sz w:val="28"/>
-          <w:szCs w:val="28"/>
-          <w:highlight w:val="yellow"/>
-        </w:rPr>
-        <w:t>фреймворки</w:t>
-      </w:r>
-      <w:r>
-        <w:rPr>
-          <w:rFonts w:cs="Times New Roman"/>
-          <w:sz w:val="28"/>
-          <w:szCs w:val="28"/>
-          <w:highlight w:val="yellow"/>
-          <w:lang w:val="en-US"/>
-        </w:rPr>
-        <w:t>…</w:t>
-      </w:r>
-      <w:r>
-        <w:rPr>
-          <w:rFonts w:cs="Times New Roman"/>
-          <w:sz w:val="28"/>
-          <w:szCs w:val="28"/>
-          <w:highlight w:val="yellow"/>
-        </w:rPr>
-        <w:t>и</w:t>
-      </w:r>
-      <w:r>
-        <w:rPr>
-          <w:rFonts w:cs="Times New Roman"/>
-          <w:sz w:val="28"/>
-          <w:szCs w:val="28"/>
-          <w:highlight w:val="yellow"/>
-          <w:lang w:val="en-US"/>
-        </w:rPr>
-        <w:t xml:space="preserve"> </w:t>
-      </w:r>
-      <w:r>
-        <w:rPr>
-          <w:rFonts w:cs="Times New Roman"/>
-          <w:sz w:val="28"/>
-          <w:szCs w:val="28"/>
-          <w:highlight w:val="yellow"/>
-        </w:rPr>
-        <w:t>т</w:t>
-      </w:r>
-      <w:r>
-        <w:rPr>
-          <w:rFonts w:cs="Times New Roman"/>
-          <w:sz w:val="28"/>
-          <w:szCs w:val="28"/>
-          <w:highlight w:val="yellow"/>
-          <w:lang w:val="en-US"/>
-        </w:rPr>
-        <w:t>.</w:t>
-      </w:r>
-      <w:r>
-        <w:rPr>
-          <w:rFonts w:cs="Times New Roman"/>
-          <w:sz w:val="28"/>
-          <w:szCs w:val="28"/>
-          <w:highlight w:val="yellow"/>
-        </w:rPr>
-        <w:t>п</w:t>
-      </w:r>
-      <w:r>
-        <w:rPr>
-          <w:rFonts w:cs="Times New Roman"/>
-          <w:sz w:val="28"/>
-          <w:szCs w:val="28"/>
-          <w:highlight w:val="yellow"/>
-          <w:lang w:val="en-US"/>
-        </w:rPr>
-        <w:t>.</w:t>
-      </w:r>
-    </w:p>
-    <w:p>
-      <w:pPr>
-        <w:pBdr>
-          <w:top w:val="none" w:sz="0" w:space="0" w:color="auto"/>
-          <w:left w:val="none" w:sz="0" w:space="0" w:color="auto"/>
-          <w:bottom w:val="none" w:sz="0" w:space="0" w:color="auto"/>
-          <w:right w:val="none" w:sz="0" w:space="0" w:color="auto"/>
-          <w:between w:val="none" w:sz="0" w:space="0" w:color="auto"/>
-          <w:bar w:val="none" w:sz="0" w:color="auto"/>
-        </w:pBdr>
-        <w:spacing w:line="360" w:lineRule="auto"/>
-        <w:ind w:firstLine="709"/>
-        <w:jc w:val="both"/>
-        <w:rPr>
-          <w:rFonts w:cs="Times New Roman"/>
-          <w:sz w:val="28"/>
-          <w:szCs w:val="28"/>
-          <w:highlight w:val="yellow"/>
-          <w:lang w:val="en-US"/>
-        </w:rPr>
-      </w:pPr>
-      <w:r>
-        <w:rPr>
-          <w:rFonts w:cs="Times New Roman"/>
-          <w:sz w:val="28"/>
-          <w:szCs w:val="28"/>
-          <w:highlight w:val="yellow"/>
-        </w:rPr>
-        <w:t>Реализованный</w:t>
-      </w:r>
-      <w:r>
-        <w:rPr>
-          <w:rFonts w:cs="Times New Roman"/>
-          <w:sz w:val="28"/>
-          <w:szCs w:val="28"/>
-          <w:highlight w:val="yellow"/>
-          <w:lang w:val="en-US"/>
-        </w:rPr>
-        <w:t xml:space="preserve"> </w:t>
-      </w:r>
-      <w:r>
-        <w:rPr>
-          <w:rFonts w:cs="Times New Roman"/>
-          <w:sz w:val="28"/>
-          <w:szCs w:val="28"/>
-          <w:highlight w:val="yellow"/>
-        </w:rPr>
-        <w:t>функционал</w:t>
-      </w:r>
-      <w:r>
-        <w:rPr>
-          <w:rFonts w:cs="Times New Roman"/>
-          <w:sz w:val="28"/>
-          <w:szCs w:val="28"/>
-          <w:highlight w:val="yellow"/>
-          <w:lang w:val="en-US"/>
-        </w:rPr>
-        <w:t xml:space="preserve"> </w:t>
-      </w:r>
-      <w:r>
-        <w:rPr>
-          <w:rFonts w:cs="Times New Roman"/>
-          <w:sz w:val="28"/>
-          <w:szCs w:val="28"/>
-          <w:highlight w:val="yellow"/>
-        </w:rPr>
-        <w:t>карточки</w:t>
-      </w:r>
-      <w:r>
-        <w:rPr>
-          <w:rFonts w:cs="Times New Roman"/>
-          <w:sz w:val="28"/>
-          <w:szCs w:val="28"/>
-          <w:highlight w:val="yellow"/>
-          <w:lang w:val="en-US"/>
-        </w:rPr>
-        <w:t xml:space="preserve"> </w:t>
-      </w:r>
-      <w:r>
-        <w:rPr>
-          <w:rFonts w:cs="Times New Roman"/>
-          <w:sz w:val="28"/>
-          <w:szCs w:val="28"/>
-          <w:highlight w:val="yellow"/>
-        </w:rPr>
-        <w:t>товара</w:t>
-      </w:r>
-      <w:r>
-        <w:rPr>
-          <w:rFonts w:cs="Times New Roman"/>
-          <w:sz w:val="28"/>
-          <w:szCs w:val="28"/>
-          <w:highlight w:val="yellow"/>
-          <w:lang w:val="en-US"/>
-        </w:rPr>
-        <w:t xml:space="preserve"> </w:t>
-      </w:r>
-      <w:r>
-        <w:rPr>
-          <w:rFonts w:cs="Times New Roman"/>
-          <w:sz w:val="28"/>
-          <w:szCs w:val="28"/>
-          <w:highlight w:val="yellow"/>
-        </w:rPr>
-        <w:t>представлен</w:t>
-      </w:r>
-      <w:r>
-        <w:rPr>
-          <w:rFonts w:cs="Times New Roman"/>
-          <w:sz w:val="28"/>
-          <w:szCs w:val="28"/>
-          <w:highlight w:val="yellow"/>
-          <w:lang w:val="en-US"/>
-        </w:rPr>
-        <w:t xml:space="preserve"> </w:t>
-      </w:r>
-      <w:r>
-        <w:rPr>
-          <w:rFonts w:cs="Times New Roman"/>
-          <w:sz w:val="28"/>
-          <w:szCs w:val="28"/>
-          <w:highlight w:val="yellow"/>
-        </w:rPr>
-        <w:t>в</w:t>
-      </w:r>
-      <w:r>
-        <w:rPr>
-          <w:rFonts w:cs="Times New Roman"/>
-          <w:sz w:val="28"/>
-          <w:szCs w:val="28"/>
-          <w:highlight w:val="yellow"/>
-          <w:lang w:val="en-US"/>
-        </w:rPr>
-        <w:t xml:space="preserve"> </w:t>
-      </w:r>
-      <w:r>
-        <w:rPr>
-          <w:rFonts w:cs="Times New Roman"/>
-          <w:sz w:val="28"/>
-          <w:szCs w:val="28"/>
-          <w:highlight w:val="yellow"/>
-        </w:rPr>
-        <w:t>Листинге</w:t>
-      </w:r>
-      <w:r>
-        <w:rPr>
-          <w:rFonts w:cs="Times New Roman"/>
-          <w:sz w:val="28"/>
-          <w:szCs w:val="28"/>
-          <w:highlight w:val="yellow"/>
-          <w:lang w:val="en-US"/>
-        </w:rPr>
-        <w:t xml:space="preserve"> 2.</w:t>
-      </w:r>
-    </w:p>
-    <w:p>
-      <w:pPr>
-        <w:rPr>
-          <w:rFonts w:cs="Times New Roman"/>
-          <w:sz w:val="28"/>
-          <w:szCs w:val="28"/>
-          <w:highlight w:val="yellow"/>
-          <w:lang w:val="en-US"/>
-        </w:rPr>
-      </w:pPr>
-      <w:r>
-        <w:rPr>
-          <w:rFonts w:cs="Times New Roman"/>
-          <w:sz w:val="28"/>
-          <w:szCs w:val="28"/>
-          <w:highlight w:val="yellow"/>
-        </w:rPr>
-        <w:t>Листинг</w:t>
-      </w:r>
-      <w:r>
-        <w:rPr>
-          <w:rFonts w:cs="Times New Roman"/>
-          <w:sz w:val="28"/>
-          <w:szCs w:val="28"/>
-          <w:highlight w:val="yellow"/>
-          <w:lang w:val="en-US"/>
-        </w:rPr>
-        <w:t xml:space="preserve"> 2 – </w:t>
-      </w:r>
-      <w:r>
-        <w:rPr>
-          <w:rFonts w:cs="Times New Roman"/>
-          <w:sz w:val="28"/>
-          <w:szCs w:val="28"/>
-          <w:highlight w:val="yellow"/>
-        </w:rPr>
-        <w:t>Листинг</w:t>
-      </w:r>
-      <w:r>
-        <w:rPr>
-          <w:rFonts w:cs="Times New Roman"/>
-          <w:sz w:val="28"/>
-          <w:szCs w:val="28"/>
-          <w:highlight w:val="yellow"/>
-          <w:lang w:val="en-US"/>
-        </w:rPr>
-        <w:t xml:space="preserve"> </w:t>
-      </w:r>
-      <w:r>
-        <w:rPr>
-          <w:rFonts w:cs="Times New Roman"/>
-          <w:sz w:val="28"/>
-          <w:szCs w:val="28"/>
-          <w:highlight w:val="yellow"/>
-        </w:rPr>
-        <w:t>кода</w:t>
-      </w:r>
-    </w:p>
-    <w:tbl>
-      <w:tblPr>
-        <w:tblStyle w:val="af0"/>
-        <w:tblW w:w="0" w:type="auto"/>
-        <w:tblLook w:val="04A0" w:firstRow="1" w:lastRow="0" w:firstColumn="1" w:lastColumn="0" w:noHBand="0" w:noVBand="1"/>
-      </w:tblPr>
-      <w:tblGrid>
-        <w:gridCol w:w="9344"/>
-      </w:tblGrid>
-      <w:tr>
-        <w:tc>
-          <w:tcPr>
-            <w:tcW w:w="9627" w:type="dxa"/>
-          </w:tcPr>
-          <w:p>
-            <w:pPr>
-              <w:rPr>
-                <w:rFonts w:cs="Times New Roman"/>
-                <w:sz w:val="28"/>
-                <w:szCs w:val="28"/>
-                <w:highlight w:val="yellow"/>
-                <w:lang w:val="en-US"/>
-              </w:rPr>
-            </w:pPr>
-            <w:r>
-              <w:rPr>
-                <w:rFonts w:cs="Times New Roman"/>
-                <w:sz w:val="28"/>
-                <w:szCs w:val="28"/>
-                <w:highlight w:val="yellow"/>
-              </w:rPr>
-              <w:t>код</w:t>
-            </w:r>
-          </w:p>
-          <w:p>
-            <w:pPr>
-              <w:rPr>
-                <w:rFonts w:cs="Times New Roman"/>
-                <w:sz w:val="28"/>
-                <w:szCs w:val="28"/>
-                <w:highlight w:val="yellow"/>
-                <w:lang w:val="en-US"/>
-              </w:rPr>
-            </w:pPr>
-          </w:p>
-          <w:p>
-            <w:pPr>
-              <w:rPr>
-                <w:rFonts w:cs="Times New Roman"/>
-                <w:sz w:val="28"/>
-                <w:szCs w:val="28"/>
-                <w:highlight w:val="yellow"/>
-                <w:lang w:val="en-US"/>
-              </w:rPr>
-            </w:pPr>
-          </w:p>
-        </w:tc>
-      </w:tr>
-    </w:tbl>
-    <w:p>
-      <w:pPr>
-        <w:pBdr>
-          <w:top w:val="none" w:sz="0" w:space="0" w:color="auto"/>
-          <w:left w:val="none" w:sz="0" w:space="0" w:color="auto"/>
-          <w:bottom w:val="none" w:sz="0" w:space="0" w:color="auto"/>
-          <w:right w:val="none" w:sz="0" w:space="0" w:color="auto"/>
-          <w:between w:val="none" w:sz="0" w:space="0" w:color="auto"/>
-          <w:bar w:val="none" w:sz="0" w:color="auto"/>
-        </w:pBdr>
-        <w:spacing w:line="360" w:lineRule="auto"/>
-        <w:ind w:firstLine="709"/>
-        <w:jc w:val="both"/>
-        <w:rPr>
-          <w:rFonts w:cs="Times New Roman"/>
-          <w:highlight w:val="yellow"/>
-          <w:lang w:val="en-US"/>
-        </w:rPr>
-      </w:pPr>
-    </w:p>
-    <w:p>
-      <w:pPr>
-        <w:pStyle w:val="3"/>
-        <w:rPr>
-          <w:highlight w:val="yellow"/>
-          <w:lang w:val="en-US"/>
-        </w:rPr>
-      </w:pPr>
-      <w:bookmarkStart w:id="31" w:name="_Toc183740845"/>
-      <w:r>
-        <w:rPr>
-          <w:highlight w:val="yellow"/>
-          <w:lang w:val="en-US"/>
-        </w:rPr>
-        <w:t>3.2.</w:t>
-      </w:r>
-      <w:r>
-        <w:rPr>
-          <w:highlight w:val="yellow"/>
-          <w:lang w:val="en-US"/>
-        </w:rPr>
-        <w:t>3</w:t>
-      </w:r>
-      <w:r>
-        <w:rPr>
-          <w:highlight w:val="yellow"/>
-          <w:lang w:val="en-US"/>
-        </w:rPr>
-        <w:t xml:space="preserve"> </w:t>
-      </w:r>
-      <w:r>
-        <w:rPr>
-          <w:highlight w:val="yellow"/>
-        </w:rPr>
-        <w:t>База</w:t>
-      </w:r>
-      <w:r>
-        <w:rPr>
-          <w:highlight w:val="yellow"/>
-          <w:lang w:val="en-US"/>
-        </w:rPr>
-        <w:t xml:space="preserve"> </w:t>
-      </w:r>
-      <w:r>
-        <w:rPr>
-          <w:highlight w:val="yellow"/>
-        </w:rPr>
-        <w:t>данных</w:t>
-      </w:r>
-      <w:r>
-        <w:rPr>
-          <w:highlight w:val="yellow"/>
-          <w:lang w:val="en-US"/>
-        </w:rPr>
-        <w:t xml:space="preserve"> (</w:t>
-      </w:r>
-      <w:r>
-        <w:rPr>
-          <w:highlight w:val="yellow"/>
-        </w:rPr>
-        <w:t>опционально</w:t>
-      </w:r>
-      <w:r>
-        <w:rPr>
-          <w:highlight w:val="yellow"/>
-          <w:lang w:val="en-US"/>
-        </w:rPr>
-        <w:t>)</w:t>
-      </w:r>
-      <w:bookmarkEnd w:id="31"/>
-    </w:p>
-    <w:p>
-      <w:pPr>
-        <w:pBdr>
-          <w:top w:val="none" w:sz="0" w:space="0" w:color="auto"/>
-          <w:left w:val="none" w:sz="0" w:space="0" w:color="auto"/>
-          <w:bottom w:val="none" w:sz="0" w:space="0" w:color="auto"/>
-          <w:right w:val="none" w:sz="0" w:space="0" w:color="auto"/>
-          <w:between w:val="none" w:sz="0" w:space="0" w:color="auto"/>
-          <w:bar w:val="none" w:sz="0" w:color="auto"/>
-        </w:pBdr>
-        <w:spacing w:line="360" w:lineRule="auto"/>
-        <w:ind w:firstLine="709"/>
-        <w:jc w:val="both"/>
-        <w:rPr>
-          <w:rFonts w:cs="Times New Roman"/>
-          <w:sz w:val="28"/>
-          <w:szCs w:val="28"/>
-          <w:highlight w:val="yellow"/>
-          <w:lang w:val="en-US"/>
-        </w:rPr>
-      </w:pPr>
-      <w:r>
-        <w:rPr>
-          <w:rFonts w:cs="Times New Roman"/>
-          <w:sz w:val="28"/>
-          <w:szCs w:val="28"/>
-          <w:highlight w:val="yellow"/>
-        </w:rPr>
-        <w:t>Какая</w:t>
-      </w:r>
-      <w:r>
-        <w:rPr>
-          <w:rFonts w:cs="Times New Roman"/>
-          <w:sz w:val="28"/>
-          <w:szCs w:val="28"/>
-          <w:highlight w:val="yellow"/>
-          <w:lang w:val="en-US"/>
-        </w:rPr>
-        <w:t xml:space="preserve"> </w:t>
-      </w:r>
-      <w:r>
-        <w:rPr>
-          <w:rFonts w:cs="Times New Roman"/>
-          <w:sz w:val="28"/>
-          <w:szCs w:val="28"/>
-          <w:highlight w:val="yellow"/>
-        </w:rPr>
-        <w:t>СУБД</w:t>
-      </w:r>
-      <w:r>
-        <w:rPr>
-          <w:rFonts w:cs="Times New Roman"/>
-          <w:sz w:val="28"/>
-          <w:szCs w:val="28"/>
-          <w:highlight w:val="yellow"/>
-          <w:lang w:val="en-US"/>
-        </w:rPr>
-        <w:t xml:space="preserve"> </w:t>
-      </w:r>
-      <w:r>
-        <w:rPr>
-          <w:rFonts w:cs="Times New Roman"/>
-          <w:sz w:val="28"/>
-          <w:szCs w:val="28"/>
-          <w:highlight w:val="yellow"/>
-        </w:rPr>
-        <w:t>была</w:t>
-      </w:r>
-      <w:r>
-        <w:rPr>
-          <w:rFonts w:cs="Times New Roman"/>
-          <w:sz w:val="28"/>
-          <w:szCs w:val="28"/>
-          <w:highlight w:val="yellow"/>
-          <w:lang w:val="en-US"/>
-        </w:rPr>
-        <w:t xml:space="preserve"> </w:t>
-      </w:r>
-      <w:r>
-        <w:rPr>
-          <w:rFonts w:cs="Times New Roman"/>
-          <w:sz w:val="28"/>
-          <w:szCs w:val="28"/>
-          <w:highlight w:val="yellow"/>
-        </w:rPr>
-        <w:t>выбрана</w:t>
-      </w:r>
-      <w:r>
-        <w:rPr>
-          <w:rFonts w:cs="Times New Roman"/>
-          <w:sz w:val="28"/>
-          <w:szCs w:val="28"/>
-          <w:highlight w:val="yellow"/>
-          <w:lang w:val="en-US"/>
-        </w:rPr>
-        <w:t xml:space="preserve">, </w:t>
-      </w:r>
-      <w:r>
-        <w:rPr>
-          <w:rFonts w:cs="Times New Roman"/>
-          <w:sz w:val="28"/>
-          <w:szCs w:val="28"/>
-          <w:highlight w:val="yellow"/>
-        </w:rPr>
-        <w:t>описание</w:t>
-      </w:r>
-      <w:r>
-        <w:rPr>
-          <w:rFonts w:cs="Times New Roman"/>
-          <w:sz w:val="28"/>
-          <w:szCs w:val="28"/>
-          <w:highlight w:val="yellow"/>
-          <w:lang w:val="en-US"/>
-        </w:rPr>
-        <w:t xml:space="preserve"> </w:t>
-      </w:r>
-      <w:r>
-        <w:rPr>
-          <w:rFonts w:cs="Times New Roman"/>
-          <w:sz w:val="28"/>
-          <w:szCs w:val="28"/>
-          <w:highlight w:val="yellow"/>
-        </w:rPr>
-        <w:t>структуры</w:t>
-      </w:r>
-      <w:r>
-        <w:rPr>
-          <w:rFonts w:cs="Times New Roman"/>
-          <w:sz w:val="28"/>
-          <w:szCs w:val="28"/>
-          <w:highlight w:val="yellow"/>
-          <w:lang w:val="en-US"/>
-        </w:rPr>
-        <w:t xml:space="preserve"> </w:t>
-      </w:r>
-      <w:r>
-        <w:rPr>
-          <w:rFonts w:cs="Times New Roman"/>
-          <w:sz w:val="28"/>
-          <w:szCs w:val="28"/>
-          <w:highlight w:val="yellow"/>
-        </w:rPr>
-        <w:t>БД</w:t>
-      </w:r>
-      <w:r>
-        <w:rPr>
-          <w:rFonts w:cs="Times New Roman"/>
-          <w:sz w:val="28"/>
-          <w:szCs w:val="28"/>
-          <w:highlight w:val="yellow"/>
-          <w:lang w:val="en-US"/>
-        </w:rPr>
-        <w:t xml:space="preserve"> </w:t>
-      </w:r>
-      <w:r>
-        <w:rPr>
-          <w:rFonts w:cs="Times New Roman"/>
-          <w:sz w:val="28"/>
-          <w:szCs w:val="28"/>
-          <w:highlight w:val="yellow"/>
-        </w:rPr>
-        <w:t>и</w:t>
-      </w:r>
-      <w:r>
-        <w:rPr>
-          <w:rFonts w:cs="Times New Roman"/>
-          <w:sz w:val="28"/>
-          <w:szCs w:val="28"/>
-          <w:highlight w:val="yellow"/>
-          <w:lang w:val="en-US"/>
-        </w:rPr>
-        <w:t xml:space="preserve"> </w:t>
-      </w:r>
-      <w:r>
-        <w:rPr>
-          <w:rFonts w:cs="Times New Roman"/>
-          <w:sz w:val="28"/>
-          <w:szCs w:val="28"/>
-          <w:highlight w:val="yellow"/>
-        </w:rPr>
-        <w:t>т</w:t>
-      </w:r>
-      <w:r>
-        <w:rPr>
-          <w:rFonts w:cs="Times New Roman"/>
-          <w:sz w:val="28"/>
-          <w:szCs w:val="28"/>
-          <w:highlight w:val="yellow"/>
-          <w:lang w:val="en-US"/>
-        </w:rPr>
-        <w:t>.</w:t>
-      </w:r>
-      <w:r>
-        <w:rPr>
-          <w:rFonts w:cs="Times New Roman"/>
-          <w:sz w:val="28"/>
-          <w:szCs w:val="28"/>
-          <w:highlight w:val="yellow"/>
-        </w:rPr>
-        <w:t>п</w:t>
-      </w:r>
-      <w:r>
-        <w:rPr>
-          <w:rFonts w:cs="Times New Roman"/>
-          <w:sz w:val="28"/>
-          <w:szCs w:val="28"/>
-          <w:highlight w:val="yellow"/>
-          <w:lang w:val="en-US"/>
-        </w:rPr>
-        <w:t>.</w:t>
-      </w:r>
-    </w:p>
-    <w:p>
-      <w:pPr>
-        <w:pStyle w:val="3"/>
-        <w:rPr>
-          <w:highlight w:val="yellow"/>
-          <w:lang w:val="en-US"/>
-        </w:rPr>
-      </w:pPr>
-      <w:bookmarkStart w:id="32" w:name="_Toc183740846"/>
-      <w:r>
-        <w:rPr>
-          <w:highlight w:val="yellow"/>
-          <w:lang w:val="en-US"/>
-        </w:rPr>
-        <w:t xml:space="preserve">3.2.4 </w:t>
-      </w:r>
-      <w:r>
-        <w:rPr>
-          <w:highlight w:val="yellow"/>
-        </w:rPr>
-        <w:t>Особенности</w:t>
-      </w:r>
-      <w:r>
-        <w:rPr>
-          <w:highlight w:val="yellow"/>
-          <w:lang w:val="en-US"/>
-        </w:rPr>
-        <w:t xml:space="preserve"> </w:t>
-      </w:r>
-      <w:r>
-        <w:rPr>
-          <w:highlight w:val="yellow"/>
-        </w:rPr>
-        <w:t>реализации</w:t>
-      </w:r>
-      <w:r>
-        <w:rPr>
-          <w:highlight w:val="yellow"/>
-          <w:lang w:val="en-US"/>
-        </w:rPr>
-        <w:t xml:space="preserve"> </w:t>
-      </w:r>
-      <w:r>
-        <w:rPr>
-          <w:highlight w:val="yellow"/>
-        </w:rPr>
-        <w:t>отдельных</w:t>
-      </w:r>
-      <w:r>
-        <w:rPr>
-          <w:highlight w:val="yellow"/>
-          <w:lang w:val="en-US"/>
-        </w:rPr>
-        <w:t xml:space="preserve"> </w:t>
-      </w:r>
-      <w:r>
-        <w:rPr>
-          <w:highlight w:val="yellow"/>
-        </w:rPr>
-        <w:t>компонентов</w:t>
-      </w:r>
-      <w:r>
-        <w:rPr>
-          <w:highlight w:val="yellow"/>
-          <w:lang w:val="en-US"/>
-        </w:rPr>
-        <w:t xml:space="preserve"> (</w:t>
-      </w:r>
-      <w:r>
-        <w:rPr>
-          <w:highlight w:val="yellow"/>
-        </w:rPr>
-        <w:t>опционально</w:t>
-      </w:r>
-      <w:r>
-        <w:rPr>
-          <w:highlight w:val="yellow"/>
-          <w:lang w:val="en-US"/>
-        </w:rPr>
-        <w:t>)</w:t>
-      </w:r>
-      <w:bookmarkEnd w:id="32"/>
-    </w:p>
-    <w:p>
-      <w:pPr>
-        <w:pBdr>
-          <w:top w:val="none" w:sz="0" w:space="0" w:color="auto"/>
-          <w:left w:val="none" w:sz="0" w:space="0" w:color="auto"/>
-          <w:bottom w:val="none" w:sz="0" w:space="0" w:color="auto"/>
-          <w:right w:val="none" w:sz="0" w:space="0" w:color="auto"/>
-          <w:between w:val="none" w:sz="0" w:space="0" w:color="auto"/>
-          <w:bar w:val="none" w:sz="0" w:color="auto"/>
-        </w:pBdr>
-        <w:spacing w:line="360" w:lineRule="auto"/>
-        <w:ind w:firstLine="709"/>
-        <w:jc w:val="both"/>
-        <w:rPr>
-          <w:rFonts w:cs="Times New Roman"/>
-          <w:sz w:val="28"/>
-          <w:szCs w:val="28"/>
-          <w:lang w:val="en-US"/>
-        </w:rPr>
-      </w:pPr>
-      <w:r>
-        <w:rPr>
-          <w:rFonts w:cs="Times New Roman"/>
-          <w:sz w:val="28"/>
-          <w:szCs w:val="28"/>
-          <w:highlight w:val="yellow"/>
-        </w:rPr>
-        <w:t>Особенности</w:t>
-      </w:r>
-      <w:r>
-        <w:rPr>
-          <w:rFonts w:cs="Times New Roman"/>
-          <w:sz w:val="28"/>
-          <w:szCs w:val="28"/>
-          <w:highlight w:val="yellow"/>
-          <w:lang w:val="en-US"/>
         </w:rPr>
         <w:t>….</w:t>
       </w:r>
@@ -10614,17 +10068,15 @@
           <w:b/>
           <w:color w:val="auto"/>
           <w:sz w:val="32"/>
-          <w:lang w:val="en-US"/>
-        </w:rPr>
-      </w:pPr>
-      <w:bookmarkStart w:id="33" w:name="_Toc183740847"/>
+        </w:rPr>
+      </w:pPr>
+      <w:bookmarkStart w:id="31" w:name="_Toc183740847"/>
       <w:r>
         <w:rPr>
           <w:rFonts w:ascii="Times New Roman" w:hAnsi="Times New Roman" w:cs="Times New Roman"/>
           <w:b/>
           <w:color w:val="auto"/>
           <w:sz w:val="32"/>
-          <w:lang w:val="en-US"/>
         </w:rPr>
         <w:t xml:space="preserve">3.3 </w:t>
       </w:r>
@@ -10643,7 +10095,6 @@
           <w:b/>
           <w:color w:val="auto"/>
           <w:sz w:val="32"/>
-          <w:lang w:val="en-US"/>
         </w:rPr>
         <w:t xml:space="preserve"> </w:t>
       </w:r>
@@ -10656,7 +10107,7 @@
         </w:rPr>
         <w:t>приложения</w:t>
       </w:r>
-      <w:bookmarkEnd w:id="33"/>
+      <w:bookmarkEnd w:id="31"/>
     </w:p>
     <w:p>
       <w:pPr>
@@ -10675,7 +10126,6 @@
           <w:sz w:val="28"/>
           <w:szCs w:val="28"/>
           <w:highlight w:val="yellow"/>
-          <w:lang w:val="en-US"/>
         </w:rPr>
       </w:pPr>
       <w:r>
@@ -10685,6 +10135,78 @@
           <w:highlight w:val="yellow"/>
         </w:rPr>
         <w:t>Для</w:t>
+      </w:r>
+      <w:r>
+        <w:rPr>
+          <w:sz w:val="28"/>
+          <w:szCs w:val="28"/>
+          <w:highlight w:val="yellow"/>
+        </w:rPr>
+        <w:t xml:space="preserve"> </w:t>
+      </w:r>
+      <w:r>
+        <w:rPr>
+          <w:sz w:val="28"/>
+          <w:szCs w:val="28"/>
+          <w:highlight w:val="yellow"/>
+        </w:rPr>
+        <w:t>тестирования</w:t>
+      </w:r>
+      <w:r>
+        <w:rPr>
+          <w:sz w:val="28"/>
+          <w:szCs w:val="28"/>
+          <w:highlight w:val="yellow"/>
+        </w:rPr>
+        <w:t xml:space="preserve"> </w:t>
+      </w:r>
+      <w:r>
+        <w:rPr>
+          <w:sz w:val="28"/>
+          <w:szCs w:val="28"/>
+          <w:highlight w:val="yellow"/>
+        </w:rPr>
+        <w:t>приложения</w:t>
+      </w:r>
+      <w:r>
+        <w:rPr>
+          <w:sz w:val="28"/>
+          <w:szCs w:val="28"/>
+          <w:highlight w:val="yellow"/>
+        </w:rPr>
+        <w:t xml:space="preserve"> </w:t>
+      </w:r>
+      <w:r>
+        <w:rPr>
+          <w:sz w:val="28"/>
+          <w:szCs w:val="28"/>
+          <w:highlight w:val="yellow"/>
+        </w:rPr>
+        <w:t>были</w:t>
+      </w:r>
+      <w:r>
+        <w:rPr>
+          <w:sz w:val="28"/>
+          <w:szCs w:val="28"/>
+          <w:highlight w:val="yellow"/>
+        </w:rPr>
+        <w:t xml:space="preserve"> </w:t>
+      </w:r>
+      <w:r>
+        <w:rPr>
+          <w:sz w:val="28"/>
+          <w:szCs w:val="28"/>
+          <w:highlight w:val="yellow"/>
+        </w:rPr>
+        <w:t>написаны</w:t>
+      </w:r>
+      <w:r>
+        <w:rPr>
+          <w:sz w:val="28"/>
+          <w:szCs w:val="28"/>
+          <w:highlight w:val="yellow"/>
+        </w:rPr>
+        <w:t xml:space="preserve"> </w:t>
       </w:r>
       <w:r>
         <w:rPr>
@@ -10693,6 +10215,14 @@
           <w:highlight w:val="yellow"/>
           <w:lang w:val="en-US"/>
         </w:rPr>
+        <w:t>Unit</w:t>
+      </w:r>
+      <w:r>
+        <w:rPr>
+          <w:sz w:val="28"/>
+          <w:szCs w:val="28"/>
+          <w:highlight w:val="yellow"/>
+        </w:rPr>
         <w:t xml:space="preserve"> </w:t>
       </w:r>
       <w:r>
@@ -10701,14 +10231,13 @@
           <w:szCs w:val="28"/>
           <w:highlight w:val="yellow"/>
         </w:rPr>
-        <w:t>тестирования</w:t>
+        <w:t>тесты</w:t>
       </w:r>
       <w:r>
         <w:rPr>
           <w:sz w:val="28"/>
           <w:szCs w:val="28"/>
           <w:highlight w:val="yellow"/>
-          <w:lang w:val="en-US"/>
         </w:rPr>
         <w:t xml:space="preserve"> </w:t>
       </w:r>
@@ -10718,14 +10247,13 @@
           <w:szCs w:val="28"/>
           <w:highlight w:val="yellow"/>
         </w:rPr>
-        <w:t>приложения</w:t>
+        <w:t>для</w:t>
       </w:r>
       <w:r>
         <w:rPr>
           <w:sz w:val="28"/>
           <w:szCs w:val="28"/>
           <w:highlight w:val="yellow"/>
-          <w:lang w:val="en-US"/>
         </w:rPr>
         <w:t xml:space="preserve"> </w:t>
       </w:r>
@@ -10735,14 +10263,13 @@
           <w:szCs w:val="28"/>
           <w:highlight w:val="yellow"/>
         </w:rPr>
-        <w:t>были</w:t>
+        <w:t>ключевого</w:t>
       </w:r>
       <w:r>
         <w:rPr>
           <w:sz w:val="28"/>
           <w:szCs w:val="28"/>
           <w:highlight w:val="yellow"/>
-          <w:lang w:val="en-US"/>
         </w:rPr>
         <w:t xml:space="preserve"> </w:t>
       </w:r>
@@ -10752,100 +10279,13 @@
           <w:szCs w:val="28"/>
           <w:highlight w:val="yellow"/>
         </w:rPr>
-        <w:t>написаны</w:t>
+        <w:t>функционала</w:t>
       </w:r>
       <w:r>
         <w:rPr>
           <w:sz w:val="28"/>
           <w:szCs w:val="28"/>
           <w:highlight w:val="yellow"/>
-          <w:lang w:val="en-US"/>
-        </w:rPr>
-        <w:t xml:space="preserve"> </w:t>
-      </w:r>
-      <w:r>
-        <w:rPr>
-          <w:sz w:val="28"/>
-          <w:szCs w:val="28"/>
-          <w:highlight w:val="yellow"/>
-          <w:lang w:val="en-US"/>
-        </w:rPr>
-        <w:t>Unit</w:t>
-      </w:r>
-      <w:r>
-        <w:rPr>
-          <w:sz w:val="28"/>
-          <w:szCs w:val="28"/>
-          <w:highlight w:val="yellow"/>
-          <w:lang w:val="en-US"/>
-        </w:rPr>
-        <w:t xml:space="preserve"> </w:t>
-      </w:r>
-      <w:r>
-        <w:rPr>
-          <w:sz w:val="28"/>
-          <w:szCs w:val="28"/>
-          <w:highlight w:val="yellow"/>
-        </w:rPr>
-        <w:t>тесты</w:t>
-      </w:r>
-      <w:r>
-        <w:rPr>
-          <w:sz w:val="28"/>
-          <w:szCs w:val="28"/>
-          <w:highlight w:val="yellow"/>
-          <w:lang w:val="en-US"/>
-        </w:rPr>
-        <w:t xml:space="preserve"> </w:t>
-      </w:r>
-      <w:r>
-        <w:rPr>
-          <w:sz w:val="28"/>
-          <w:szCs w:val="28"/>
-          <w:highlight w:val="yellow"/>
-        </w:rPr>
-        <w:t>для</w:t>
-      </w:r>
-      <w:r>
-        <w:rPr>
-          <w:sz w:val="28"/>
-          <w:szCs w:val="28"/>
-          <w:highlight w:val="yellow"/>
-          <w:lang w:val="en-US"/>
-        </w:rPr>
-        <w:t xml:space="preserve"> </w:t>
-      </w:r>
-      <w:r>
-        <w:rPr>
-          <w:sz w:val="28"/>
-          <w:szCs w:val="28"/>
-          <w:highlight w:val="yellow"/>
-        </w:rPr>
-        <w:t>ключевого</w:t>
-      </w:r>
-      <w:r>
-        <w:rPr>
-          <w:sz w:val="28"/>
-          <w:szCs w:val="28"/>
-          <w:highlight w:val="yellow"/>
-          <w:lang w:val="en-US"/>
-        </w:rPr>
-        <w:t xml:space="preserve"> </w:t>
-      </w:r>
-      <w:r>
-        <w:rPr>
-          <w:sz w:val="28"/>
-          <w:szCs w:val="28"/>
-          <w:highlight w:val="yellow"/>
-        </w:rPr>
-        <w:t>функционала</w:t>
-      </w:r>
-      <w:r>
-        <w:rPr>
-          <w:sz w:val="28"/>
-          <w:szCs w:val="28"/>
-          <w:highlight w:val="yellow"/>
-          <w:lang w:val="en-US"/>
         </w:rPr>
         <w:t xml:space="preserve"> ….</w:t>
       </w:r>
@@ -10883,7 +10323,6 @@
           <w:sz w:val="28"/>
           <w:szCs w:val="28"/>
           <w:highlight w:val="yellow"/>
-          <w:lang w:val="en-US"/>
         </w:rPr>
         <w:t xml:space="preserve"> </w:t>
       </w:r>
@@ -10903,6 +10342,80 @@
         </w:rPr>
         <w:t>естирование</w:t>
       </w:r>
+      <w:r>
+        <w:rPr>
+          <w:sz w:val="28"/>
+          <w:szCs w:val="28"/>
+          <w:highlight w:val="yellow"/>
+        </w:rPr>
+        <w:t xml:space="preserve"> </w:t>
+      </w:r>
+      <w:r>
+        <w:rPr>
+          <w:sz w:val="28"/>
+          <w:szCs w:val="28"/>
+          <w:highlight w:val="yellow"/>
+        </w:rPr>
+        <w:t>проекта</w:t>
+      </w:r>
+      <w:r>
+        <w:rPr>
+          <w:sz w:val="28"/>
+          <w:szCs w:val="28"/>
+          <w:highlight w:val="yellow"/>
+        </w:rPr>
+        <w:t xml:space="preserve"> </w:t>
+      </w:r>
+      <w:r>
+        <w:rPr>
+          <w:sz w:val="28"/>
+          <w:szCs w:val="28"/>
+          <w:highlight w:val="yellow"/>
+        </w:rPr>
+        <w:t>производилось</w:t>
+      </w:r>
+      <w:r>
+        <w:rPr>
+          <w:sz w:val="28"/>
+          <w:szCs w:val="28"/>
+          <w:highlight w:val="yellow"/>
+        </w:rPr>
+        <w:t xml:space="preserve"> </w:t>
+      </w:r>
+      <w:r>
+        <w:rPr>
+          <w:sz w:val="28"/>
+          <w:szCs w:val="28"/>
+          <w:highlight w:val="yellow"/>
+        </w:rPr>
+        <w:t>с</w:t>
+      </w:r>
+      <w:r>
+        <w:rPr>
+          <w:sz w:val="28"/>
+          <w:szCs w:val="28"/>
+          <w:highlight w:val="yellow"/>
+        </w:rPr>
+        <w:t xml:space="preserve"> </w:t>
+      </w:r>
+      <w:r>
+        <w:rPr>
+          <w:sz w:val="28"/>
+          <w:szCs w:val="28"/>
+          <w:highlight w:val="yellow"/>
+        </w:rPr>
+        <w:t>использованием</w:t>
+      </w:r>
+      <w:proofErr w:type="gramStart"/>
+      <w:r>
+        <w:rPr>
+          <w:sz w:val="28"/>
+          <w:szCs w:val="28"/>
+          <w:highlight w:val="yellow"/>
+        </w:rPr>
+        <w:t xml:space="preserve"> ….</w:t>
+      </w:r>
+      <w:proofErr w:type="gramEnd"/>
       <w:r>
         <w:rPr>
           <w:sz w:val="28"/>
@@ -10910,91 +10423,13 @@
           <w:highlight w:val="yellow"/>
           <w:lang w:val="en-US"/>
         </w:rPr>
-        <w:t xml:space="preserve"> </w:t>
+        <w:t>Selenium</w:t>
       </w:r>
       <w:r>
         <w:rPr>
           <w:sz w:val="28"/>
           <w:szCs w:val="28"/>
           <w:highlight w:val="yellow"/>
-        </w:rPr>
-        <w:t>проекта</w:t>
-      </w:r>
-      <w:r>
-        <w:rPr>
-          <w:sz w:val="28"/>
-          <w:szCs w:val="28"/>
-          <w:highlight w:val="yellow"/>
-          <w:lang w:val="en-US"/>
-        </w:rPr>
-        <w:t xml:space="preserve"> </w:t>
-      </w:r>
-      <w:r>
-        <w:rPr>
-          <w:sz w:val="28"/>
-          <w:szCs w:val="28"/>
-          <w:highlight w:val="yellow"/>
-        </w:rPr>
-        <w:t>производилось</w:t>
-      </w:r>
-      <w:r>
-        <w:rPr>
-          <w:sz w:val="28"/>
-          <w:szCs w:val="28"/>
-          <w:highlight w:val="yellow"/>
-          <w:lang w:val="en-US"/>
-        </w:rPr>
-        <w:t xml:space="preserve"> </w:t>
-      </w:r>
-      <w:r>
-        <w:rPr>
-          <w:sz w:val="28"/>
-          <w:szCs w:val="28"/>
-          <w:highlight w:val="yellow"/>
-        </w:rPr>
-        <w:t>с</w:t>
-      </w:r>
-      <w:r>
-        <w:rPr>
-          <w:sz w:val="28"/>
-          <w:szCs w:val="28"/>
-          <w:highlight w:val="yellow"/>
-          <w:lang w:val="en-US"/>
-        </w:rPr>
-        <w:t xml:space="preserve"> </w:t>
-      </w:r>
-      <w:r>
-        <w:rPr>
-          <w:sz w:val="28"/>
-          <w:szCs w:val="28"/>
-          <w:highlight w:val="yellow"/>
-        </w:rPr>
-        <w:t>использованием</w:t>
-      </w:r>
-      <w:r>
-        <w:rPr>
-          <w:sz w:val="28"/>
-          <w:szCs w:val="28"/>
-          <w:highlight w:val="yellow"/>
-          <w:lang w:val="en-US"/>
-        </w:rPr>
-        <w:t xml:space="preserve"> ….</w:t>
-      </w:r>
-      <w:r>
-        <w:rPr>
-          <w:sz w:val="28"/>
-          <w:szCs w:val="28"/>
-          <w:highlight w:val="yellow"/>
-          <w:lang w:val="en-US"/>
-        </w:rPr>
-        <w:t>Selenium</w:t>
-      </w:r>
-      <w:r>
-        <w:rPr>
-          <w:sz w:val="28"/>
-          <w:szCs w:val="28"/>
-          <w:highlight w:val="yellow"/>
-          <w:lang w:val="en-US"/>
         </w:rPr>
         <w:t xml:space="preserve">…. </w:t>
       </w:r>
@@ -11058,7 +10493,6 @@
           <w:sz w:val="28"/>
           <w:szCs w:val="28"/>
           <w:highlight w:val="yellow"/>
-          <w:lang w:val="en-US"/>
         </w:rPr>
       </w:pPr>
       <w:r>
@@ -11068,6 +10502,30 @@
           <w:highlight w:val="yellow"/>
         </w:rPr>
         <w:t>Результат</w:t>
+      </w:r>
+      <w:r>
+        <w:rPr>
+          <w:sz w:val="28"/>
+          <w:szCs w:val="28"/>
+          <w:highlight w:val="yellow"/>
+        </w:rPr>
+        <w:t xml:space="preserve"> </w:t>
+      </w:r>
+      <w:r>
+        <w:rPr>
+          <w:sz w:val="28"/>
+          <w:szCs w:val="28"/>
+          <w:highlight w:val="yellow"/>
+        </w:rPr>
+        <w:t>написания</w:t>
+      </w:r>
+      <w:r>
+        <w:rPr>
+          <w:sz w:val="28"/>
+          <w:szCs w:val="28"/>
+          <w:highlight w:val="yellow"/>
+        </w:rPr>
+        <w:t xml:space="preserve"> </w:t>
       </w:r>
       <w:r>
         <w:rPr>
@@ -11076,6 +10534,14 @@
           <w:highlight w:val="yellow"/>
           <w:lang w:val="en-US"/>
         </w:rPr>
+        <w:t>Unit</w:t>
+      </w:r>
+      <w:r>
+        <w:rPr>
+          <w:sz w:val="28"/>
+          <w:szCs w:val="28"/>
+          <w:highlight w:val="yellow"/>
+        </w:rPr>
         <w:t xml:space="preserve"> </w:t>
       </w:r>
       <w:r>
@@ -11084,14 +10550,13 @@
           <w:szCs w:val="28"/>
           <w:highlight w:val="yellow"/>
         </w:rPr>
-        <w:t>написания</w:t>
+        <w:t>тестов</w:t>
       </w:r>
       <w:r>
         <w:rPr>
           <w:sz w:val="28"/>
           <w:szCs w:val="28"/>
           <w:highlight w:val="yellow"/>
-          <w:lang w:val="en-US"/>
         </w:rPr>
         <w:t xml:space="preserve"> </w:t>
       </w:r>
@@ -11100,16 +10565,14 @@
           <w:sz w:val="28"/>
           <w:szCs w:val="28"/>
           <w:highlight w:val="yellow"/>
-          <w:lang w:val="en-US"/>
-        </w:rPr>
-        <w:t>Unit</w:t>
+        </w:rPr>
+        <w:t>представлен</w:t>
       </w:r>
       <w:r>
         <w:rPr>
           <w:sz w:val="28"/>
           <w:szCs w:val="28"/>
           <w:highlight w:val="yellow"/>
-          <w:lang w:val="en-US"/>
         </w:rPr>
         <w:t xml:space="preserve"> </w:t>
       </w:r>
@@ -11119,14 +10582,13 @@
           <w:szCs w:val="28"/>
           <w:highlight w:val="yellow"/>
         </w:rPr>
-        <w:t>тестов</w:t>
+        <w:t>в</w:t>
       </w:r>
       <w:r>
         <w:rPr>
           <w:sz w:val="28"/>
           <w:szCs w:val="28"/>
           <w:highlight w:val="yellow"/>
-          <w:lang w:val="en-US"/>
         </w:rPr>
         <w:t xml:space="preserve"> </w:t>
       </w:r>
@@ -11136,48 +10598,13 @@
           <w:szCs w:val="28"/>
           <w:highlight w:val="yellow"/>
         </w:rPr>
-        <w:t>представлен</w:t>
+        <w:t>Листинге</w:t>
       </w:r>
       <w:r>
         <w:rPr>
           <w:sz w:val="28"/>
           <w:szCs w:val="28"/>
           <w:highlight w:val="yellow"/>
-          <w:lang w:val="en-US"/>
-        </w:rPr>
-        <w:t xml:space="preserve"> </w:t>
-      </w:r>
-      <w:r>
-        <w:rPr>
-          <w:sz w:val="28"/>
-          <w:szCs w:val="28"/>
-          <w:highlight w:val="yellow"/>
-        </w:rPr>
-        <w:t>в</w:t>
-      </w:r>
-      <w:r>
-        <w:rPr>
-          <w:sz w:val="28"/>
-          <w:szCs w:val="28"/>
-          <w:highlight w:val="yellow"/>
-          <w:lang w:val="en-US"/>
-        </w:rPr>
-        <w:t xml:space="preserve"> </w:t>
-      </w:r>
-      <w:r>
-        <w:rPr>
-          <w:sz w:val="28"/>
-          <w:szCs w:val="28"/>
-          <w:highlight w:val="yellow"/>
-        </w:rPr>
-        <w:t>Листинге</w:t>
-      </w:r>
-      <w:r>
-        <w:rPr>
-          <w:sz w:val="28"/>
-          <w:szCs w:val="28"/>
-          <w:highlight w:val="yellow"/>
-          <w:lang w:val="en-US"/>
         </w:rPr>
         <w:t xml:space="preserve"> …</w:t>
       </w:r>
@@ -11199,7 +10626,6 @@
           <w:rFonts w:cs="Times New Roman"/>
           <w:sz w:val="28"/>
           <w:szCs w:val="28"/>
-          <w:lang w:val="en-US"/>
         </w:rPr>
       </w:pPr>
       <w:r>
@@ -11208,6 +10634,7 @@
           <w:szCs w:val="28"/>
           <w:highlight w:val="yellow"/>
         </w:rPr>
+        <w:lastRenderedPageBreak/>
         <w:t>Результат</w:t>
       </w:r>
       <w:r>
@@ -11215,7 +10642,6 @@
           <w:sz w:val="28"/>
           <w:szCs w:val="28"/>
           <w:highlight w:val="yellow"/>
-          <w:lang w:val="en-US"/>
         </w:rPr>
         <w:t xml:space="preserve"> </w:t>
       </w:r>
@@ -11232,7 +10658,6 @@
           <w:sz w:val="28"/>
           <w:szCs w:val="28"/>
           <w:highlight w:val="yellow"/>
-          <w:lang w:val="en-US"/>
         </w:rPr>
         <w:t xml:space="preserve"> </w:t>
       </w:r>
@@ -11249,7 +10674,6 @@
           <w:sz w:val="28"/>
           <w:szCs w:val="28"/>
           <w:highlight w:val="yellow"/>
-          <w:lang w:val="en-US"/>
         </w:rPr>
         <w:t xml:space="preserve"> </w:t>
       </w:r>
@@ -11266,7 +10690,6 @@
           <w:sz w:val="28"/>
           <w:szCs w:val="28"/>
           <w:highlight w:val="yellow"/>
-          <w:lang w:val="en-US"/>
         </w:rPr>
         <w:t xml:space="preserve"> </w:t>
       </w:r>
@@ -11283,7 +10706,6 @@
           <w:sz w:val="28"/>
           <w:szCs w:val="28"/>
           <w:highlight w:val="yellow"/>
-          <w:lang w:val="en-US"/>
         </w:rPr>
         <w:t xml:space="preserve"> </w:t>
       </w:r>
@@ -11300,7 +10722,6 @@
           <w:sz w:val="28"/>
           <w:szCs w:val="28"/>
           <w:highlight w:val="yellow"/>
-          <w:lang w:val="en-US"/>
         </w:rPr>
         <w:t xml:space="preserve"> </w:t>
       </w:r>
@@ -11317,7 +10738,6 @@
           <w:sz w:val="28"/>
           <w:szCs w:val="28"/>
           <w:highlight w:val="yellow"/>
-          <w:lang w:val="en-US"/>
         </w:rPr>
         <w:t xml:space="preserve"> …</w:t>
       </w:r>
@@ -11333,19 +10753,16 @@
           <w:b/>
           <w:color w:val="auto"/>
           <w:sz w:val="32"/>
-          <w:lang w:val="en-US"/>
-        </w:rPr>
-      </w:pPr>
-      <w:bookmarkStart w:id="34" w:name="_Toc183740848"/>
+        </w:rPr>
+      </w:pPr>
+      <w:bookmarkStart w:id="32" w:name="_Toc183740848"/>
       <w:r>
         <w:rPr>
           <w:rFonts w:ascii="Times New Roman" w:hAnsi="Times New Roman" w:cs="Times New Roman"/>
           <w:b/>
           <w:color w:val="auto"/>
           <w:sz w:val="32"/>
-          <w:lang w:val="en-US"/>
-        </w:rPr>
-        <w:lastRenderedPageBreak/>
+        </w:rPr>
         <w:t xml:space="preserve">3.4 </w:t>
       </w:r>
       <w:r>
@@ -11363,7 +10780,6 @@
           <w:b/>
           <w:color w:val="auto"/>
           <w:sz w:val="32"/>
-          <w:lang w:val="en-US"/>
         </w:rPr>
         <w:t xml:space="preserve"> </w:t>
       </w:r>
@@ -11376,7 +10792,7 @@
         </w:rPr>
         <w:t>кода</w:t>
       </w:r>
-      <w:bookmarkEnd w:id="34"/>
+      <w:bookmarkEnd w:id="32"/>
     </w:p>
     <w:p>
       <w:pPr>
@@ -11412,19 +10828,10 @@
           <w:sz w:val="28"/>
           <w:szCs w:val="28"/>
           <w:highlight w:val="yellow"/>
-          <w:lang w:val="en-US"/>
-        </w:rPr>
-        <w:t xml:space="preserve"> KDoc </w:t>
-      </w:r>
-      <w:r>
-        <w:rPr>
-          <w:rFonts w:cs="Times New Roman"/>
-          <w:sz w:val="28"/>
-          <w:szCs w:val="28"/>
-          <w:highlight w:val="yellow"/>
-        </w:rPr>
-        <w:t>для</w:t>
-      </w:r>
+        </w:rPr>
+        <w:t xml:space="preserve"> </w:t>
+      </w:r>
+      <w:proofErr w:type="spellStart"/>
       <w:r>
         <w:rPr>
           <w:rFonts w:cs="Times New Roman"/>
@@ -11433,6 +10840,16 @@
           <w:highlight w:val="yellow"/>
           <w:lang w:val="en-US"/>
         </w:rPr>
+        <w:t>KDoc</w:t>
+      </w:r>
+      <w:proofErr w:type="spellEnd"/>
+      <w:r>
+        <w:rPr>
+          <w:rFonts w:cs="Times New Roman"/>
+          <w:sz w:val="28"/>
+          <w:szCs w:val="28"/>
+          <w:highlight w:val="yellow"/>
+        </w:rPr>
         <w:t xml:space="preserve"> </w:t>
       </w:r>
       <w:r>
@@ -11442,6 +10859,24 @@
           <w:szCs w:val="28"/>
           <w:highlight w:val="yellow"/>
         </w:rPr>
+        <w:t>для</w:t>
+      </w:r>
+      <w:r>
+        <w:rPr>
+          <w:rFonts w:cs="Times New Roman"/>
+          <w:sz w:val="28"/>
+          <w:szCs w:val="28"/>
+          <w:highlight w:val="yellow"/>
+        </w:rPr>
+        <w:t xml:space="preserve"> </w:t>
+      </w:r>
+      <w:r>
+        <w:rPr>
+          <w:rFonts w:cs="Times New Roman"/>
+          <w:sz w:val="28"/>
+          <w:szCs w:val="28"/>
+          <w:highlight w:val="yellow"/>
+        </w:rPr>
         <w:t>описания</w:t>
       </w:r>
       <w:r>
@@ -11450,7 +10885,6 @@
           <w:sz w:val="28"/>
           <w:szCs w:val="28"/>
           <w:highlight w:val="yellow"/>
-          <w:lang w:val="en-US"/>
         </w:rPr>
         <w:t xml:space="preserve"> </w:t>
       </w:r>
@@ -11469,7 +10903,6 @@
           <w:sz w:val="28"/>
           <w:szCs w:val="28"/>
           <w:highlight w:val="yellow"/>
-          <w:lang w:val="en-US"/>
         </w:rPr>
         <w:t xml:space="preserve"> </w:t>
       </w:r>
@@ -11488,7 +10921,6 @@
           <w:sz w:val="28"/>
           <w:szCs w:val="28"/>
           <w:highlight w:val="yellow"/>
-          <w:lang w:val="en-US"/>
         </w:rPr>
         <w:t xml:space="preserve"> </w:t>
       </w:r>
@@ -11544,7 +10976,7 @@
         </w:rPr>
         <w:br w:type="column"/>
       </w:r>
-      <w:bookmarkStart w:id="35" w:name="_Toc183740849"/>
+      <w:bookmarkStart w:id="33" w:name="_Toc183740849"/>
       <w:r>
         <w:rPr>
           <w:rFonts w:cs="Times New Roman"/>
@@ -11552,7 +10984,7 @@
         <w:lastRenderedPageBreak/>
         <w:t>ЗАКЛЮЧЕНИЕ</w:t>
       </w:r>
-      <w:bookmarkEnd w:id="35"/>
+      <w:bookmarkEnd w:id="33"/>
     </w:p>
     <w:p>
       <w:pPr>
@@ -11596,7 +11028,43 @@
             <w14:bevel/>
           </w14:textOutline>
         </w:rPr>
-        <w:t>Разработка интернет-магазина позволила реализовать современное решение для электронной коммерции. Основные задачи проекта выполнены — от проектирования до тестирования и документирования. В будущем возможна интеграция с системами аналитики и добавление новых функций, таких как рекомендации товаров. Разработка проекта также способствовала улучшению навыков программирования на языке Kotlin и развитию командной работы.</w:t>
+        <w:t xml:space="preserve">Разработка интернет-магазина позволила реализовать современное решение для электронной коммерции. Основные задачи проекта выполнены — от проектирования до тестирования и документирования. В будущем возможна интеграция с системами аналитики и добавление новых функций, таких как рекомендации товаров. Разработка проекта также способствовала улучшению навыков программирования на языке </w:t>
+      </w:r>
+      <w:proofErr w:type="spellStart"/>
+      <w:r>
+        <w:rPr>
+          <w:rFonts w:eastAsiaTheme="minorHAnsi" w:cs="Times New Roman"/>
+          <w:color w:val="auto"/>
+          <w:sz w:val="28"/>
+          <w:szCs w:val="22"/>
+          <w:highlight w:val="yellow"/>
+          <w:bdr w:val="none" w:sz="0" w:space="0" w:color="auto"/>
+          <w:lang w:eastAsia="en-US"/>
+          <w14:textOutline w14:w="0" w14:cap="rnd" w14:cmpd="sng" w14:algn="ctr">
+            <w14:noFill/>
+            <w14:prstDash w14:val="solid"/>
+            <w14:bevel/>
+          </w14:textOutline>
+        </w:rPr>
+        <w:t>Kotlin</w:t>
+      </w:r>
+      <w:proofErr w:type="spellEnd"/>
+      <w:r>
+        <w:rPr>
+          <w:rFonts w:eastAsiaTheme="minorHAnsi" w:cs="Times New Roman"/>
+          <w:color w:val="auto"/>
+          <w:sz w:val="28"/>
+          <w:szCs w:val="22"/>
+          <w:highlight w:val="yellow"/>
+          <w:bdr w:val="none" w:sz="0" w:space="0" w:color="auto"/>
+          <w:lang w:eastAsia="en-US"/>
+          <w14:textOutline w14:w="0" w14:cap="rnd" w14:cmpd="sng" w14:algn="ctr">
+            <w14:noFill/>
+            <w14:prstDash w14:val="solid"/>
+            <w14:bevel/>
+          </w14:textOutline>
+        </w:rPr>
+        <w:t xml:space="preserve"> и развитию командной работы.</w:t>
       </w:r>
     </w:p>
     <w:p>
@@ -11743,9 +11211,9 @@
           <w:rFonts w:cs="Times New Roman"/>
         </w:rPr>
       </w:pPr>
-      <w:bookmarkStart w:id="36" w:name="_Toc166722529"/>
-      <w:bookmarkStart w:id="37" w:name="_Toc166722669"/>
-      <w:bookmarkStart w:id="38" w:name="_Toc183740850"/>
+      <w:bookmarkStart w:id="34" w:name="_Toc166722529"/>
+      <w:bookmarkStart w:id="35" w:name="_Toc166722669"/>
+      <w:bookmarkStart w:id="36" w:name="_Toc183740850"/>
       <w:r>
         <w:rPr>
           <w:rFonts w:cs="Times New Roman"/>
@@ -11753,15 +11221,15 @@
         <w:lastRenderedPageBreak/>
         <w:t xml:space="preserve">СПИСОК </w:t>
       </w:r>
+      <w:bookmarkEnd w:id="34"/>
+      <w:bookmarkEnd w:id="35"/>
+      <w:r>
+        <w:rPr>
+          <w:rFonts w:cs="Times New Roman"/>
+        </w:rPr>
+        <w:t>ИСПОЛЬЗОВАННЫХ ИСТОЧНИКОВ</w:t>
+      </w:r>
       <w:bookmarkEnd w:id="36"/>
-      <w:bookmarkEnd w:id="37"/>
-      <w:r>
-        <w:rPr>
-          <w:rFonts w:cs="Times New Roman"/>
-        </w:rPr>
-        <w:t>ИСПОЛЬЗОВАННЫХ ИСТОЧНИКОВ</w:t>
-      </w:r>
-      <w:bookmarkEnd w:id="38"/>
     </w:p>
     <w:p>
       <w:pPr>
@@ -11798,11 +11266,19 @@
           <w:szCs w:val="28"/>
         </w:rPr>
       </w:pPr>
-      <w:r>
-        <w:rPr>
-          <w:szCs w:val="28"/>
-        </w:rPr>
-        <w:t>Блоштин А.В., Лаптев Д.В. Современные подходы к проектированию клиент-серверных приложений // Программные системы: теория и приложения. 2021. №2. URL: https://elibrary.ru/item.asp?id=4652</w:t>
+      <w:proofErr w:type="spellStart"/>
+      <w:r>
+        <w:rPr>
+          <w:szCs w:val="28"/>
+        </w:rPr>
+        <w:t>Блоштин</w:t>
+      </w:r>
+      <w:proofErr w:type="spellEnd"/>
+      <w:r>
+        <w:rPr>
+          <w:szCs w:val="28"/>
+        </w:rPr>
+        <w:t xml:space="preserve"> А.В., Лаптев Д.В. Современные подходы к проектированию клиент-серверных приложений // Программные системы: теория и приложения. 2021. №2. URL: https://elibrary.ru/item.asp?id=4652</w:t>
       </w:r>
       <w:r>
         <w:rPr>
@@ -11824,11 +11300,47 @@
           <w:szCs w:val="28"/>
         </w:rPr>
       </w:pPr>
-      <w:r>
-        <w:rPr>
-          <w:szCs w:val="28"/>
-        </w:rPr>
-        <w:t>Android Developers — официальный сайт документации по разработке на Kotlin: https://developer.android.com/kotlin (дата обращения: 26.11.202</w:t>
+      <w:proofErr w:type="spellStart"/>
+      <w:r>
+        <w:rPr>
+          <w:szCs w:val="28"/>
+        </w:rPr>
+        <w:t>Android</w:t>
+      </w:r>
+      <w:proofErr w:type="spellEnd"/>
+      <w:r>
+        <w:rPr>
+          <w:szCs w:val="28"/>
+        </w:rPr>
+        <w:t xml:space="preserve"> </w:t>
+      </w:r>
+      <w:proofErr w:type="spellStart"/>
+      <w:r>
+        <w:rPr>
+          <w:szCs w:val="28"/>
+        </w:rPr>
+        <w:t>Developers</w:t>
+      </w:r>
+      <w:proofErr w:type="spellEnd"/>
+      <w:r>
+        <w:rPr>
+          <w:szCs w:val="28"/>
+        </w:rPr>
+        <w:t xml:space="preserve"> — официальный сайт документации по разработке на </w:t>
+      </w:r>
+      <w:proofErr w:type="spellStart"/>
+      <w:r>
+        <w:rPr>
+          <w:szCs w:val="28"/>
+        </w:rPr>
+        <w:t>Kotlin</w:t>
+      </w:r>
+      <w:proofErr w:type="spellEnd"/>
+      <w:r>
+        <w:rPr>
+          <w:szCs w:val="28"/>
+        </w:rPr>
+        <w:t>: https://developer.android.com/kotlin (дата обращения: 26.11.202</w:t>
       </w:r>
       <w:r>
         <w:rPr>
@@ -11850,11 +11362,33 @@
           <w:szCs w:val="28"/>
         </w:rPr>
       </w:pPr>
-      <w:r>
-        <w:rPr>
-          <w:szCs w:val="28"/>
-        </w:rPr>
-        <w:t>Kotlin Documentation — полный справочник по языку</w:t>
+      <w:proofErr w:type="spellStart"/>
+      <w:r>
+        <w:rPr>
+          <w:szCs w:val="28"/>
+        </w:rPr>
+        <w:t>Kotlin</w:t>
+      </w:r>
+      <w:proofErr w:type="spellEnd"/>
+      <w:r>
+        <w:rPr>
+          <w:szCs w:val="28"/>
+        </w:rPr>
+        <w:t xml:space="preserve"> </w:t>
+      </w:r>
+      <w:proofErr w:type="spellStart"/>
+      <w:r>
+        <w:rPr>
+          <w:szCs w:val="28"/>
+        </w:rPr>
+        <w:t>Documentation</w:t>
+      </w:r>
+      <w:proofErr w:type="spellEnd"/>
+      <w:r>
+        <w:rPr>
+          <w:szCs w:val="28"/>
+        </w:rPr>
+        <w:t xml:space="preserve"> — полный справочник по языку</w:t>
       </w:r>
       <w:r>
         <w:rPr>
@@ -11888,11 +11422,33 @@
           <w:szCs w:val="28"/>
         </w:rPr>
       </w:pPr>
-      <w:r>
-        <w:rPr>
-          <w:szCs w:val="28"/>
-        </w:rPr>
-        <w:t>Жемеров С., Исакова С. Kotlin в действии. 2-е издание. М.: Питер, 202</w:t>
+      <w:proofErr w:type="spellStart"/>
+      <w:r>
+        <w:rPr>
+          <w:szCs w:val="28"/>
+        </w:rPr>
+        <w:t>Жемеров</w:t>
+      </w:r>
+      <w:proofErr w:type="spellEnd"/>
+      <w:r>
+        <w:rPr>
+          <w:szCs w:val="28"/>
+        </w:rPr>
+        <w:t xml:space="preserve"> С., Исакова С. </w:t>
+      </w:r>
+      <w:proofErr w:type="spellStart"/>
+      <w:r>
+        <w:rPr>
+          <w:szCs w:val="28"/>
+        </w:rPr>
+        <w:t>Kotlin</w:t>
+      </w:r>
+      <w:proofErr w:type="spellEnd"/>
+      <w:r>
+        <w:rPr>
+          <w:szCs w:val="28"/>
+        </w:rPr>
+        <w:t xml:space="preserve"> в действии. 2-е издание. М.: Питер, 202</w:t>
       </w:r>
       <w:r>
         <w:rPr>
@@ -11930,7 +11486,35 @@
         <w:rPr>
           <w:szCs w:val="28"/>
         </w:rPr>
-        <w:t>Документация JUnit — для тестирования Kotlin-приложений: https://junit.org/ju</w:t>
+        <w:t xml:space="preserve">Документация </w:t>
+      </w:r>
+      <w:proofErr w:type="spellStart"/>
+      <w:r>
+        <w:rPr>
+          <w:szCs w:val="28"/>
+        </w:rPr>
+        <w:t>JUnit</w:t>
+      </w:r>
+      <w:proofErr w:type="spellEnd"/>
+      <w:r>
+        <w:rPr>
+          <w:szCs w:val="28"/>
+        </w:rPr>
+        <w:t xml:space="preserve"> — для тестирования </w:t>
+      </w:r>
+      <w:proofErr w:type="spellStart"/>
+      <w:r>
+        <w:rPr>
+          <w:szCs w:val="28"/>
+        </w:rPr>
+        <w:t>Kotlin</w:t>
+      </w:r>
+      <w:proofErr w:type="spellEnd"/>
+      <w:r>
+        <w:rPr>
+          <w:szCs w:val="28"/>
+        </w:rPr>
+        <w:t>-приложений: https://junit.org/ju</w:t>
       </w:r>
       <w:r>
         <w:rPr>
@@ -11966,7 +11550,7 @@
       </w:pPr>
     </w:p>
     <w:sectPr>
-      <w:footerReference w:type="default" r:id="rId21"/>
+      <w:footerReference w:type="default" r:id="rId22"/>
       <w:pgSz w:w="11906" w:h="16838"/>
       <w:pgMar w:top="1134" w:right="851" w:bottom="1134" w:left="1701" w:header="709" w:footer="709" w:gutter="0"/>
       <w:pgNumType w:start="2"/>

--- a/Отчет по проекту_Петруничев_ИКБО-50-23.docx
+++ b/Отчет по проекту_Петруничев_ИКБО-50-23.docx
@@ -9812,11 +9812,102 @@
     </w:p>
     <w:p>
       <w:pPr>
-        <w:pStyle w:val="Image"/>
-        <w:rPr>
-          <w:lang w:val="en-US"/>
-        </w:rPr>
-      </w:pPr>
+        <w:pBdr>
+          <w:top w:val="none" w:sz="0" w:space="0" w:color="auto"/>
+          <w:left w:val="none" w:sz="0" w:space="0" w:color="auto"/>
+          <w:bottom w:val="none" w:sz="0" w:space="0" w:color="auto"/>
+          <w:right w:val="none" w:sz="0" w:space="0" w:color="auto"/>
+          <w:between w:val="none" w:sz="0" w:space="0" w:color="auto"/>
+          <w:bar w:val="none" w:sz="0" w:color="auto"/>
+        </w:pBdr>
+        <w:spacing w:line="360" w:lineRule="auto"/>
+        <w:ind w:firstLine="709"/>
+        <w:jc w:val="both"/>
+        <w:rPr>
+          <w:rFonts w:cs="Times New Roman"/>
+          <w:sz w:val="28"/>
+          <w:szCs w:val="28"/>
+        </w:rPr>
+      </w:pPr>
+      <w:r>
+        <w:rPr>
+          <w:rFonts w:cs="Times New Roman"/>
+          <w:sz w:val="28"/>
+          <w:szCs w:val="28"/>
+        </w:rPr>
+        <w:t xml:space="preserve">Далее был реализован механизм, замены кнопок на </w:t>
+      </w:r>
+      <w:proofErr w:type="spellStart"/>
+      <w:r>
+        <w:rPr>
+          <w:rFonts w:cs="Times New Roman"/>
+          <w:sz w:val="28"/>
+          <w:szCs w:val="28"/>
+        </w:rPr>
+        <w:t>спейсеры</w:t>
+      </w:r>
+      <w:proofErr w:type="spellEnd"/>
+      <w:r>
+        <w:rPr>
+          <w:rFonts w:cs="Times New Roman"/>
+          <w:sz w:val="28"/>
+          <w:szCs w:val="28"/>
+        </w:rPr>
+        <w:t xml:space="preserve"> при их выборе, чтобы один и тот же вопрос нельзя было выбрать заново.</w:t>
+      </w:r>
+    </w:p>
+    <w:p>
+      <w:pPr>
+        <w:pStyle w:val="af6"/>
+      </w:pPr>
+      <w:r>
+        <w:rPr>
+          <w:noProof/>
+        </w:rPr>
+        <w:drawing>
+          <wp:inline distT="0" distB="0" distL="0" distR="0" wp14:anchorId="6B96E8CF" wp14:editId="78A09BAB">
+            <wp:extent cx="4695825" cy="3529650"/>
+            <wp:effectExtent l="0" t="0" r="0" b="0"/>
+            <wp:docPr id="11" name="Рисунок 11"/>
+            <wp:cNvGraphicFramePr>
+              <a:graphicFrameLocks xmlns:a="http://schemas.openxmlformats.org/drawingml/2006/main" noChangeAspect="1"/>
+            </wp:cNvGraphicFramePr>
+            <a:graphic xmlns:a="http://schemas.openxmlformats.org/drawingml/2006/main">
+              <a:graphicData uri="http://schemas.openxmlformats.org/drawingml/2006/picture">
+                <pic:pic xmlns:pic="http://schemas.openxmlformats.org/drawingml/2006/picture">
+                  <pic:nvPicPr>
+                    <pic:cNvPr id="1" name=""/>
+                    <pic:cNvPicPr/>
+                  </pic:nvPicPr>
+                  <pic:blipFill>
+                    <a:blip r:embed="rId22"/>
+                    <a:stretch>
+                      <a:fillRect/>
+                    </a:stretch>
+                  </pic:blipFill>
+                  <pic:spPr>
+                    <a:xfrm>
+                      <a:off x="0" y="0"/>
+                      <a:ext cx="4698183" cy="3531422"/>
+                    </a:xfrm>
+                    <a:prstGeom prst="rect">
+                      <a:avLst/>
+                    </a:prstGeom>
+                  </pic:spPr>
+                </pic:pic>
+              </a:graphicData>
+            </a:graphic>
+          </wp:inline>
+        </w:drawing>
+      </w:r>
+    </w:p>
+    <w:p>
+      <w:pPr>
+        <w:pStyle w:val="af6"/>
+      </w:pPr>
+      <w:r>
+        <w:t>Рисунок 12 – Исчезающие вопросы после выбора</w:t>
+      </w:r>
     </w:p>
     <w:p>
       <w:pPr>
@@ -9905,6 +9996,7 @@
               <w:rPr>
                 <w:rFonts w:ascii="Courier New" w:hAnsi="Courier New" w:cs="Courier New"/>
               </w:rPr>
+              <w:lastRenderedPageBreak/>
               <w:t>код</w:t>
             </w:r>
           </w:p>
@@ -10493,6 +10585,7 @@
           <w:sz w:val="28"/>
           <w:szCs w:val="28"/>
           <w:highlight w:val="yellow"/>
+          <w:lang w:val="en-US"/>
         </w:rPr>
       </w:pPr>
       <w:r>
@@ -10634,7 +10727,6 @@
           <w:szCs w:val="28"/>
           <w:highlight w:val="yellow"/>
         </w:rPr>
-        <w:lastRenderedPageBreak/>
         <w:t>Результат</w:t>
       </w:r>
       <w:r>
@@ -11550,7 +11642,7 @@
       </w:pPr>
     </w:p>
     <w:sectPr>
-      <w:footerReference w:type="default" r:id="rId22"/>
+      <w:footerReference w:type="default" r:id="rId23"/>
       <w:pgSz w:w="11906" w:h="16838"/>
       <w:pgMar w:top="1134" w:right="851" w:bottom="1134" w:left="1701" w:header="709" w:footer="709" w:gutter="0"/>
       <w:pgNumType w:start="2"/>

--- a/Отчет по проекту_Петруничев_ИКБО-50-23.docx
+++ b/Отчет по проекту_Петруничев_ИКБО-50-23.docx
@@ -3976,7 +3976,7 @@
                 <w:noProof/>
                 <w:webHidden/>
               </w:rPr>
-              <w:t>24</w:t>
+              <w:t>25</w:t>
             </w:r>
             <w:r>
               <w:rPr>
@@ -4080,7 +4080,7 @@
                 <w:noProof/>
                 <w:webHidden/>
               </w:rPr>
-              <w:t>25</w:t>
+              <w:t>26</w:t>
             </w:r>
             <w:r>
               <w:rPr>
@@ -24443,8 +24443,8 @@
         </w:rPr>
         <w:lastRenderedPageBreak/>
         <w:drawing>
-          <wp:inline distT="0" distB="0" distL="0" distR="0" wp14:anchorId="5CC9FA89" wp14:editId="543C0D85">
-            <wp:extent cx="4857750" cy="3585927"/>
+          <wp:inline distT="0" distB="0" distL="0" distR="0" wp14:anchorId="5CC9FA89" wp14:editId="49122498">
+            <wp:extent cx="5832263" cy="4305300"/>
             <wp:effectExtent l="0" t="0" r="0" b="0"/>
             <wp:docPr id="12" name="Рисунок 12"/>
             <wp:cNvGraphicFramePr>
@@ -24466,7 +24466,7 @@
                   <pic:spPr>
                     <a:xfrm>
                       <a:off x="0" y="0"/>
-                      <a:ext cx="4859132" cy="3586947"/>
+                      <a:ext cx="5850702" cy="4318912"/>
                     </a:xfrm>
                     <a:prstGeom prst="rect">
                       <a:avLst/>
